--- a/docs/final-project-proposal.docx
+++ b/docs/final-project-proposal.docx
@@ -315,7 +315,7 @@
         <w:rPr>
           <w:rFonts w:ascii="Times New Roman" w:hAnsi="Times New Roman" w:cs="Times New Roman" w:eastAsia="Times New Roman"/>
           <w:b/>
-          <w:sz w:val="24"/>
+          <w:sz w:val="28"/>
           <w:szCs w:val="24"/>
           <w:highlight w:val="none"/>
         </w:rPr>
@@ -324,7 +324,7 @@
         <w:rPr>
           <w:rFonts w:ascii="Times New Roman" w:hAnsi="Times New Roman" w:cs="Times New Roman" w:eastAsia="Times New Roman"/>
           <w:b/>
-          <w:sz w:val="24"/>
+          <w:sz w:val="28"/>
           <w:szCs w:val="24"/>
           <w:rtl w:val="false"/>
         </w:rPr>
@@ -334,11 +334,46 @@
         <w:rPr>
           <w:rFonts w:ascii="Times New Roman" w:hAnsi="Times New Roman" w:cs="Times New Roman" w:eastAsia="Times New Roman"/>
           <w:b/>
-          <w:sz w:val="24"/>
+          <w:sz w:val="28"/>
           <w:szCs w:val="24"/>
         </w:rPr>
       </w:r>
-      <w:r/>
+      <w:r>
+        <w:rPr>
+          <w:sz w:val="28"/>
+        </w:rPr>
+      </w:r>
+    </w:p>
+    <w:p>
+      <w:pPr>
+        <w:pStyle w:val="1_635"/>
+        <w:jc w:val="center"/>
+        <w:rPr>
+          <w:b/>
+          <w:sz w:val="28"/>
+        </w:rPr>
+      </w:pPr>
+      <w:r>
+        <w:rPr>
+          <w:rFonts w:ascii="Times New Roman" w:hAnsi="Times New Roman"/>
+          <w:b/>
+          <w:sz w:val="28"/>
+          <w:szCs w:val="24"/>
+        </w:rPr>
+        <w:t xml:space="preserve">FACULTY OF COMPUTING &amp; INFORMATION TECHNOLOGY</w:t>
+      </w:r>
+      <w:r>
+        <w:rPr>
+          <w:b/>
+          <w:sz w:val="28"/>
+        </w:rPr>
+      </w:r>
+      <w:r>
+        <w:rPr>
+          <w:b/>
+          <w:sz w:val="28"/>
+        </w:rPr>
+      </w:r>
     </w:p>
     <w:p>
       <w:pPr>
@@ -350,27 +385,35 @@
         </w:tabs>
         <w:rPr>
           <w:rFonts w:ascii="Times New Roman" w:hAnsi="Times New Roman" w:cs="Times New Roman" w:eastAsia="Times New Roman"/>
+          <w:b/>
+          <w:sz w:val="28"/>
+          <w:szCs w:val="24"/>
+          <w:highlight w:val="none"/>
         </w:rPr>
       </w:pPr>
       <w:r>
         <w:rPr>
           <w:rFonts w:ascii="Times New Roman" w:hAnsi="Times New Roman" w:cs="Times New Roman" w:eastAsia="Times New Roman"/>
           <w:b/>
-          <w:sz w:val="24"/>
+          <w:sz w:val="28"/>
           <w:szCs w:val="24"/>
           <w:rtl w:val="false"/>
         </w:rPr>
-        <w:t xml:space="preserve">FACULTY OF COMPUTING AND INFORMATION TECHNOLOGY</w:t>
+        <w:t xml:space="preserve">GEOGRAPHIC PROPERTY SEARCH  INFORMATION SYSTEM</w:t>
       </w:r>
       <w:r>
         <w:rPr>
           <w:rFonts w:ascii="Times New Roman" w:hAnsi="Times New Roman" w:cs="Times New Roman" w:eastAsia="Times New Roman"/>
           <w:b/>
-          <w:sz w:val="24"/>
+          <w:sz w:val="28"/>
           <w:szCs w:val="24"/>
         </w:rPr>
       </w:r>
-      <w:r/>
+      <w:r>
+        <w:rPr>
+          <w:sz w:val="28"/>
+        </w:rPr>
+      </w:r>
     </w:p>
     <w:p>
       <w:pPr>
@@ -382,27 +425,38 @@
         </w:tabs>
         <w:rPr>
           <w:rFonts w:ascii="Times New Roman" w:hAnsi="Times New Roman" w:cs="Times New Roman" w:eastAsia="Times New Roman"/>
+          <w:sz w:val="28"/>
         </w:rPr>
       </w:pPr>
       <w:r>
         <w:rPr>
           <w:rFonts w:ascii="Times New Roman" w:hAnsi="Times New Roman" w:cs="Times New Roman" w:eastAsia="Times New Roman"/>
           <w:b/>
-          <w:sz w:val="24"/>
+          <w:sz w:val="28"/>
           <w:szCs w:val="24"/>
+          <w:highlight w:val="none"/>
           <w:rtl w:val="false"/>
         </w:rPr>
-        <w:t xml:space="preserve">BACHELOR OF SCIENCE IN INFORMATION TECHNOLOGY</w:t>
+        <w:t xml:space="preserve">BY</w:t>
       </w:r>
       <w:r>
         <w:rPr>
           <w:rFonts w:ascii="Times New Roman" w:hAnsi="Times New Roman" w:cs="Times New Roman" w:eastAsia="Times New Roman"/>
           <w:b/>
-          <w:sz w:val="24"/>
+          <w:sz w:val="28"/>
           <w:szCs w:val="24"/>
+          <w:highlight w:val="none"/>
         </w:rPr>
       </w:r>
-      <w:r/>
+      <w:r>
+        <w:rPr>
+          <w:rFonts w:ascii="Times New Roman" w:hAnsi="Times New Roman" w:cs="Times New Roman" w:eastAsia="Times New Roman"/>
+          <w:b/>
+          <w:sz w:val="28"/>
+          <w:szCs w:val="24"/>
+          <w:highlight w:val="none"/>
+        </w:rPr>
+      </w:r>
     </w:p>
     <w:p>
       <w:pPr>
@@ -414,27 +468,32 @@
         </w:tabs>
         <w:rPr>
           <w:rFonts w:ascii="Times New Roman" w:hAnsi="Times New Roman" w:cs="Times New Roman" w:eastAsia="Times New Roman"/>
+          <w:sz w:val="28"/>
         </w:rPr>
       </w:pPr>
       <w:r>
         <w:rPr>
           <w:rFonts w:ascii="Times New Roman" w:hAnsi="Times New Roman" w:cs="Times New Roman" w:eastAsia="Times New Roman"/>
           <w:b/>
-          <w:sz w:val="24"/>
+          <w:sz w:val="28"/>
           <w:szCs w:val="24"/>
           <w:rtl w:val="false"/>
         </w:rPr>
-        <w:t xml:space="preserve">GEOGRAPHIC PROPERTY SEARCH  INFORMATION SYSTEM</w:t>
+        <w:t xml:space="preserve">NAME : KENNEDY BARAKA KONDE</w:t>
       </w:r>
       <w:r>
         <w:rPr>
           <w:rFonts w:ascii="Times New Roman" w:hAnsi="Times New Roman" w:cs="Times New Roman" w:eastAsia="Times New Roman"/>
           <w:b/>
-          <w:sz w:val="24"/>
+          <w:sz w:val="28"/>
           <w:szCs w:val="24"/>
         </w:rPr>
       </w:r>
-      <w:r/>
+      <w:r>
+        <w:rPr>
+          <w:sz w:val="28"/>
+        </w:rPr>
+      </w:r>
     </w:p>
     <w:p>
       <w:pPr>
@@ -446,27 +505,33 @@
         </w:tabs>
         <w:rPr>
           <w:rFonts w:ascii="Times New Roman" w:hAnsi="Times New Roman" w:cs="Times New Roman" w:eastAsia="Times New Roman"/>
+          <w:b/>
+          <w:sz w:val="28"/>
+          <w:szCs w:val="24"/>
+          <w:highlight w:val="none"/>
         </w:rPr>
       </w:pPr>
       <w:r>
         <w:rPr>
           <w:rFonts w:ascii="Times New Roman" w:hAnsi="Times New Roman" w:cs="Times New Roman" w:eastAsia="Times New Roman"/>
           <w:b/>
-          <w:sz w:val="24"/>
+          <w:sz w:val="28"/>
           <w:szCs w:val="24"/>
           <w:rtl w:val="false"/>
         </w:rPr>
-        <w:t xml:space="preserve">KENNEDY BARAKA KONDE</w:t>
+        <w:t xml:space="preserve">REG NO. : CIT-221-047/2018</w:t>
       </w:r>
       <w:r>
         <w:rPr>
-          <w:rFonts w:ascii="Times New Roman" w:hAnsi="Times New Roman" w:cs="Times New Roman" w:eastAsia="Times New Roman"/>
-          <w:b/>
-          <w:sz w:val="24"/>
-          <w:szCs w:val="24"/>
+          <w:sz w:val="28"/>
+          <w:highlight w:val="none"/>
         </w:rPr>
       </w:r>
-      <w:r/>
+      <w:r>
+        <w:rPr>
+          <w:sz w:val="28"/>
+        </w:rPr>
+      </w:r>
     </w:p>
     <w:p>
       <w:pPr>
@@ -478,6 +543,297 @@
         </w:tabs>
         <w:rPr>
           <w:rFonts w:ascii="Times New Roman" w:hAnsi="Times New Roman" w:cs="Times New Roman" w:eastAsia="Times New Roman"/>
+          <w:b/>
+          <w:sz w:val="28"/>
+          <w:szCs w:val="24"/>
+          <w:highlight w:val="none"/>
+        </w:rPr>
+      </w:pPr>
+      <w:r>
+        <w:rPr>
+          <w:rFonts w:ascii="Times New Roman" w:hAnsi="Times New Roman" w:cs="Times New Roman" w:eastAsia="Times New Roman"/>
+          <w:b/>
+          <w:sz w:val="28"/>
+          <w:szCs w:val="24"/>
+          <w:highlight w:val="none"/>
+          <w:rtl w:val="false"/>
+        </w:rPr>
+        <w:t xml:space="preserve">SUPERVISOR : NELSON MAPEMA</w:t>
+      </w:r>
+      <w:r>
+        <w:rPr>
+          <w:rFonts w:ascii="Times New Roman" w:hAnsi="Times New Roman" w:cs="Times New Roman" w:eastAsia="Times New Roman"/>
+          <w:b/>
+          <w:sz w:val="28"/>
+          <w:szCs w:val="24"/>
+          <w:highlight w:val="none"/>
+          <w:rtl w:val="false"/>
+        </w:rPr>
+      </w:r>
+    </w:p>
+    <w:p>
+      <w:pPr>
+        <w:ind w:left="0" w:right="0" w:firstLine="0"/>
+        <w:jc w:val="center"/>
+        <w:spacing w:line="240" w:lineRule="auto"/>
+        <w:tabs>
+          <w:tab w:val="left" w:pos="8504" w:leader="none"/>
+        </w:tabs>
+        <w:rPr>
+          <w:rFonts w:ascii="Times New Roman" w:hAnsi="Times New Roman" w:cs="Times New Roman" w:eastAsia="Times New Roman"/>
+        </w:rPr>
+      </w:pPr>
+      <w:r>
+        <w:rPr>
+          <w:rFonts w:ascii="Times New Roman" w:hAnsi="Times New Roman" w:cs="Times New Roman" w:eastAsia="Times New Roman"/>
+        </w:rPr>
+      </w:r>
+      <w:r>
+        <w:rPr>
+          <w:rFonts w:ascii="Times New Roman" w:hAnsi="Times New Roman" w:cs="Times New Roman" w:eastAsia="Times New Roman"/>
+        </w:rPr>
+      </w:r>
+    </w:p>
+    <w:p>
+      <w:pPr>
+        <w:ind w:left="0" w:right="0" w:firstLine="0"/>
+        <w:jc w:val="center"/>
+        <w:spacing w:line="240" w:lineRule="auto"/>
+        <w:tabs>
+          <w:tab w:val="left" w:pos="8504" w:leader="none"/>
+        </w:tabs>
+        <w:rPr>
+          <w:rFonts w:ascii="Times New Roman" w:hAnsi="Times New Roman" w:cs="Times New Roman" w:eastAsia="Times New Roman"/>
+        </w:rPr>
+      </w:pPr>
+      <w:r>
+        <w:rPr>
+          <w:rFonts w:ascii="Times New Roman" w:hAnsi="Times New Roman" w:cs="Times New Roman" w:eastAsia="Times New Roman"/>
+        </w:rPr>
+      </w:r>
+      <w:r>
+        <w:rPr>
+          <w:rFonts w:ascii="Times New Roman" w:hAnsi="Times New Roman" w:cs="Times New Roman" w:eastAsia="Times New Roman"/>
+        </w:rPr>
+      </w:r>
+    </w:p>
+    <w:p>
+      <w:pPr>
+        <w:ind w:left="0" w:right="0" w:firstLine="0"/>
+        <w:jc w:val="center"/>
+        <w:spacing w:line="240" w:lineRule="auto"/>
+        <w:tabs>
+          <w:tab w:val="left" w:pos="8504" w:leader="none"/>
+        </w:tabs>
+        <w:rPr>
+          <w:rFonts w:ascii="Times New Roman" w:hAnsi="Times New Roman" w:cs="Times New Roman" w:eastAsia="Times New Roman"/>
+        </w:rPr>
+      </w:pPr>
+      <w:r>
+        <w:rPr>
+          <w:rFonts w:ascii="Times New Roman" w:hAnsi="Times New Roman" w:cs="Times New Roman" w:eastAsia="Times New Roman"/>
+        </w:rPr>
+      </w:r>
+      <w:r>
+        <w:rPr>
+          <w:rFonts w:ascii="Times New Roman" w:hAnsi="Times New Roman" w:cs="Times New Roman" w:eastAsia="Times New Roman"/>
+        </w:rPr>
+      </w:r>
+    </w:p>
+    <w:p>
+      <w:pPr>
+        <w:ind w:left="0" w:right="0" w:firstLine="0"/>
+        <w:jc w:val="center"/>
+        <w:spacing w:line="240" w:lineRule="auto"/>
+        <w:tabs>
+          <w:tab w:val="left" w:pos="8504" w:leader="none"/>
+        </w:tabs>
+        <w:rPr>
+          <w:rFonts w:ascii="Times New Roman" w:hAnsi="Times New Roman" w:cs="Times New Roman" w:eastAsia="Times New Roman"/>
+        </w:rPr>
+      </w:pPr>
+      <w:r>
+        <w:rPr>
+          <w:rFonts w:ascii="Times New Roman" w:hAnsi="Times New Roman" w:cs="Times New Roman" w:eastAsia="Times New Roman"/>
+        </w:rPr>
+      </w:r>
+      <w:r>
+        <w:rPr>
+          <w:rFonts w:ascii="Times New Roman" w:hAnsi="Times New Roman" w:cs="Times New Roman" w:eastAsia="Times New Roman"/>
+        </w:rPr>
+      </w:r>
+    </w:p>
+    <w:p>
+      <w:pPr>
+        <w:ind w:left="0" w:right="0" w:firstLine="0"/>
+        <w:jc w:val="center"/>
+        <w:spacing w:line="240" w:lineRule="auto"/>
+        <w:tabs>
+          <w:tab w:val="left" w:pos="8504" w:leader="none"/>
+        </w:tabs>
+        <w:rPr>
+          <w:rFonts w:ascii="Times New Roman" w:hAnsi="Times New Roman" w:cs="Times New Roman" w:eastAsia="Times New Roman"/>
+        </w:rPr>
+      </w:pPr>
+      <w:r>
+        <w:rPr>
+          <w:rFonts w:ascii="Times New Roman" w:hAnsi="Times New Roman" w:cs="Times New Roman" w:eastAsia="Times New Roman"/>
+        </w:rPr>
+      </w:r>
+      <w:r>
+        <w:rPr>
+          <w:rFonts w:ascii="Times New Roman" w:hAnsi="Times New Roman" w:cs="Times New Roman" w:eastAsia="Times New Roman"/>
+        </w:rPr>
+      </w:r>
+    </w:p>
+    <w:p>
+      <w:pPr>
+        <w:ind w:left="0" w:right="0" w:firstLine="0"/>
+        <w:jc w:val="center"/>
+        <w:spacing w:line="240" w:lineRule="auto"/>
+        <w:tabs>
+          <w:tab w:val="left" w:pos="8504" w:leader="none"/>
+        </w:tabs>
+        <w:rPr>
+          <w:rFonts w:ascii="Times New Roman" w:hAnsi="Times New Roman" w:cs="Times New Roman" w:eastAsia="Times New Roman"/>
+        </w:rPr>
+      </w:pPr>
+      <w:r>
+        <w:rPr>
+          <w:rFonts w:ascii="Times New Roman" w:hAnsi="Times New Roman" w:cs="Times New Roman" w:eastAsia="Times New Roman"/>
+        </w:rPr>
+      </w:r>
+      <w:r>
+        <w:rPr>
+          <w:rFonts w:ascii="Times New Roman" w:hAnsi="Times New Roman" w:cs="Times New Roman" w:eastAsia="Times New Roman"/>
+        </w:rPr>
+      </w:r>
+    </w:p>
+    <w:p>
+      <w:pPr>
+        <w:ind w:left="0" w:right="0" w:firstLine="0"/>
+        <w:jc w:val="center"/>
+        <w:spacing w:line="240" w:lineRule="auto"/>
+        <w:tabs>
+          <w:tab w:val="left" w:pos="8504" w:leader="none"/>
+        </w:tabs>
+        <w:rPr>
+          <w:rFonts w:ascii="Times New Roman" w:hAnsi="Times New Roman" w:cs="Times New Roman" w:eastAsia="Times New Roman"/>
+        </w:rPr>
+      </w:pPr>
+      <w:r>
+        <w:rPr>
+          <w:rFonts w:ascii="Times New Roman" w:hAnsi="Times New Roman" w:cs="Times New Roman" w:eastAsia="Times New Roman"/>
+        </w:rPr>
+      </w:r>
+      <w:r>
+        <w:rPr>
+          <w:rFonts w:ascii="Times New Roman" w:hAnsi="Times New Roman" w:cs="Times New Roman" w:eastAsia="Times New Roman"/>
+        </w:rPr>
+      </w:r>
+    </w:p>
+    <w:p>
+      <w:pPr>
+        <w:ind w:left="0" w:right="0" w:firstLine="0"/>
+        <w:jc w:val="center"/>
+        <w:spacing w:line="240" w:lineRule="auto"/>
+        <w:tabs>
+          <w:tab w:val="left" w:pos="8504" w:leader="none"/>
+        </w:tabs>
+        <w:rPr>
+          <w:rFonts w:ascii="Times New Roman" w:hAnsi="Times New Roman" w:cs="Times New Roman" w:eastAsia="Times New Roman"/>
+        </w:rPr>
+      </w:pPr>
+      <w:r>
+        <w:rPr>
+          <w:rFonts w:ascii="Times New Roman" w:hAnsi="Times New Roman" w:cs="Times New Roman" w:eastAsia="Times New Roman"/>
+        </w:rPr>
+      </w:r>
+      <w:r>
+        <w:rPr>
+          <w:rFonts w:ascii="Times New Roman" w:hAnsi="Times New Roman" w:cs="Times New Roman" w:eastAsia="Times New Roman"/>
+        </w:rPr>
+      </w:r>
+    </w:p>
+    <w:p>
+      <w:pPr>
+        <w:ind w:left="0" w:right="0" w:firstLine="0"/>
+        <w:jc w:val="center"/>
+        <w:spacing w:line="240" w:lineRule="auto"/>
+        <w:tabs>
+          <w:tab w:val="left" w:pos="8504" w:leader="none"/>
+        </w:tabs>
+        <w:rPr>
+          <w:rFonts w:ascii="Times New Roman" w:hAnsi="Times New Roman" w:cs="Times New Roman" w:eastAsia="Times New Roman"/>
+        </w:rPr>
+      </w:pPr>
+      <w:r>
+        <w:rPr>
+          <w:rFonts w:ascii="Times New Roman" w:hAnsi="Times New Roman" w:cs="Times New Roman" w:eastAsia="Times New Roman"/>
+        </w:rPr>
+      </w:r>
+      <w:r>
+        <w:rPr>
+          <w:rFonts w:ascii="Times New Roman" w:hAnsi="Times New Roman" w:cs="Times New Roman" w:eastAsia="Times New Roman"/>
+        </w:rPr>
+      </w:r>
+    </w:p>
+    <w:p>
+      <w:pPr>
+        <w:ind w:left="0" w:right="0" w:firstLine="0"/>
+        <w:jc w:val="center"/>
+        <w:spacing w:line="240" w:lineRule="auto"/>
+        <w:tabs>
+          <w:tab w:val="left" w:pos="8504" w:leader="none"/>
+        </w:tabs>
+        <w:rPr>
+          <w:rFonts w:ascii="Times New Roman" w:hAnsi="Times New Roman" w:cs="Times New Roman" w:eastAsia="Times New Roman"/>
+        </w:rPr>
+      </w:pPr>
+      <w:r>
+        <w:rPr>
+          <w:rFonts w:ascii="Times New Roman" w:hAnsi="Times New Roman" w:cs="Times New Roman" w:eastAsia="Times New Roman"/>
+        </w:rPr>
+      </w:r>
+      <w:r>
+        <w:rPr>
+          <w:rFonts w:ascii="Times New Roman" w:hAnsi="Times New Roman" w:cs="Times New Roman" w:eastAsia="Times New Roman"/>
+        </w:rPr>
+      </w:r>
+    </w:p>
+    <w:p>
+      <w:pPr>
+        <w:ind w:left="0" w:right="0" w:firstLine="0"/>
+        <w:jc w:val="center"/>
+        <w:spacing w:line="240" w:lineRule="auto"/>
+        <w:tabs>
+          <w:tab w:val="left" w:pos="8504" w:leader="none"/>
+        </w:tabs>
+        <w:rPr>
+          <w:rFonts w:ascii="Times New Roman" w:hAnsi="Times New Roman" w:cs="Times New Roman" w:eastAsia="Times New Roman"/>
+        </w:rPr>
+      </w:pPr>
+      <w:r>
+        <w:rPr>
+          <w:rFonts w:ascii="Times New Roman" w:hAnsi="Times New Roman" w:cs="Times New Roman" w:eastAsia="Times New Roman"/>
+        </w:rPr>
+      </w:r>
+      <w:r>
+        <w:rPr>
+          <w:rFonts w:ascii="Times New Roman" w:hAnsi="Times New Roman" w:cs="Times New Roman" w:eastAsia="Times New Roman"/>
+        </w:rPr>
+      </w:r>
+    </w:p>
+    <w:p>
+      <w:pPr>
+        <w:ind w:left="0" w:right="0" w:firstLine="0"/>
+        <w:jc w:val="center"/>
+        <w:spacing w:line="240" w:lineRule="auto"/>
+        <w:tabs>
+          <w:tab w:val="left" w:pos="8504" w:leader="none"/>
+        </w:tabs>
+        <w:rPr>
+          <w:rFonts w:ascii="Times New Roman" w:hAnsi="Times New Roman" w:cs="Times New Roman" w:eastAsia="Times New Roman"/>
         </w:rPr>
       </w:pPr>
       <w:r>
@@ -486,9 +842,9 @@
           <w:b/>
           <w:sz w:val="24"/>
           <w:szCs w:val="24"/>
+          <w:highlight w:val="none"/>
           <w:rtl w:val="false"/>
         </w:rPr>
-        <w:t xml:space="preserve">CIT-221-047/2018</w:t>
       </w:r>
       <w:r>
         <w:rPr>
@@ -496,37 +852,14 @@
           <w:b/>
           <w:sz w:val="24"/>
           <w:szCs w:val="24"/>
+          <w:highlight w:val="none"/>
+          <w:rtl w:val="false"/>
         </w:rPr>
       </w:r>
-      <w:r/>
     </w:p>
     <w:p>
       <w:pPr>
-        <w:ind w:left="0" w:right="0" w:firstLine="0"/>
-        <w:shd w:val="nil" w:color="auto"/>
-        <w:tabs>
-          <w:tab w:val="left" w:pos="8504" w:leader="none"/>
-        </w:tabs>
-        <w:rPr>
-          <w:highlight w:val="none"/>
-        </w:rPr>
-      </w:pPr>
-      <w:r>
-        <w:rPr>
-          <w:highlight w:val="none"/>
-        </w:rPr>
-        <w:br w:type="page"/>
-      </w:r>
-      <w:r>
-        <w:rPr>
-          <w:highlight w:val="none"/>
-        </w:rPr>
-      </w:r>
-      <w:r/>
-    </w:p>
-    <w:p>
-      <w:pPr>
-        <w:pStyle w:val="634"/>
+        <w:pStyle w:val="644"/>
         <w:ind w:left="0" w:right="0" w:firstLine="0"/>
         <w:tabs>
           <w:tab w:val="left" w:pos="8504" w:leader="none"/>
@@ -547,67 +880,381 @@
     </w:p>
     <w:p>
       <w:pPr>
-        <w:ind w:left="0" w:right="0" w:firstLine="0"/>
-        <w:spacing w:line="240" w:lineRule="auto"/>
-        <w:tabs>
-          <w:tab w:val="left" w:pos="8504" w:leader="none"/>
-        </w:tabs>
-        <w:rPr>
-          <w:rFonts w:ascii="Times New Roman" w:hAnsi="Times New Roman" w:cs="Times New Roman" w:eastAsia="Times New Roman"/>
-          <w:sz w:val="22"/>
-        </w:rPr>
+        <w:pStyle w:val="1_635"/>
+        <w:jc w:val="both"/>
+        <w:spacing w:line="360" w:lineRule="auto"/>
       </w:pPr>
       <w:r>
         <w:rPr>
-          <w:rFonts w:ascii="Times New Roman" w:hAnsi="Times New Roman" w:cs="Times New Roman" w:eastAsia="Times New Roman"/>
-          <w:sz w:val="22"/>
+          <w:rFonts w:ascii="Times New Roman" w:hAnsi="Times New Roman"/>
+          <w:sz w:val="24"/>
           <w:szCs w:val="24"/>
-          <w:rtl w:val="false"/>
-        </w:rPr>
-        <w:t xml:space="preserve">I solemnly declare that </w:t>
+        </w:rPr>
+        <w:t xml:space="preserve">I hereby decla</w:t>
       </w:r>
       <w:r>
         <w:rPr>
-          <w:rFonts w:ascii="Times New Roman" w:hAnsi="Times New Roman" w:cs="Times New Roman" w:eastAsia="Times New Roman"/>
-          <w:sz w:val="22"/>
+          <w:rFonts w:ascii="Times New Roman" w:hAnsi="Times New Roman"/>
+          <w:sz w:val="24"/>
           <w:szCs w:val="24"/>
-          <w:rtl w:val="false"/>
-        </w:rPr>
-        <w:t xml:space="preserve">the project proposal report ent</w:t>
+        </w:rPr>
+        <w:t xml:space="preserve">re that this Project</w:t>
       </w:r>
       <w:r>
         <w:rPr>
-          <w:rFonts w:ascii="Times New Roman" w:hAnsi="Times New Roman" w:cs="Times New Roman" w:eastAsia="Times New Roman"/>
-          <w:sz w:val="22"/>
+          <w:rFonts w:ascii="Times New Roman" w:hAnsi="Times New Roman"/>
+          <w:sz w:val="24"/>
           <w:szCs w:val="24"/>
-          <w:rtl w:val="false"/>
-        </w:rPr>
-        <w:t xml:space="preserve">itled property search and information system, is based on my own work carried out during the course of our study under the supervision of my lecturer. I assert the statements and conclusions drawn are an outcome of my research work. I further certify that:</w:t>
+        </w:rPr>
+        <w:t xml:space="preserve"> Proposal</w:t>
       </w:r>
       <w:r>
         <w:rPr>
-          <w:sz w:val="22"/>
-        </w:rPr>
+          <w:rFonts w:ascii="Times New Roman" w:hAnsi="Times New Roman"/>
+          <w:sz w:val="24"/>
+          <w:szCs w:val="24"/>
+        </w:rPr>
+        <w:t xml:space="preserve"> </w:t>
+      </w:r>
+      <w:r>
+        <w:rPr>
+          <w:rFonts w:ascii="Times New Roman" w:hAnsi="Times New Roman"/>
+          <w:sz w:val="24"/>
+          <w:szCs w:val="24"/>
+        </w:rPr>
+        <w:t xml:space="preserve">is my own work and has, to the best of my knowledge, not been submitted to any other institution of higher learning.</w:t>
+      </w:r>
+      <w:r/>
+      <w:r/>
+    </w:p>
+    <w:p>
+      <w:pPr>
+        <w:pStyle w:val="1_635"/>
+        <w:jc w:val="both"/>
+      </w:pPr>
+      <w:r/>
+      <w:r/>
+      <w:r/>
+    </w:p>
+    <w:p>
+      <w:pPr>
+        <w:pStyle w:val="1_635"/>
+        <w:spacing w:after="600"/>
+      </w:pPr>
+      <w:r>
+        <w:rPr>
+          <w:rFonts w:ascii="Times New Roman" w:hAnsi="Times New Roman"/>
+          <w:b/>
+          <w:sz w:val="24"/>
+          <w:szCs w:val="24"/>
+        </w:rPr>
+        <w:t xml:space="preserve">Student :</w:t>
+      </w:r>
+      <w:r>
+        <w:rPr>
+          <w:rFonts w:ascii="Times New Roman" w:hAnsi="Times New Roman"/>
+          <w:b/>
+          <w:sz w:val="24"/>
+          <w:szCs w:val="24"/>
+        </w:rPr>
+        <w:t xml:space="preserve">    ___________________ </w:t>
+      </w:r>
+      <w:r>
+        <w:rPr>
+          <w:rFonts w:ascii="Times New Roman" w:hAnsi="Times New Roman"/>
+          <w:b/>
+          <w:sz w:val="24"/>
+          <w:szCs w:val="24"/>
+        </w:rPr>
+        <w:tab/>
+      </w:r>
+      <w:r>
+        <w:rPr>
+          <w:rFonts w:ascii="Times New Roman" w:hAnsi="Times New Roman"/>
+          <w:b/>
+          <w:sz w:val="24"/>
+          <w:szCs w:val="24"/>
+        </w:rPr>
+        <w:tab/>
+        <w:t xml:space="preserve">Registration Number:________________</w:t>
+      </w:r>
+      <w:r/>
+      <w:r/>
+    </w:p>
+    <w:p>
+      <w:pPr>
+        <w:pStyle w:val="1_635"/>
+      </w:pPr>
+      <w:r>
+        <w:rPr>
+          <w:rFonts w:ascii="Times New Roman" w:hAnsi="Times New Roman"/>
+          <w:b/>
+          <w:sz w:val="24"/>
+          <w:szCs w:val="24"/>
+        </w:rPr>
+        <w:t xml:space="preserve">Signature: ...............................................</w:t>
+      </w:r>
+      <w:r>
+        <w:rPr>
+          <w:rFonts w:ascii="Times New Roman" w:hAnsi="Times New Roman"/>
+          <w:b/>
+          <w:sz w:val="24"/>
+          <w:szCs w:val="24"/>
+        </w:rPr>
+        <w:tab/>
+        <w:t xml:space="preserve"> </w:t>
+      </w:r>
+      <w:r>
+        <w:rPr>
+          <w:rFonts w:ascii="Times New Roman" w:hAnsi="Times New Roman"/>
+          <w:b/>
+          <w:sz w:val="24"/>
+          <w:szCs w:val="24"/>
+        </w:rPr>
+        <w:t xml:space="preserve">Date:.....................................................</w:t>
+      </w:r>
+      <w:r/>
+      <w:r/>
+    </w:p>
+    <w:p>
+      <w:pPr>
+        <w:pStyle w:val="1_635"/>
+        <w:spacing w:line="360" w:lineRule="auto"/>
+      </w:pPr>
+      <w:r/>
+      <w:r/>
+      <w:r/>
+    </w:p>
+    <w:p>
+      <w:pPr>
+        <w:pStyle w:val="1_635"/>
+        <w:spacing w:line="360" w:lineRule="auto"/>
+      </w:pPr>
+      <w:r/>
+      <w:r/>
+      <w:r/>
+    </w:p>
+    <w:p>
+      <w:pPr>
+        <w:pStyle w:val="1_635"/>
+        <w:spacing w:line="360" w:lineRule="auto"/>
+      </w:pPr>
+      <w:r>
+        <w:rPr>
+          <w:rFonts w:ascii="Times New Roman" w:hAnsi="Times New Roman"/>
+          <w:sz w:val="24"/>
+          <w:szCs w:val="24"/>
+        </w:rPr>
+        <w:t xml:space="preserve">This P</w:t>
+      </w:r>
+      <w:r>
+        <w:rPr>
+          <w:rFonts w:ascii="Times New Roman" w:hAnsi="Times New Roman"/>
+          <w:sz w:val="24"/>
+          <w:szCs w:val="24"/>
+        </w:rPr>
+        <w:t xml:space="preserve">roject</w:t>
+      </w:r>
+      <w:r>
+        <w:rPr>
+          <w:rFonts w:ascii="Times New Roman" w:hAnsi="Times New Roman"/>
+          <w:sz w:val="24"/>
+          <w:szCs w:val="24"/>
+        </w:rPr>
+        <w:t xml:space="preserve"> Proposal</w:t>
+      </w:r>
+      <w:r>
+        <w:rPr>
+          <w:rFonts w:ascii="Times New Roman" w:hAnsi="Times New Roman"/>
+          <w:sz w:val="24"/>
+          <w:szCs w:val="24"/>
+        </w:rPr>
+        <w:t xml:space="preserve"> has been submitted as a partial fulfillment of requirements for the Bachelor of Science in Information Technology</w:t>
+      </w:r>
+      <w:r>
+        <w:rPr>
+          <w:rFonts w:ascii="Times New Roman" w:hAnsi="Times New Roman"/>
+          <w:sz w:val="24"/>
+          <w:szCs w:val="24"/>
+        </w:rPr>
+        <w:t xml:space="preserve"> of</w:t>
+      </w:r>
+      <w:r>
+        <w:rPr>
+          <w:rFonts w:ascii="Times New Roman" w:hAnsi="Times New Roman"/>
+          <w:sz w:val="24"/>
+          <w:szCs w:val="24"/>
+        </w:rPr>
+        <w:t xml:space="preserve"> Multimedia University of Kenya with my approval as the University supervisor.</w:t>
+      </w:r>
+      <w:r/>
+      <w:r/>
+    </w:p>
+    <w:p>
+      <w:pPr>
+        <w:pStyle w:val="1_635"/>
+      </w:pPr>
+      <w:r/>
+      <w:r/>
+      <w:r/>
+    </w:p>
+    <w:p>
+      <w:pPr>
+        <w:pStyle w:val="1_635"/>
+      </w:pPr>
+      <w:r>
+        <w:rPr>
+          <w:rFonts w:ascii="Times New Roman" w:hAnsi="Times New Roman"/>
+          <w:b/>
+          <w:sz w:val="24"/>
+          <w:szCs w:val="24"/>
+        </w:rPr>
+        <w:t xml:space="preserve">Supervisor:</w:t>
+      </w:r>
+      <w:r>
+        <w:rPr>
+          <w:rFonts w:ascii="Times New Roman" w:hAnsi="Times New Roman"/>
+          <w:b/>
+          <w:sz w:val="24"/>
+          <w:szCs w:val="24"/>
+        </w:rPr>
+        <w:tab/>
+        <w:t xml:space="preserve">_________________________</w:t>
+      </w:r>
+      <w:r/>
+      <w:r/>
+    </w:p>
+    <w:p>
+      <w:pPr>
+        <w:pStyle w:val="1_635"/>
+      </w:pPr>
+      <w:r/>
+      <w:r/>
+      <w:r/>
+    </w:p>
+    <w:p>
+      <w:pPr>
+        <w:pStyle w:val="1_635"/>
+      </w:pPr>
+      <w:r/>
+      <w:r/>
+      <w:r/>
+    </w:p>
+    <w:p>
+      <w:pPr>
+        <w:pStyle w:val="1_635"/>
+      </w:pPr>
+      <w:r>
+        <w:rPr>
+          <w:rFonts w:ascii="Times New Roman" w:hAnsi="Times New Roman"/>
+          <w:b/>
+          <w:sz w:val="24"/>
+          <w:szCs w:val="24"/>
+        </w:rPr>
+        <w:t xml:space="preserve">Signature: .....................................................</w:t>
+      </w:r>
+      <w:r>
+        <w:rPr>
+          <w:rFonts w:ascii="Times New Roman" w:hAnsi="Times New Roman"/>
+          <w:b/>
+          <w:sz w:val="24"/>
+          <w:szCs w:val="24"/>
+        </w:rPr>
+        <w:tab/>
+        <w:t xml:space="preserve">Date: ................................................</w:t>
       </w:r>
       <w:r/>
     </w:p>
     <w:p>
       <w:pPr>
-        <w:ind w:left="0" w:right="0" w:firstLine="0"/>
-        <w:tabs>
-          <w:tab w:val="left" w:pos="8504" w:leader="none"/>
-        </w:tabs>
-        <w:rPr>
-          <w:sz w:val="22"/>
+        <w:pStyle w:val="644"/>
+        <w:rPr>
+          <w:highlight w:val="none"/>
         </w:rPr>
       </w:pPr>
       <w:r>
         <w:rPr>
-          <w:sz w:val="22"/>
+          <w:highlight w:val="none"/>
         </w:rPr>
       </w:r>
       <w:r>
         <w:rPr>
+          <w:highlight w:val="none"/>
+        </w:rPr>
+      </w:r>
+    </w:p>
+    <w:p>
+      <w:pPr>
+        <w:pStyle w:val="644"/>
+        <w:rPr>
+          <w:highlight w:val="none"/>
+        </w:rPr>
+      </w:pPr>
+      <w:r>
+        <w:rPr>
+          <w:highlight w:val="none"/>
+        </w:rPr>
+      </w:r>
+      <w:r>
+        <w:rPr>
+          <w:highlight w:val="none"/>
+        </w:rPr>
+      </w:r>
+    </w:p>
+    <w:p>
+      <w:pPr>
+        <w:pStyle w:val="644"/>
+        <w:rPr>
+          <w:highlight w:val="none"/>
+        </w:rPr>
+      </w:pPr>
+      <w:r>
+        <w:rPr>
+          <w:highlight w:val="none"/>
+        </w:rPr>
+      </w:r>
+      <w:r>
+        <w:rPr>
+          <w:highlight w:val="none"/>
+        </w:rPr>
+      </w:r>
+    </w:p>
+    <w:p>
+      <w:pPr>
+        <w:pStyle w:val="644"/>
+        <w:rPr>
+          <w:highlight w:val="none"/>
+        </w:rPr>
+      </w:pPr>
+      <w:r>
+        <w:rPr>
+          <w:highlight w:val="none"/>
+        </w:rPr>
+      </w:r>
+      <w:r>
+        <w:rPr>
+          <w:highlight w:val="none"/>
+        </w:rPr>
+      </w:r>
+    </w:p>
+    <w:p>
+      <w:pPr>
+        <w:shd w:val="nil" w:color="auto"/>
+        <w:rPr>
+          <w:rFonts w:ascii="Times New Roman" w:hAnsi="Times New Roman" w:cs="Times New Roman" w:eastAsia="Times New Roman"/>
+          <w:sz w:val="22"/>
+        </w:rPr>
+      </w:pPr>
+      <w:r>
+        <w:rPr>
+          <w:rFonts w:ascii="Times New Roman" w:hAnsi="Times New Roman" w:cs="Times New Roman" w:eastAsia="Times New Roman"/>
+          <w:sz w:val="22"/>
+        </w:rPr>
+        <w:br w:type="page"/>
+      </w:r>
+      <w:r>
+        <w:rPr>
+          <w:rFonts w:ascii="Times New Roman" w:hAnsi="Times New Roman" w:cs="Times New Roman" w:eastAsia="Times New Roman"/>
           <w:sz w:val="22"/>
         </w:rPr>
       </w:r>
@@ -615,290 +1262,1541 @@
     </w:p>
     <w:p>
       <w:pPr>
-        <w:ind w:left="0" w:right="0" w:firstLine="0"/>
-        <w:tabs>
-          <w:tab w:val="left" w:pos="8504" w:leader="none"/>
-        </w:tabs>
+        <w:pStyle w:val="644"/>
+        <w:rPr>
+          <w:sz w:val="24"/>
+          <w:highlight w:val="none"/>
+        </w:rPr>
       </w:pPr>
-      <w:r/>
-      <w:r/>
+      <w:r>
+        <w:rPr>
+          <w:sz w:val="24"/>
+        </w:rPr>
+      </w:r>
+      <w:bookmarkStart w:id="2" w:name="_Toc2"/>
+      <w:r>
+        <w:rPr>
+          <w:sz w:val="28"/>
+        </w:rPr>
+        <w:t xml:space="preserve">DECLARATION.</w:t>
+      </w:r>
+      <w:r>
+        <w:rPr>
+          <w:sz w:val="28"/>
+        </w:rPr>
+      </w:r>
+      <w:bookmarkEnd w:id="2"/>
+      <w:r>
+        <w:rPr>
+          <w:sz w:val="28"/>
+        </w:rPr>
+      </w:r>
+      <w:r>
+        <w:rPr>
+          <w:sz w:val="24"/>
+        </w:rPr>
+      </w:r>
     </w:p>
     <w:p>
       <w:pPr>
-        <w:ind w:left="0" w:right="0" w:firstLine="0"/>
-        <w:tabs>
-          <w:tab w:val="left" w:pos="8504" w:leader="none"/>
-        </w:tabs>
+        <w:pStyle w:val="826"/>
+        <w:jc w:val="left"/>
+        <w:spacing w:line="360" w:lineRule="auto"/>
+        <w:rPr>
+          <w:rFonts w:ascii="Times New Roman" w:hAnsi="Times New Roman" w:cs="Times New Roman" w:eastAsia="Times New Roman"/>
+          <w:sz w:val="24"/>
+          <w:highlight w:val="none"/>
+        </w:rPr>
       </w:pPr>
-      <w:r/>
-      <w:r/>
+      <w:r>
+        <w:rPr>
+          <w:rFonts w:ascii="Times New Roman" w:hAnsi="Times New Roman" w:cs="Times New Roman" w:eastAsia="Times New Roman"/>
+          <w:sz w:val="24"/>
+          <w:szCs w:val="24"/>
+        </w:rPr>
+        <w:t xml:space="preserve">This thesis work is dedicated to my friends and family who have been a constant source of  support and encouragement </w:t>
+      </w:r>
+      <w:r>
+        <w:rPr>
+          <w:rFonts w:ascii="Times New Roman" w:hAnsi="Times New Roman" w:cs="Times New Roman" w:eastAsia="Times New Roman"/>
+          <w:sz w:val="24"/>
+          <w:szCs w:val="24"/>
+        </w:rPr>
+        <w:t xml:space="preserve">for</w:t>
+      </w:r>
+      <w:r>
+        <w:rPr>
+          <w:rFonts w:ascii="Times New Roman" w:hAnsi="Times New Roman" w:cs="Times New Roman" w:eastAsia="Times New Roman"/>
+          <w:sz w:val="24"/>
+          <w:szCs w:val="24"/>
+        </w:rPr>
+        <w:t xml:space="preserve"> the challenges I faced during my research time. I am truly thankful for having you in my life.</w:t>
+      </w:r>
+      <w:r>
+        <w:rPr>
+          <w:rFonts w:ascii="Times New Roman" w:hAnsi="Times New Roman" w:cs="Times New Roman" w:eastAsia="Times New Roman"/>
+          <w:sz w:val="24"/>
+          <w:highlight w:val="none"/>
+        </w:rPr>
+      </w:r>
+      <w:r>
+        <w:rPr>
+          <w:sz w:val="24"/>
+        </w:rPr>
+      </w:r>
     </w:p>
     <w:p>
       <w:pPr>
-        <w:ind w:left="0" w:right="0" w:firstLine="0"/>
-        <w:tabs>
-          <w:tab w:val="left" w:pos="8504" w:leader="none"/>
-        </w:tabs>
+        <w:pStyle w:val="644"/>
+        <w:rPr>
+          <w:highlight w:val="none"/>
+        </w:rPr>
       </w:pPr>
-      <w:r/>
-      <w:r/>
+      <w:r>
+        <w:rPr>
+          <w:highlight w:val="none"/>
+        </w:rPr>
+      </w:r>
+      <w:r>
+        <w:rPr>
+          <w:highlight w:val="none"/>
+        </w:rPr>
+      </w:r>
     </w:p>
     <w:p>
       <w:pPr>
-        <w:ind w:left="0" w:right="0" w:firstLine="0"/>
-        <w:tabs>
-          <w:tab w:val="left" w:pos="8504" w:leader="none"/>
-        </w:tabs>
+        <w:pStyle w:val="644"/>
+        <w:rPr>
+          <w:highlight w:val="none"/>
+        </w:rPr>
       </w:pPr>
-      <w:r/>
-      <w:r/>
+      <w:r>
+        <w:rPr>
+          <w:highlight w:val="none"/>
+        </w:rPr>
+      </w:r>
+      <w:r>
+        <w:rPr>
+          <w:highlight w:val="none"/>
+        </w:rPr>
+      </w:r>
     </w:p>
     <w:p>
       <w:pPr>
-        <w:ind w:left="0" w:right="0" w:firstLine="0"/>
-        <w:tabs>
-          <w:tab w:val="left" w:pos="8504" w:leader="none"/>
-        </w:tabs>
+        <w:pStyle w:val="644"/>
+        <w:rPr>
+          <w:highlight w:val="none"/>
+        </w:rPr>
       </w:pPr>
-      <w:r/>
-      <w:r/>
+      <w:r>
+        <w:rPr>
+          <w:highlight w:val="none"/>
+        </w:rPr>
+      </w:r>
+      <w:r>
+        <w:rPr>
+          <w:highlight w:val="none"/>
+        </w:rPr>
+      </w:r>
     </w:p>
     <w:p>
       <w:pPr>
-        <w:ind w:left="0" w:right="0" w:firstLine="0"/>
-        <w:tabs>
-          <w:tab w:val="left" w:pos="8504" w:leader="none"/>
-        </w:tabs>
+        <w:pStyle w:val="644"/>
+        <w:rPr>
+          <w:highlight w:val="none"/>
+        </w:rPr>
       </w:pPr>
-      <w:r/>
-      <w:r/>
+      <w:r>
+        <w:rPr>
+          <w:highlight w:val="none"/>
+        </w:rPr>
+      </w:r>
+      <w:r>
+        <w:rPr>
+          <w:highlight w:val="none"/>
+        </w:rPr>
+      </w:r>
     </w:p>
     <w:p>
       <w:pPr>
-        <w:ind w:left="0" w:right="0" w:firstLine="0"/>
-        <w:tabs>
-          <w:tab w:val="left" w:pos="8504" w:leader="none"/>
-        </w:tabs>
+        <w:pStyle w:val="644"/>
+        <w:rPr>
+          <w:highlight w:val="none"/>
+        </w:rPr>
       </w:pPr>
-      <w:r/>
-      <w:r/>
+      <w:r>
+        <w:rPr>
+          <w:highlight w:val="none"/>
+        </w:rPr>
+      </w:r>
+      <w:r>
+        <w:rPr>
+          <w:highlight w:val="none"/>
+        </w:rPr>
+      </w:r>
     </w:p>
     <w:p>
       <w:pPr>
-        <w:ind w:left="0" w:right="0" w:firstLine="0"/>
-        <w:tabs>
-          <w:tab w:val="left" w:pos="8504" w:leader="none"/>
-        </w:tabs>
+        <w:pStyle w:val="644"/>
+        <w:rPr>
+          <w:highlight w:val="none"/>
+        </w:rPr>
       </w:pPr>
-      <w:r/>
-      <w:r/>
+      <w:r>
+        <w:rPr>
+          <w:highlight w:val="none"/>
+        </w:rPr>
+      </w:r>
+      <w:r>
+        <w:rPr>
+          <w:highlight w:val="none"/>
+        </w:rPr>
+      </w:r>
     </w:p>
     <w:p>
       <w:pPr>
-        <w:ind w:left="0" w:right="0" w:firstLine="0"/>
-        <w:tabs>
-          <w:tab w:val="left" w:pos="8504" w:leader="none"/>
-        </w:tabs>
+        <w:pStyle w:val="644"/>
+        <w:rPr>
+          <w:highlight w:val="none"/>
+        </w:rPr>
       </w:pPr>
-      <w:r/>
-      <w:r/>
+      <w:r>
+        <w:rPr>
+          <w:highlight w:val="none"/>
+        </w:rPr>
+      </w:r>
+      <w:r>
+        <w:rPr>
+          <w:highlight w:val="none"/>
+        </w:rPr>
+      </w:r>
     </w:p>
     <w:p>
       <w:pPr>
-        <w:ind w:left="0" w:right="0" w:firstLine="0"/>
-        <w:spacing w:line="240" w:lineRule="auto"/>
-        <w:tabs>
-          <w:tab w:val="left" w:pos="8504" w:leader="none"/>
-        </w:tabs>
+        <w:pStyle w:val="644"/>
+        <w:rPr>
+          <w:highlight w:val="none"/>
+        </w:rPr>
       </w:pPr>
-      <w:r/>
-      <w:r/>
+      <w:r>
+        <w:rPr>
+          <w:highlight w:val="none"/>
+        </w:rPr>
+      </w:r>
+      <w:r>
+        <w:rPr>
+          <w:highlight w:val="none"/>
+        </w:rPr>
+      </w:r>
     </w:p>
     <w:p>
       <w:pPr>
-        <w:ind w:left="0" w:right="0" w:firstLine="0"/>
-        <w:tabs>
-          <w:tab w:val="left" w:pos="8504" w:leader="none"/>
-        </w:tabs>
+        <w:pStyle w:val="644"/>
+        <w:rPr>
+          <w:highlight w:val="none"/>
+        </w:rPr>
       </w:pPr>
-      <w:r/>
-      <w:r/>
+      <w:r>
+        <w:rPr>
+          <w:highlight w:val="none"/>
+        </w:rPr>
+      </w:r>
+      <w:r>
+        <w:rPr>
+          <w:highlight w:val="none"/>
+        </w:rPr>
+      </w:r>
     </w:p>
     <w:p>
       <w:pPr>
-        <w:ind w:left="0" w:right="0" w:firstLine="0"/>
-        <w:tabs>
-          <w:tab w:val="left" w:pos="8504" w:leader="none"/>
-        </w:tabs>
+        <w:pStyle w:val="644"/>
+        <w:rPr>
+          <w:highlight w:val="none"/>
+        </w:rPr>
       </w:pPr>
-      <w:r/>
-      <w:r/>
+      <w:r>
+        <w:rPr>
+          <w:highlight w:val="none"/>
+        </w:rPr>
+      </w:r>
+      <w:r>
+        <w:rPr>
+          <w:highlight w:val="none"/>
+        </w:rPr>
+      </w:r>
     </w:p>
     <w:p>
       <w:pPr>
-        <w:ind w:left="0" w:right="0" w:firstLine="0"/>
-        <w:tabs>
-          <w:tab w:val="left" w:pos="8504" w:leader="none"/>
-        </w:tabs>
+        <w:pStyle w:val="644"/>
+        <w:rPr>
+          <w:highlight w:val="none"/>
+        </w:rPr>
       </w:pPr>
-      <w:r/>
-      <w:r/>
+      <w:r>
+        <w:rPr>
+          <w:highlight w:val="none"/>
+        </w:rPr>
+      </w:r>
+      <w:r>
+        <w:rPr>
+          <w:highlight w:val="none"/>
+        </w:rPr>
+      </w:r>
     </w:p>
     <w:p>
       <w:pPr>
-        <w:ind w:left="0" w:right="0" w:firstLine="0"/>
-        <w:tabs>
-          <w:tab w:val="left" w:pos="8504" w:leader="none"/>
-        </w:tabs>
+        <w:pStyle w:val="644"/>
+        <w:rPr>
+          <w:highlight w:val="none"/>
+        </w:rPr>
       </w:pPr>
-      <w:r/>
-      <w:r/>
+      <w:r>
+        <w:rPr>
+          <w:highlight w:val="none"/>
+        </w:rPr>
+      </w:r>
+      <w:r>
+        <w:rPr>
+          <w:highlight w:val="none"/>
+        </w:rPr>
+      </w:r>
     </w:p>
     <w:p>
       <w:pPr>
-        <w:ind w:left="-142" w:right="0" w:firstLine="0"/>
-        <w:tabs>
-          <w:tab w:val="left" w:pos="8504" w:leader="none"/>
-        </w:tabs>
+        <w:pStyle w:val="644"/>
+        <w:rPr>
+          <w:highlight w:val="none"/>
+        </w:rPr>
       </w:pPr>
-      <w:r/>
-      <w:r/>
+      <w:r>
+        <w:rPr>
+          <w:highlight w:val="none"/>
+        </w:rPr>
+      </w:r>
+      <w:r>
+        <w:rPr>
+          <w:highlight w:val="none"/>
+        </w:rPr>
+      </w:r>
     </w:p>
     <w:p>
       <w:pPr>
-        <w:ind w:left="0" w:right="0" w:firstLine="0"/>
-        <w:tabs>
-          <w:tab w:val="left" w:pos="8504" w:leader="none"/>
-        </w:tabs>
+        <w:shd w:val="nil"/>
+        <w:rPr>
+          <w:highlight w:val="none"/>
+        </w:rPr>
       </w:pPr>
-      <w:r/>
-      <w:r/>
+      <w:r>
+        <w:rPr>
+          <w:highlight w:val="none"/>
+        </w:rPr>
+        <w:br w:type="page"/>
+      </w:r>
+      <w:r>
+        <w:rPr>
+          <w:highlight w:val="none"/>
+        </w:rPr>
+      </w:r>
     </w:p>
     <w:p>
       <w:pPr>
-        <w:ind w:left="0" w:right="0" w:firstLine="0"/>
-        <w:tabs>
-          <w:tab w:val="left" w:pos="8504" w:leader="none"/>
-        </w:tabs>
+        <w:pStyle w:val="644"/>
+        <w:rPr>
+          <w:sz w:val="28"/>
+          <w:highlight w:val="none"/>
+        </w:rPr>
       </w:pPr>
-      <w:r/>
-      <w:r/>
+      <w:r>
+        <w:rPr>
+          <w:sz w:val="28"/>
+        </w:rPr>
+      </w:r>
+      <w:bookmarkStart w:id="3" w:name="_Toc3"/>
+      <w:r>
+        <w:rPr>
+          <w:rFonts w:ascii="Times New Roman" w:hAnsi="Times New Roman" w:cs="Times New Roman" w:eastAsia="Times New Roman"/>
+          <w:sz w:val="28"/>
+          <w:highlight w:val="none"/>
+        </w:rPr>
+        <w:t xml:space="preserve">ABSTRACT.</w:t>
+      </w:r>
+      <w:r>
+        <w:rPr>
+          <w:sz w:val="28"/>
+        </w:rPr>
+      </w:r>
+      <w:bookmarkEnd w:id="3"/>
+      <w:r>
+        <w:rPr>
+          <w:sz w:val="28"/>
+        </w:rPr>
+      </w:r>
+      <w:r>
+        <w:rPr>
+          <w:sz w:val="28"/>
+        </w:rPr>
+      </w:r>
     </w:p>
     <w:p>
       <w:pPr>
-        <w:ind w:left="0" w:right="0" w:firstLine="0"/>
-        <w:tabs>
-          <w:tab w:val="left" w:pos="8504" w:leader="none"/>
-        </w:tabs>
+        <w:shd w:val="nil" w:color="auto"/>
+        <w:rPr>
+          <w:rFonts w:ascii="Times New Roman" w:hAnsi="Times New Roman" w:cs="Times New Roman" w:eastAsia="Times New Roman"/>
+          <w:b/>
+          <w:sz w:val="24"/>
+          <w:szCs w:val="24"/>
+          <w:highlight w:val="none"/>
+        </w:rPr>
       </w:pPr>
-      <w:r/>
+      <w:r>
+        <w:rPr>
+          <w:rFonts w:ascii="Times New Roman" w:hAnsi="Times New Roman" w:cs="Times New Roman" w:eastAsia="Times New Roman"/>
+          <w:b/>
+          <w:sz w:val="24"/>
+          <w:szCs w:val="24"/>
+          <w:highlight w:val="none"/>
+        </w:rPr>
+        <w:br w:type="page"/>
+      </w:r>
+      <w:r>
+        <w:rPr>
+          <w:rFonts w:ascii="Times New Roman" w:hAnsi="Times New Roman" w:cs="Times New Roman" w:eastAsia="Times New Roman"/>
+          <w:b/>
+          <w:sz w:val="24"/>
+          <w:szCs w:val="24"/>
+          <w:highlight w:val="none"/>
+        </w:rPr>
+      </w:r>
       <w:r/>
     </w:p>
+    <w:sdt>
+      <w:sdtPr>
+        <w15:appearance w15:val="boundingBox"/>
+        <w:placeholder>
+          <w:docPart w:val="DefaultPlaceholder_TEXT"/>
+        </w:placeholder>
+        <w:docPartObj>
+          <w:docPartGallery w:val="Table of Contents"/>
+          <w:docPartUnique w:val="true"/>
+        </w:docPartObj>
+        <w:rPr>
+          <w:rFonts w:ascii="Times New Roman" w:hAnsi="Times New Roman" w:cs="Times New Roman" w:eastAsia="Times New Roman"/>
+          <w:b/>
+          <w:sz w:val="24"/>
+          <w:szCs w:val="24"/>
+          <w:highlight w:val="none"/>
+        </w:rPr>
+      </w:sdtPr>
+      <w:sdtContent>
+        <w:p>
+          <w:pPr>
+            <w:pStyle w:val="809"/>
+            <w:tabs>
+              <w:tab w:val="right" w:pos="8504" w:leader="dot"/>
+            </w:tabs>
+            <w:rPr>
+              <w:sz w:val="20"/>
+              <w:szCs w:val="24"/>
+              <w:highlight w:val="none"/>
+            </w:rPr>
+          </w:pPr>
+          <w:r>
+            <w:rPr>
+              <w:rFonts w:ascii="Times New Roman" w:hAnsi="Times New Roman" w:cs="Times New Roman" w:eastAsia="Times New Roman"/>
+              <w:b/>
+              <w:sz w:val="24"/>
+              <w:highlight w:val="none"/>
+            </w:rPr>
+          </w:r>
+          <w:r>
+            <w:rPr>
+              <w:sz w:val="20"/>
+            </w:rPr>
+            <w:fldChar w:fldCharType="begin"/>
+            <w:instrText xml:space="preserve">TOC \o "1-9" \h \t "Heading 1,1,Heading 2,2,Heading 3,3,Heading 4,4,Heading 5,5,Heading 6,6,Heading 7,7,Heading 8,8,Heading 9,9" </w:instrText>
+            <w:fldChar w:fldCharType="separate"/>
+          </w:r>
+          <w:r>
+            <w:rPr>
+              <w:sz w:val="20"/>
+              <w:highlight w:val="none"/>
+            </w:rPr>
+          </w:r>
+          <w:hyperlink w:tooltip="#_Toc1" w:anchor="_Toc1" w:history="1">
+            <w:r>
+              <w:rPr>
+                <w:rStyle w:val="802"/>
+                <w:sz w:val="20"/>
+              </w:rPr>
+            </w:r>
+            <w:r>
+              <w:rPr>
+                <w:rStyle w:val="802"/>
+                <w:sz w:val="20"/>
+              </w:rPr>
+              <w:t xml:space="preserve">DEDICATION.</w:t>
+            </w:r>
+            <w:r>
+              <w:rPr>
+                <w:rStyle w:val="802"/>
+                <w:sz w:val="20"/>
+              </w:rPr>
+            </w:r>
+            <w:r>
+              <w:rPr>
+                <w:sz w:val="20"/>
+              </w:rPr>
+              <w:tab/>
+            </w:r>
+            <w:r>
+              <w:rPr>
+                <w:sz w:val="20"/>
+              </w:rPr>
+              <w:fldChar w:fldCharType="begin"/>
+              <w:instrText xml:space="preserve">PAGEREF _Toc1 \h</w:instrText>
+              <w:fldChar w:fldCharType="separate"/>
+              <w:t xml:space="preserve">2</w:t>
+              <w:fldChar w:fldCharType="end"/>
+            </w:r>
+          </w:hyperlink>
+          <w:r/>
+          <w:r>
+            <w:rPr>
+              <w:sz w:val="20"/>
+              <w:highlight w:val="none"/>
+            </w:rPr>
+          </w:r>
+        </w:p>
+        <w:p>
+          <w:pPr>
+            <w:pStyle w:val="809"/>
+            <w:tabs>
+              <w:tab w:val="right" w:pos="8504" w:leader="dot"/>
+            </w:tabs>
+            <w:rPr>
+              <w:sz w:val="20"/>
+              <w:highlight w:val="none"/>
+            </w:rPr>
+          </w:pPr>
+          <w:r/>
+          <w:hyperlink w:tooltip="#_Toc2" w:anchor="_Toc2" w:history="1">
+            <w:r>
+              <w:rPr>
+                <w:rStyle w:val="802"/>
+                <w:sz w:val="20"/>
+              </w:rPr>
+            </w:r>
+            <w:r>
+              <w:rPr>
+                <w:rStyle w:val="802"/>
+                <w:sz w:val="20"/>
+              </w:rPr>
+              <w:t xml:space="preserve">DECLARATION.</w:t>
+            </w:r>
+            <w:r>
+              <w:rPr>
+                <w:rStyle w:val="802"/>
+                <w:sz w:val="20"/>
+              </w:rPr>
+            </w:r>
+            <w:r>
+              <w:rPr>
+                <w:sz w:val="20"/>
+              </w:rPr>
+              <w:tab/>
+            </w:r>
+            <w:r>
+              <w:rPr>
+                <w:sz w:val="20"/>
+              </w:rPr>
+              <w:fldChar w:fldCharType="begin"/>
+              <w:instrText xml:space="preserve">PAGEREF _Toc2 \h</w:instrText>
+              <w:fldChar w:fldCharType="separate"/>
+              <w:t xml:space="preserve">3</w:t>
+              <w:fldChar w:fldCharType="end"/>
+            </w:r>
+          </w:hyperlink>
+          <w:r/>
+          <w:r>
+            <w:rPr>
+              <w:sz w:val="20"/>
+              <w:highlight w:val="none"/>
+            </w:rPr>
+          </w:r>
+        </w:p>
+        <w:p>
+          <w:pPr>
+            <w:pStyle w:val="809"/>
+            <w:tabs>
+              <w:tab w:val="right" w:pos="8504" w:leader="dot"/>
+            </w:tabs>
+            <w:rPr>
+              <w:sz w:val="20"/>
+              <w:highlight w:val="none"/>
+            </w:rPr>
+          </w:pPr>
+          <w:r/>
+          <w:hyperlink w:tooltip="#_Toc3" w:anchor="_Toc3" w:history="1">
+            <w:r>
+              <w:rPr>
+                <w:rStyle w:val="802"/>
+                <w:sz w:val="20"/>
+              </w:rPr>
+            </w:r>
+            <w:r>
+              <w:rPr>
+                <w:rStyle w:val="802"/>
+                <w:rFonts w:ascii="Times New Roman" w:hAnsi="Times New Roman" w:cs="Times New Roman" w:eastAsia="Times New Roman"/>
+                <w:sz w:val="20"/>
+                <w:highlight w:val="none"/>
+              </w:rPr>
+              <w:t xml:space="preserve">ABSTRACT.</w:t>
+            </w:r>
+            <w:r>
+              <w:rPr>
+                <w:rStyle w:val="802"/>
+                <w:sz w:val="20"/>
+              </w:rPr>
+            </w:r>
+            <w:r>
+              <w:rPr>
+                <w:sz w:val="20"/>
+              </w:rPr>
+              <w:tab/>
+            </w:r>
+            <w:r>
+              <w:rPr>
+                <w:sz w:val="20"/>
+              </w:rPr>
+              <w:fldChar w:fldCharType="begin"/>
+              <w:instrText xml:space="preserve">PAGEREF _Toc3 \h</w:instrText>
+              <w:fldChar w:fldCharType="separate"/>
+              <w:t xml:space="preserve">5</w:t>
+              <w:fldChar w:fldCharType="end"/>
+            </w:r>
+          </w:hyperlink>
+          <w:r/>
+          <w:r>
+            <w:rPr>
+              <w:sz w:val="20"/>
+              <w:highlight w:val="none"/>
+            </w:rPr>
+          </w:r>
+        </w:p>
+        <w:p>
+          <w:pPr>
+            <w:pStyle w:val="809"/>
+            <w:tabs>
+              <w:tab w:val="right" w:pos="8504" w:leader="dot"/>
+            </w:tabs>
+            <w:rPr>
+              <w:sz w:val="20"/>
+              <w:highlight w:val="none"/>
+            </w:rPr>
+          </w:pPr>
+          <w:r/>
+          <w:hyperlink w:tooltip="#_Toc4" w:anchor="_Toc4" w:history="1">
+            <w:r>
+              <w:rPr>
+                <w:rStyle w:val="802"/>
+                <w:sz w:val="20"/>
+              </w:rPr>
+            </w:r>
+            <w:r>
+              <w:rPr>
+                <w:rStyle w:val="802"/>
+                <w:sz w:val="20"/>
+              </w:rPr>
+              <w:t xml:space="preserve">CHAPTER ONE INTRODUCTION</w:t>
+            </w:r>
+            <w:r>
+              <w:rPr>
+                <w:rStyle w:val="802"/>
+                <w:sz w:val="20"/>
+              </w:rPr>
+            </w:r>
+            <w:r>
+              <w:rPr>
+                <w:sz w:val="20"/>
+              </w:rPr>
+              <w:tab/>
+            </w:r>
+            <w:r>
+              <w:rPr>
+                <w:sz w:val="20"/>
+              </w:rPr>
+              <w:fldChar w:fldCharType="begin"/>
+              <w:instrText xml:space="preserve">PAGEREF _Toc4 \h</w:instrText>
+              <w:fldChar w:fldCharType="separate"/>
+              <w:t xml:space="preserve">8</w:t>
+              <w:fldChar w:fldCharType="end"/>
+            </w:r>
+          </w:hyperlink>
+          <w:r/>
+          <w:r>
+            <w:rPr>
+              <w:sz w:val="20"/>
+              <w:highlight w:val="none"/>
+            </w:rPr>
+          </w:r>
+        </w:p>
+        <w:p>
+          <w:pPr>
+            <w:pStyle w:val="812"/>
+            <w:tabs>
+              <w:tab w:val="right" w:pos="8504" w:leader="dot"/>
+            </w:tabs>
+            <w:rPr>
+              <w:rFonts w:ascii="Times New Roman" w:hAnsi="Times New Roman" w:cs="Times New Roman" w:eastAsia="Times New Roman"/>
+              <w:sz w:val="20"/>
+            </w:rPr>
+          </w:pPr>
+          <w:r/>
+          <w:hyperlink w:tooltip="#_Toc5" w:anchor="_Toc5" w:history="1">
+            <w:r>
+              <w:rPr>
+                <w:rStyle w:val="802"/>
+                <w:sz w:val="20"/>
+              </w:rPr>
+            </w:r>
+            <w:r>
+              <w:rPr>
+                <w:rStyle w:val="802"/>
+                <w:rFonts w:ascii="Times New Roman" w:hAnsi="Times New Roman" w:cs="Times New Roman" w:eastAsia="Times New Roman"/>
+                <w:sz w:val="20"/>
+              </w:rPr>
+              <w:t xml:space="preserve">1.1</w:t>
+            </w:r>
+            <w:r>
+              <w:rPr>
+                <w:rStyle w:val="802"/>
+                <w:sz w:val="20"/>
+              </w:rPr>
+              <w:t xml:space="preserve"> </w:t>
+            </w:r>
+            <w:r>
+              <w:rPr>
+                <w:rStyle w:val="802"/>
+                <w:rFonts w:ascii="Times New Roman" w:hAnsi="Times New Roman" w:cs="Times New Roman" w:eastAsia="Times New Roman"/>
+                <w:sz w:val="20"/>
+              </w:rPr>
+              <w:t xml:space="preserve">Introduction</w:t>
+            </w:r>
+            <w:r>
+              <w:rPr>
+                <w:rStyle w:val="802"/>
+                <w:sz w:val="20"/>
+              </w:rPr>
+            </w:r>
+            <w:r>
+              <w:rPr>
+                <w:sz w:val="20"/>
+              </w:rPr>
+              <w:tab/>
+            </w:r>
+            <w:r>
+              <w:rPr>
+                <w:sz w:val="20"/>
+              </w:rPr>
+              <w:fldChar w:fldCharType="begin"/>
+              <w:instrText xml:space="preserve">PAGEREF _Toc5 \h</w:instrText>
+              <w:fldChar w:fldCharType="separate"/>
+              <w:t xml:space="preserve">8</w:t>
+              <w:fldChar w:fldCharType="end"/>
+            </w:r>
+          </w:hyperlink>
+          <w:r/>
+          <w:r>
+            <w:rPr>
+              <w:rFonts w:ascii="Times New Roman" w:hAnsi="Times New Roman" w:cs="Times New Roman" w:eastAsia="Times New Roman"/>
+              <w:sz w:val="20"/>
+            </w:rPr>
+          </w:r>
+        </w:p>
+        <w:p>
+          <w:pPr>
+            <w:pStyle w:val="812"/>
+            <w:tabs>
+              <w:tab w:val="right" w:pos="8504" w:leader="dot"/>
+            </w:tabs>
+            <w:rPr>
+              <w:rFonts w:ascii="Times New Roman" w:hAnsi="Times New Roman" w:cs="Times New Roman" w:eastAsia="Times New Roman"/>
+              <w:sz w:val="20"/>
+              <w:highlight w:val="none"/>
+            </w:rPr>
+          </w:pPr>
+          <w:r/>
+          <w:hyperlink w:tooltip="#_Toc6" w:anchor="_Toc6" w:history="1">
+            <w:r>
+              <w:rPr>
+                <w:rStyle w:val="802"/>
+                <w:sz w:val="20"/>
+              </w:rPr>
+            </w:r>
+            <w:r>
+              <w:rPr>
+                <w:rStyle w:val="802"/>
+                <w:rFonts w:ascii="Times New Roman" w:hAnsi="Times New Roman" w:cs="Times New Roman" w:eastAsia="Times New Roman"/>
+                <w:sz w:val="20"/>
+              </w:rPr>
+              <w:t xml:space="preserve">1.2 </w:t>
+            </w:r>
+            <w:r>
+              <w:rPr>
+                <w:rStyle w:val="802"/>
+                <w:rFonts w:ascii="Times New Roman" w:hAnsi="Times New Roman" w:cs="Times New Roman" w:eastAsia="Times New Roman"/>
+                <w:sz w:val="20"/>
+                <w:szCs w:val="24"/>
+                <w:highlight w:val="none"/>
+              </w:rPr>
+              <w:t xml:space="preserve">Background study.</w:t>
+            </w:r>
+            <w:r>
+              <w:rPr>
+                <w:rStyle w:val="802"/>
+                <w:sz w:val="20"/>
+              </w:rPr>
+            </w:r>
+            <w:r>
+              <w:rPr>
+                <w:sz w:val="20"/>
+              </w:rPr>
+              <w:tab/>
+            </w:r>
+            <w:r>
+              <w:rPr>
+                <w:sz w:val="20"/>
+              </w:rPr>
+              <w:fldChar w:fldCharType="begin"/>
+              <w:instrText xml:space="preserve">PAGEREF _Toc6 \h</w:instrText>
+              <w:fldChar w:fldCharType="separate"/>
+              <w:t xml:space="preserve">8</w:t>
+              <w:fldChar w:fldCharType="end"/>
+            </w:r>
+          </w:hyperlink>
+          <w:r/>
+          <w:r>
+            <w:rPr>
+              <w:rFonts w:ascii="Times New Roman" w:hAnsi="Times New Roman" w:cs="Times New Roman" w:eastAsia="Times New Roman"/>
+              <w:sz w:val="20"/>
+              <w:highlight w:val="none"/>
+            </w:rPr>
+          </w:r>
+        </w:p>
+        <w:p>
+          <w:pPr>
+            <w:pStyle w:val="812"/>
+            <w:tabs>
+              <w:tab w:val="right" w:pos="8504" w:leader="dot"/>
+            </w:tabs>
+            <w:rPr>
+              <w:rFonts w:ascii="Times New Roman" w:hAnsi="Times New Roman" w:cs="Times New Roman" w:eastAsia="Times New Roman"/>
+              <w:sz w:val="20"/>
+              <w:highlight w:val="none"/>
+            </w:rPr>
+          </w:pPr>
+          <w:r/>
+          <w:hyperlink w:tooltip="#_Toc7" w:anchor="_Toc7" w:history="1">
+            <w:r>
+              <w:rPr>
+                <w:rStyle w:val="802"/>
+                <w:sz w:val="20"/>
+              </w:rPr>
+            </w:r>
+            <w:r>
+              <w:rPr>
+                <w:rStyle w:val="802"/>
+                <w:rFonts w:ascii="Times New Roman" w:hAnsi="Times New Roman" w:cs="Times New Roman" w:eastAsia="Times New Roman"/>
+                <w:sz w:val="20"/>
+                <w:szCs w:val="24"/>
+                <w:highlight w:val="none"/>
+              </w:rPr>
+              <w:t xml:space="preserve">1.3 Problem Statement.</w:t>
+            </w:r>
+            <w:r>
+              <w:rPr>
+                <w:rStyle w:val="802"/>
+                <w:sz w:val="20"/>
+              </w:rPr>
+            </w:r>
+            <w:r>
+              <w:rPr>
+                <w:sz w:val="20"/>
+              </w:rPr>
+              <w:tab/>
+            </w:r>
+            <w:r>
+              <w:rPr>
+                <w:sz w:val="20"/>
+              </w:rPr>
+              <w:fldChar w:fldCharType="begin"/>
+              <w:instrText xml:space="preserve">PAGEREF _Toc7 \h</w:instrText>
+              <w:fldChar w:fldCharType="separate"/>
+              <w:t xml:space="preserve">9</w:t>
+              <w:fldChar w:fldCharType="end"/>
+            </w:r>
+          </w:hyperlink>
+          <w:r/>
+          <w:r>
+            <w:rPr>
+              <w:rFonts w:ascii="Times New Roman" w:hAnsi="Times New Roman" w:cs="Times New Roman" w:eastAsia="Times New Roman"/>
+              <w:sz w:val="20"/>
+              <w:highlight w:val="none"/>
+            </w:rPr>
+          </w:r>
+        </w:p>
+        <w:p>
+          <w:pPr>
+            <w:pStyle w:val="812"/>
+            <w:tabs>
+              <w:tab w:val="right" w:pos="8504" w:leader="dot"/>
+            </w:tabs>
+            <w:rPr>
+              <w:rFonts w:ascii="Times New Roman" w:hAnsi="Times New Roman" w:cs="Times New Roman" w:eastAsia="Times New Roman"/>
+              <w:sz w:val="20"/>
+              <w:highlight w:val="none"/>
+            </w:rPr>
+          </w:pPr>
+          <w:r/>
+          <w:hyperlink w:tooltip="#_Toc8" w:anchor="_Toc8" w:history="1">
+            <w:r>
+              <w:rPr>
+                <w:rStyle w:val="802"/>
+                <w:sz w:val="20"/>
+              </w:rPr>
+            </w:r>
+            <w:r>
+              <w:rPr>
+                <w:rStyle w:val="802"/>
+                <w:rFonts w:ascii="Times New Roman" w:hAnsi="Times New Roman" w:cs="Times New Roman" w:eastAsia="Times New Roman"/>
+                <w:sz w:val="20"/>
+                <w:szCs w:val="24"/>
+                <w:highlight w:val="none"/>
+              </w:rPr>
+              <w:t xml:space="preserve">1.4 Aims of the study.</w:t>
+            </w:r>
+            <w:r>
+              <w:rPr>
+                <w:rStyle w:val="802"/>
+                <w:sz w:val="20"/>
+              </w:rPr>
+            </w:r>
+            <w:r>
+              <w:rPr>
+                <w:sz w:val="20"/>
+              </w:rPr>
+              <w:tab/>
+            </w:r>
+            <w:r>
+              <w:rPr>
+                <w:sz w:val="20"/>
+              </w:rPr>
+              <w:fldChar w:fldCharType="begin"/>
+              <w:instrText xml:space="preserve">PAGEREF _Toc8 \h</w:instrText>
+              <w:fldChar w:fldCharType="separate"/>
+              <w:t xml:space="preserve">10</w:t>
+              <w:fldChar w:fldCharType="end"/>
+            </w:r>
+          </w:hyperlink>
+          <w:r/>
+          <w:r>
+            <w:rPr>
+              <w:rFonts w:ascii="Times New Roman" w:hAnsi="Times New Roman" w:cs="Times New Roman" w:eastAsia="Times New Roman"/>
+              <w:sz w:val="20"/>
+              <w:highlight w:val="none"/>
+            </w:rPr>
+          </w:r>
+        </w:p>
+        <w:p>
+          <w:pPr>
+            <w:pStyle w:val="812"/>
+            <w:tabs>
+              <w:tab w:val="right" w:pos="8504" w:leader="dot"/>
+            </w:tabs>
+            <w:rPr>
+              <w:rFonts w:ascii="Times New Roman" w:hAnsi="Times New Roman" w:cs="Times New Roman" w:eastAsia="Times New Roman"/>
+              <w:sz w:val="20"/>
+              <w:highlight w:val="none"/>
+            </w:rPr>
+          </w:pPr>
+          <w:r/>
+          <w:hyperlink w:tooltip="#_Toc9" w:anchor="_Toc9" w:history="1">
+            <w:r>
+              <w:rPr>
+                <w:rStyle w:val="802"/>
+                <w:sz w:val="20"/>
+              </w:rPr>
+            </w:r>
+            <w:r>
+              <w:rPr>
+                <w:rStyle w:val="802"/>
+                <w:rFonts w:ascii="Times New Roman" w:hAnsi="Times New Roman" w:cs="Times New Roman" w:eastAsia="Times New Roman"/>
+                <w:sz w:val="20"/>
+                <w:szCs w:val="24"/>
+              </w:rPr>
+              <w:t xml:space="preserve">1.4.1 Other Objectives.</w:t>
+            </w:r>
+            <w:r>
+              <w:rPr>
+                <w:rStyle w:val="802"/>
+                <w:sz w:val="20"/>
+              </w:rPr>
+            </w:r>
+            <w:r>
+              <w:rPr>
+                <w:sz w:val="20"/>
+              </w:rPr>
+              <w:tab/>
+            </w:r>
+            <w:r>
+              <w:rPr>
+                <w:sz w:val="20"/>
+              </w:rPr>
+              <w:fldChar w:fldCharType="begin"/>
+              <w:instrText xml:space="preserve">PAGEREF _Toc9 \h</w:instrText>
+              <w:fldChar w:fldCharType="separate"/>
+              <w:t xml:space="preserve">10</w:t>
+              <w:fldChar w:fldCharType="end"/>
+            </w:r>
+          </w:hyperlink>
+          <w:r/>
+          <w:r>
+            <w:rPr>
+              <w:rFonts w:ascii="Times New Roman" w:hAnsi="Times New Roman" w:cs="Times New Roman" w:eastAsia="Times New Roman"/>
+              <w:sz w:val="20"/>
+              <w:highlight w:val="none"/>
+            </w:rPr>
+          </w:r>
+        </w:p>
+        <w:p>
+          <w:pPr>
+            <w:pStyle w:val="812"/>
+            <w:tabs>
+              <w:tab w:val="right" w:pos="8504" w:leader="dot"/>
+            </w:tabs>
+            <w:rPr>
+              <w:rFonts w:ascii="Times New Roman" w:hAnsi="Times New Roman" w:cs="Times New Roman" w:eastAsia="Times New Roman"/>
+              <w:sz w:val="20"/>
+            </w:rPr>
+          </w:pPr>
+          <w:r/>
+          <w:hyperlink w:tooltip="#_Toc10" w:anchor="_Toc10" w:history="1">
+            <w:r>
+              <w:rPr>
+                <w:rStyle w:val="802"/>
+                <w:sz w:val="20"/>
+              </w:rPr>
+            </w:r>
+            <w:r>
+              <w:rPr>
+                <w:rStyle w:val="802"/>
+                <w:rFonts w:ascii="Times New Roman" w:hAnsi="Times New Roman" w:cs="Times New Roman" w:eastAsia="Times New Roman"/>
+                <w:sz w:val="20"/>
+                <w:szCs w:val="24"/>
+                <w:highlight w:val="none"/>
+              </w:rPr>
+              <w:t xml:space="preserve">1.5 Scope.</w:t>
+            </w:r>
+            <w:r>
+              <w:rPr>
+                <w:rStyle w:val="802"/>
+                <w:sz w:val="20"/>
+              </w:rPr>
+            </w:r>
+            <w:r>
+              <w:rPr>
+                <w:sz w:val="20"/>
+              </w:rPr>
+              <w:tab/>
+            </w:r>
+            <w:r>
+              <w:rPr>
+                <w:sz w:val="20"/>
+              </w:rPr>
+              <w:fldChar w:fldCharType="begin"/>
+              <w:instrText xml:space="preserve">PAGEREF _Toc10 \h</w:instrText>
+              <w:fldChar w:fldCharType="separate"/>
+              <w:t xml:space="preserve">10</w:t>
+              <w:fldChar w:fldCharType="end"/>
+            </w:r>
+          </w:hyperlink>
+          <w:r/>
+          <w:r>
+            <w:rPr>
+              <w:rFonts w:ascii="Times New Roman" w:hAnsi="Times New Roman" w:cs="Times New Roman" w:eastAsia="Times New Roman"/>
+              <w:sz w:val="20"/>
+            </w:rPr>
+          </w:r>
+        </w:p>
+        <w:p>
+          <w:pPr>
+            <w:pStyle w:val="812"/>
+            <w:tabs>
+              <w:tab w:val="right" w:pos="8504" w:leader="dot"/>
+            </w:tabs>
+            <w:rPr>
+              <w:rStyle w:val="653"/>
+              <w:rFonts w:ascii="Times New Roman" w:hAnsi="Times New Roman" w:cs="Times New Roman" w:eastAsia="Times New Roman"/>
+              <w:sz w:val="20"/>
+              <w:szCs w:val="24"/>
+              <w:highlight w:val="none"/>
+            </w:rPr>
+          </w:pPr>
+          <w:r/>
+          <w:hyperlink w:tooltip="#_Toc11" w:anchor="_Toc11" w:history="1">
+            <w:r>
+              <w:rPr>
+                <w:rStyle w:val="802"/>
+                <w:sz w:val="20"/>
+              </w:rPr>
+            </w:r>
+            <w:r>
+              <w:rPr>
+                <w:rStyle w:val="802"/>
+                <w:rFonts w:ascii="Times New Roman" w:hAnsi="Times New Roman" w:cs="Times New Roman" w:eastAsia="Times New Roman"/>
+                <w:sz w:val="20"/>
+                <w:szCs w:val="24"/>
+              </w:rPr>
+              <w:t xml:space="preserve">1.5.1 Geographical scope.</w:t>
+            </w:r>
+            <w:r>
+              <w:rPr>
+                <w:rStyle w:val="802"/>
+                <w:sz w:val="20"/>
+              </w:rPr>
+            </w:r>
+            <w:r>
+              <w:rPr>
+                <w:sz w:val="20"/>
+              </w:rPr>
+              <w:tab/>
+            </w:r>
+            <w:r>
+              <w:rPr>
+                <w:sz w:val="20"/>
+              </w:rPr>
+              <w:fldChar w:fldCharType="begin"/>
+              <w:instrText xml:space="preserve">PAGEREF _Toc11 \h</w:instrText>
+              <w:fldChar w:fldCharType="separate"/>
+              <w:t xml:space="preserve">10</w:t>
+              <w:fldChar w:fldCharType="end"/>
+            </w:r>
+          </w:hyperlink>
+          <w:r/>
+          <w:r>
+            <w:rPr>
+              <w:rStyle w:val="653"/>
+              <w:rFonts w:ascii="Times New Roman" w:hAnsi="Times New Roman" w:cs="Times New Roman" w:eastAsia="Times New Roman"/>
+              <w:sz w:val="20"/>
+              <w:szCs w:val="24"/>
+              <w:highlight w:val="none"/>
+            </w:rPr>
+          </w:r>
+        </w:p>
+        <w:p>
+          <w:pPr>
+            <w:pStyle w:val="812"/>
+            <w:tabs>
+              <w:tab w:val="right" w:pos="8504" w:leader="dot"/>
+            </w:tabs>
+            <w:rPr>
+              <w:rFonts w:ascii="Times New Roman" w:hAnsi="Times New Roman" w:cs="Times New Roman" w:eastAsia="Times New Roman"/>
+              <w:sz w:val="20"/>
+              <w:highlight w:val="none"/>
+            </w:rPr>
+          </w:pPr>
+          <w:r/>
+          <w:hyperlink w:tooltip="#_Toc12" w:anchor="_Toc12" w:history="1">
+            <w:r>
+              <w:rPr>
+                <w:rStyle w:val="802"/>
+                <w:sz w:val="20"/>
+              </w:rPr>
+            </w:r>
+            <w:r>
+              <w:rPr>
+                <w:rStyle w:val="802"/>
+                <w:rFonts w:ascii="Times New Roman" w:hAnsi="Times New Roman" w:cs="Times New Roman" w:eastAsia="Times New Roman"/>
+                <w:sz w:val="20"/>
+                <w:szCs w:val="24"/>
+              </w:rPr>
+              <w:t xml:space="preserve">1.5.2 Time scope.</w:t>
+            </w:r>
+            <w:r>
+              <w:rPr>
+                <w:rStyle w:val="802"/>
+                <w:sz w:val="20"/>
+              </w:rPr>
+            </w:r>
+            <w:r>
+              <w:rPr>
+                <w:sz w:val="20"/>
+              </w:rPr>
+              <w:tab/>
+            </w:r>
+            <w:r>
+              <w:rPr>
+                <w:sz w:val="20"/>
+              </w:rPr>
+              <w:fldChar w:fldCharType="begin"/>
+              <w:instrText xml:space="preserve">PAGEREF _Toc12 \h</w:instrText>
+              <w:fldChar w:fldCharType="separate"/>
+              <w:t xml:space="preserve">11</w:t>
+              <w:fldChar w:fldCharType="end"/>
+            </w:r>
+          </w:hyperlink>
+          <w:r/>
+          <w:r>
+            <w:rPr>
+              <w:rFonts w:ascii="Times New Roman" w:hAnsi="Times New Roman" w:cs="Times New Roman" w:eastAsia="Times New Roman"/>
+              <w:sz w:val="20"/>
+              <w:highlight w:val="none"/>
+            </w:rPr>
+          </w:r>
+        </w:p>
+        <w:p>
+          <w:pPr>
+            <w:pStyle w:val="812"/>
+            <w:tabs>
+              <w:tab w:val="right" w:pos="8504" w:leader="dot"/>
+            </w:tabs>
+            <w:rPr>
+              <w:rFonts w:ascii="Times New Roman" w:hAnsi="Times New Roman" w:cs="Times New Roman" w:eastAsia="Times New Roman"/>
+              <w:sz w:val="20"/>
+              <w:highlight w:val="none"/>
+            </w:rPr>
+          </w:pPr>
+          <w:r/>
+          <w:hyperlink w:tooltip="#_Toc13" w:anchor="_Toc13" w:history="1">
+            <w:r>
+              <w:rPr>
+                <w:rStyle w:val="802"/>
+                <w:sz w:val="20"/>
+              </w:rPr>
+            </w:r>
+            <w:r>
+              <w:rPr>
+                <w:rStyle w:val="802"/>
+                <w:rFonts w:ascii="Times New Roman" w:hAnsi="Times New Roman" w:cs="Times New Roman" w:eastAsia="Times New Roman"/>
+                <w:sz w:val="20"/>
+                <w:szCs w:val="24"/>
+              </w:rPr>
+              <w:t xml:space="preserve">1.6 Assumptions.</w:t>
+            </w:r>
+            <w:r>
+              <w:rPr>
+                <w:rStyle w:val="802"/>
+                <w:sz w:val="20"/>
+              </w:rPr>
+            </w:r>
+            <w:r>
+              <w:rPr>
+                <w:sz w:val="20"/>
+              </w:rPr>
+              <w:tab/>
+            </w:r>
+            <w:r>
+              <w:rPr>
+                <w:sz w:val="20"/>
+              </w:rPr>
+              <w:fldChar w:fldCharType="begin"/>
+              <w:instrText xml:space="preserve">PAGEREF _Toc13 \h</w:instrText>
+              <w:fldChar w:fldCharType="separate"/>
+              <w:t xml:space="preserve">11</w:t>
+              <w:fldChar w:fldCharType="end"/>
+            </w:r>
+          </w:hyperlink>
+          <w:r/>
+          <w:r>
+            <w:rPr>
+              <w:rFonts w:ascii="Times New Roman" w:hAnsi="Times New Roman" w:cs="Times New Roman" w:eastAsia="Times New Roman"/>
+              <w:sz w:val="20"/>
+              <w:highlight w:val="none"/>
+            </w:rPr>
+          </w:r>
+        </w:p>
+        <w:p>
+          <w:pPr>
+            <w:pStyle w:val="812"/>
+            <w:tabs>
+              <w:tab w:val="right" w:pos="8504" w:leader="dot"/>
+            </w:tabs>
+            <w:rPr>
+              <w:rFonts w:ascii="Times New Roman" w:hAnsi="Times New Roman" w:cs="Times New Roman" w:eastAsia="Times New Roman"/>
+              <w:sz w:val="20"/>
+              <w:highlight w:val="none"/>
+            </w:rPr>
+          </w:pPr>
+          <w:r/>
+          <w:hyperlink w:tooltip="#_Toc14" w:anchor="_Toc14" w:history="1">
+            <w:r>
+              <w:rPr>
+                <w:rStyle w:val="802"/>
+                <w:sz w:val="20"/>
+              </w:rPr>
+            </w:r>
+            <w:r>
+              <w:rPr>
+                <w:rStyle w:val="802"/>
+                <w:rFonts w:ascii="Times New Roman" w:hAnsi="Times New Roman" w:cs="Times New Roman" w:eastAsia="Times New Roman"/>
+                <w:sz w:val="20"/>
+                <w:szCs w:val="24"/>
+              </w:rPr>
+              <w:t xml:space="preserve">1.7 Limitations of the study.</w:t>
+            </w:r>
+            <w:r>
+              <w:rPr>
+                <w:rStyle w:val="802"/>
+                <w:sz w:val="20"/>
+              </w:rPr>
+            </w:r>
+            <w:r>
+              <w:rPr>
+                <w:sz w:val="20"/>
+              </w:rPr>
+              <w:tab/>
+            </w:r>
+            <w:r>
+              <w:rPr>
+                <w:sz w:val="20"/>
+              </w:rPr>
+              <w:fldChar w:fldCharType="begin"/>
+              <w:instrText xml:space="preserve">PAGEREF _Toc14 \h</w:instrText>
+              <w:fldChar w:fldCharType="separate"/>
+              <w:t xml:space="preserve">11</w:t>
+              <w:fldChar w:fldCharType="end"/>
+            </w:r>
+          </w:hyperlink>
+          <w:r/>
+          <w:r>
+            <w:rPr>
+              <w:rFonts w:ascii="Times New Roman" w:hAnsi="Times New Roman" w:cs="Times New Roman" w:eastAsia="Times New Roman"/>
+              <w:sz w:val="20"/>
+              <w:highlight w:val="none"/>
+            </w:rPr>
+          </w:r>
+        </w:p>
+        <w:p>
+          <w:pPr>
+            <w:pStyle w:val="812"/>
+            <w:tabs>
+              <w:tab w:val="right" w:pos="8504" w:leader="dot"/>
+            </w:tabs>
+            <w:rPr>
+              <w:rStyle w:val="653"/>
+              <w:sz w:val="20"/>
+              <w:highlight w:val="none"/>
+            </w:rPr>
+          </w:pPr>
+          <w:r/>
+          <w:hyperlink w:tooltip="#_Toc15" w:anchor="_Toc15" w:history="1">
+            <w:r>
+              <w:rPr>
+                <w:rStyle w:val="802"/>
+                <w:sz w:val="20"/>
+              </w:rPr>
+            </w:r>
+            <w:r>
+              <w:rPr>
+                <w:rStyle w:val="802"/>
+                <w:sz w:val="20"/>
+                <w:highlight w:val="none"/>
+              </w:rPr>
+              <w:t xml:space="preserve"> </w:t>
+            </w:r>
+            <w:r>
+              <w:rPr>
+                <w:rStyle w:val="802"/>
+                <w:rFonts w:ascii="Times New Roman" w:hAnsi="Times New Roman" w:cs="Times New Roman" w:eastAsia="Times New Roman"/>
+                <w:sz w:val="20"/>
+                <w:szCs w:val="24"/>
+              </w:rPr>
+              <w:t xml:space="preserve">1.8 Justification  of the study.</w:t>
+            </w:r>
+            <w:r>
+              <w:rPr>
+                <w:rStyle w:val="802"/>
+                <w:sz w:val="20"/>
+              </w:rPr>
+            </w:r>
+            <w:r>
+              <w:rPr>
+                <w:sz w:val="20"/>
+              </w:rPr>
+              <w:tab/>
+            </w:r>
+            <w:r>
+              <w:rPr>
+                <w:sz w:val="20"/>
+              </w:rPr>
+              <w:fldChar w:fldCharType="begin"/>
+              <w:instrText xml:space="preserve">PAGEREF _Toc15 \h</w:instrText>
+              <w:fldChar w:fldCharType="separate"/>
+              <w:t xml:space="preserve">11</w:t>
+              <w:fldChar w:fldCharType="end"/>
+            </w:r>
+          </w:hyperlink>
+          <w:r/>
+          <w:r>
+            <w:rPr>
+              <w:rStyle w:val="653"/>
+              <w:sz w:val="20"/>
+              <w:highlight w:val="none"/>
+            </w:rPr>
+          </w:r>
+        </w:p>
+        <w:p>
+          <w:pPr>
+            <w:pStyle w:val="809"/>
+            <w:tabs>
+              <w:tab w:val="right" w:pos="8504" w:leader="dot"/>
+            </w:tabs>
+            <w:rPr>
+              <w:rFonts w:ascii="Times New Roman" w:hAnsi="Times New Roman" w:cs="Times New Roman" w:eastAsia="Times New Roman"/>
+              <w:sz w:val="20"/>
+              <w:szCs w:val="24"/>
+              <w:highlight w:val="none"/>
+            </w:rPr>
+          </w:pPr>
+          <w:r/>
+          <w:hyperlink w:tooltip="#_Toc16" w:anchor="_Toc16" w:history="1">
+            <w:r>
+              <w:rPr>
+                <w:rStyle w:val="802"/>
+                <w:sz w:val="20"/>
+              </w:rPr>
+            </w:r>
+            <w:r>
+              <w:rPr>
+                <w:rStyle w:val="802"/>
+                <w:rFonts w:ascii="Times New Roman" w:hAnsi="Times New Roman" w:cs="Times New Roman" w:eastAsia="Times New Roman"/>
+                <w:sz w:val="20"/>
+                <w:szCs w:val="24"/>
+                <w:highlight w:val="none"/>
+              </w:rPr>
+              <w:t xml:space="preserve">CHAPTER TWO : LITERATURE REVIEW</w:t>
+            </w:r>
+            <w:r>
+              <w:rPr>
+                <w:rStyle w:val="802"/>
+                <w:sz w:val="20"/>
+              </w:rPr>
+            </w:r>
+            <w:r>
+              <w:rPr>
+                <w:sz w:val="20"/>
+              </w:rPr>
+              <w:tab/>
+            </w:r>
+            <w:r>
+              <w:rPr>
+                <w:sz w:val="20"/>
+              </w:rPr>
+              <w:fldChar w:fldCharType="begin"/>
+              <w:instrText xml:space="preserve">PAGEREF _Toc16 \h</w:instrText>
+              <w:fldChar w:fldCharType="separate"/>
+              <w:t xml:space="preserve">12</w:t>
+              <w:fldChar w:fldCharType="end"/>
+            </w:r>
+          </w:hyperlink>
+          <w:r/>
+          <w:r>
+            <w:rPr>
+              <w:rFonts w:ascii="Times New Roman" w:hAnsi="Times New Roman" w:cs="Times New Roman" w:eastAsia="Times New Roman"/>
+              <w:sz w:val="20"/>
+              <w:szCs w:val="24"/>
+              <w:highlight w:val="none"/>
+            </w:rPr>
+          </w:r>
+        </w:p>
+        <w:p>
+          <w:pPr>
+            <w:rPr>
+              <w:rFonts w:ascii="Times New Roman" w:hAnsi="Times New Roman" w:cs="Times New Roman" w:eastAsia="Times New Roman"/>
+              <w:b/>
+              <w:sz w:val="20"/>
+              <w:szCs w:val="24"/>
+              <w:highlight w:val="none"/>
+            </w:rPr>
+          </w:pPr>
+          <w:r>
+            <w:rPr>
+              <w:sz w:val="20"/>
+            </w:rPr>
+            <w:fldChar w:fldCharType="end"/>
+          </w:r>
+          <w:r>
+            <w:rPr>
+              <w:rFonts w:ascii="Times New Roman" w:hAnsi="Times New Roman" w:cs="Times New Roman" w:eastAsia="Times New Roman"/>
+              <w:b/>
+              <w:sz w:val="20"/>
+              <w:highlight w:val="none"/>
+            </w:rPr>
+          </w:r>
+          <w:r>
+            <w:rPr>
+              <w:sz w:val="20"/>
+            </w:rPr>
+          </w:r>
+        </w:p>
+      </w:sdtContent>
+    </w:sdt>
     <w:p>
       <w:pPr>
-        <w:ind w:left="0" w:right="0" w:firstLine="0"/>
-        <w:tabs>
-          <w:tab w:val="left" w:pos="8504" w:leader="none"/>
-        </w:tabs>
-      </w:pPr>
-      <w:r/>
-      <w:r/>
-    </w:p>
-    <w:p>
-      <w:pPr>
-        <w:ind w:left="0" w:right="0" w:firstLine="0"/>
-        <w:tabs>
-          <w:tab w:val="left" w:pos="8504" w:leader="none"/>
-        </w:tabs>
-      </w:pPr>
-      <w:r/>
-      <w:r/>
-    </w:p>
-    <w:p>
-      <w:pPr>
-        <w:ind w:left="0" w:right="0" w:firstLine="0"/>
+        <w:jc w:val="left"/>
         <w:spacing w:line="240" w:lineRule="auto"/>
-        <w:tabs>
-          <w:tab w:val="left" w:pos="8504" w:leader="none"/>
-        </w:tabs>
-        <w:rPr>
-          <w:sz w:val="22"/>
+        <w:rPr>
+          <w:rFonts w:ascii="Times New Roman" w:hAnsi="Times New Roman" w:cs="Times New Roman" w:eastAsia="Times New Roman"/>
+          <w:b/>
+          <w:sz w:val="24"/>
+          <w:highlight w:val="none"/>
         </w:rPr>
       </w:pPr>
       <w:r>
         <w:rPr>
-          <w:sz w:val="22"/>
+          <w:rFonts w:ascii="Times New Roman" w:hAnsi="Times New Roman" w:cs="Times New Roman" w:eastAsia="Times New Roman"/>
+          <w:b/>
+          <w:sz w:val="24"/>
+          <w:szCs w:val="24"/>
+          <w:highlight w:val="none"/>
         </w:rPr>
       </w:r>
       <w:r>
         <w:rPr>
-          <w:sz w:val="22"/>
+          <w:rFonts w:ascii="Times New Roman" w:hAnsi="Times New Roman" w:cs="Times New Roman" w:eastAsia="Times New Roman"/>
+          <w:b/>
+          <w:sz w:val="24"/>
+          <w:szCs w:val="24"/>
+          <w:highlight w:val="none"/>
         </w:rPr>
       </w:r>
       <w:r/>
     </w:p>
     <w:p>
       <w:pPr>
-        <w:ind w:left="0" w:right="0" w:firstLine="0"/>
+        <w:jc w:val="center"/>
         <w:spacing w:line="240" w:lineRule="auto"/>
-        <w:tabs>
-          <w:tab w:val="left" w:pos="8504" w:leader="none"/>
-        </w:tabs>
         <w:rPr>
           <w:rFonts w:ascii="Times New Roman" w:hAnsi="Times New Roman" w:cs="Times New Roman" w:eastAsia="Times New Roman"/>
-          <w:sz w:val="22"/>
+          <w:highlight w:val="none"/>
         </w:rPr>
       </w:pPr>
       <w:r>
         <w:rPr>
           <w:rFonts w:ascii="Times New Roman" w:hAnsi="Times New Roman" w:cs="Times New Roman" w:eastAsia="Times New Roman"/>
-          <w:sz w:val="22"/>
+          <w:b/>
+          <w:sz w:val="24"/>
           <w:szCs w:val="24"/>
-          <w:rtl w:val="false"/>
-        </w:rPr>
-        <w:t xml:space="preserve">Name: …………………………………………………………………………………......</w:t>
+          <w:highlight w:val="none"/>
+        </w:rPr>
       </w:r>
       <w:r>
         <w:rPr>
-          <w:sz w:val="22"/>
-        </w:rPr>
-      </w:r>
-      <w:r/>
-    </w:p>
-    <w:p>
-      <w:pPr>
-        <w:ind w:left="0" w:right="0" w:firstLine="0"/>
-        <w:spacing w:line="240" w:lineRule="auto"/>
-        <w:tabs>
-          <w:tab w:val="left" w:pos="8504" w:leader="none"/>
-        </w:tabs>
-        <w:rPr>
           <w:rFonts w:ascii="Times New Roman" w:hAnsi="Times New Roman" w:cs="Times New Roman" w:eastAsia="Times New Roman"/>
-          <w:sz w:val="22"/>
-          <w:highlight w:val="none"/>
-        </w:rPr>
-      </w:pPr>
-      <w:r>
-        <w:rPr>
-          <w:rFonts w:ascii="Times New Roman" w:hAnsi="Times New Roman" w:cs="Times New Roman" w:eastAsia="Times New Roman"/>
-          <w:sz w:val="22"/>
-          <w:szCs w:val="24"/>
-          <w:rtl w:val="false"/>
-        </w:rPr>
-        <w:t xml:space="preserve">Signature:............................................................................................................................</w:t>
-      </w:r>
-      <w:r>
-        <w:rPr>
-          <w:rFonts w:ascii="Times New Roman" w:hAnsi="Times New Roman" w:cs="Times New Roman" w:eastAsia="Times New Roman"/>
-          <w:sz w:val="22"/>
+          <w:b/>
+          <w:sz w:val="24"/>
           <w:szCs w:val="24"/>
           <w:highlight w:val="none"/>
-        </w:rPr>
-        <w:t xml:space="preserve">.</w:t>
-      </w:r>
-      <w:r>
-        <w:rPr>
-          <w:sz w:val="22"/>
         </w:rPr>
       </w:r>
       <w:r/>
@@ -914,1082 +2812,24 @@
     </w:p>
     <w:p>
       <w:pPr>
-        <w:pStyle w:val="634"/>
-      </w:pPr>
-      <w:r/>
-      <w:bookmarkStart w:id="2" w:name="_Toc2"/>
-      <w:r>
-        <w:t xml:space="preserve">DECLARATION.</w:t>
-      </w:r>
-      <w:r/>
-      <w:bookmarkEnd w:id="2"/>
-      <w:r/>
-      <w:r/>
-    </w:p>
-    <w:p>
-      <w:pPr>
-        <w:pStyle w:val="816"/>
-        <w:jc w:val="left"/>
-        <w:spacing w:line="276" w:lineRule="auto"/>
-        <w:rPr>
-          <w:rFonts w:ascii="Times New Roman" w:hAnsi="Times New Roman" w:cs="Times New Roman" w:eastAsia="Times New Roman"/>
-          <w:sz w:val="22"/>
-          <w:highlight w:val="none"/>
-        </w:rPr>
+        <w:shd w:val="nil" w:color="auto"/>
       </w:pPr>
       <w:r>
         <w:rPr>
-          <w:rFonts w:ascii="Times New Roman" w:hAnsi="Times New Roman" w:cs="Times New Roman" w:eastAsia="Times New Roman"/>
-          <w:sz w:val="22"/>
-          <w:szCs w:val="24"/>
-        </w:rPr>
-        <w:t xml:space="preserve">This thesis work is dedicated to my friends and family who have been a constant source of  support and encouragement </w:t>
+          <w:highlight w:val="none"/>
+        </w:rPr>
+        <w:br w:type="page"/>
       </w:r>
       <w:r>
         <w:rPr>
-          <w:rFonts w:ascii="Times New Roman" w:hAnsi="Times New Roman" w:cs="Times New Roman" w:eastAsia="Times New Roman"/>
-          <w:sz w:val="22"/>
-          <w:szCs w:val="24"/>
-        </w:rPr>
-        <w:t xml:space="preserve">for</w:t>
-      </w:r>
-      <w:r>
-        <w:rPr>
-          <w:rFonts w:ascii="Times New Roman" w:hAnsi="Times New Roman" w:cs="Times New Roman" w:eastAsia="Times New Roman"/>
-          <w:sz w:val="22"/>
-          <w:szCs w:val="24"/>
-        </w:rPr>
-        <w:t xml:space="preserve"> the challenges I faced during my research time. I am truly thankful for having you in my life.</w:t>
-      </w:r>
-      <w:r>
-        <w:rPr>
-          <w:sz w:val="22"/>
+          <w:highlight w:val="none"/>
         </w:rPr>
       </w:r>
       <w:r/>
     </w:p>
     <w:p>
       <w:pPr>
-        <w:shd w:val="nil" w:color="auto"/>
-        <w:rPr>
-          <w:rFonts w:ascii="Times New Roman" w:hAnsi="Times New Roman" w:cs="Times New Roman" w:eastAsia="Times New Roman"/>
-          <w:sz w:val="22"/>
-        </w:rPr>
-      </w:pPr>
-      <w:r>
-        <w:rPr>
-          <w:rFonts w:ascii="Times New Roman" w:hAnsi="Times New Roman" w:cs="Times New Roman" w:eastAsia="Times New Roman"/>
-          <w:sz w:val="22"/>
-        </w:rPr>
-        <w:br w:type="page"/>
-      </w:r>
-      <w:r>
-        <w:rPr>
-          <w:rFonts w:ascii="Times New Roman" w:hAnsi="Times New Roman" w:cs="Times New Roman" w:eastAsia="Times New Roman"/>
-          <w:sz w:val="22"/>
-        </w:rPr>
-      </w:r>
-      <w:r/>
-    </w:p>
-    <w:p>
-      <w:pPr>
-        <w:pStyle w:val="634"/>
-        <w:rPr>
-          <w:rFonts w:ascii="Times New Roman" w:hAnsi="Times New Roman" w:cs="Times New Roman" w:eastAsia="Times New Roman"/>
-          <w:sz w:val="22"/>
-        </w:rPr>
-      </w:pPr>
-      <w:r/>
-      <w:bookmarkStart w:id="3" w:name="_Toc3"/>
-      <w:r>
-        <w:rPr>
-          <w:rFonts w:ascii="Times New Roman" w:hAnsi="Times New Roman" w:cs="Times New Roman" w:eastAsia="Times New Roman"/>
-          <w:sz w:val="22"/>
-          <w:highlight w:val="none"/>
-        </w:rPr>
-        <w:t xml:space="preserve">ABSTRACT.</w:t>
-      </w:r>
-      <w:r/>
-      <w:bookmarkEnd w:id="3"/>
-      <w:r/>
-      <w:r/>
-    </w:p>
-    <w:p>
-      <w:pPr>
-        <w:shd w:val="nil" w:color="auto"/>
-        <w:rPr>
-          <w:rFonts w:ascii="Times New Roman" w:hAnsi="Times New Roman" w:cs="Times New Roman" w:eastAsia="Times New Roman"/>
-          <w:b/>
-          <w:sz w:val="24"/>
-          <w:szCs w:val="24"/>
-          <w:highlight w:val="none"/>
-        </w:rPr>
-      </w:pPr>
-      <w:r>
-        <w:rPr>
-          <w:rFonts w:ascii="Times New Roman" w:hAnsi="Times New Roman" w:cs="Times New Roman" w:eastAsia="Times New Roman"/>
-          <w:b/>
-          <w:sz w:val="24"/>
-          <w:szCs w:val="24"/>
-          <w:highlight w:val="none"/>
-        </w:rPr>
-        <w:br w:type="page"/>
-      </w:r>
-      <w:r>
-        <w:rPr>
-          <w:rFonts w:ascii="Times New Roman" w:hAnsi="Times New Roman" w:cs="Times New Roman" w:eastAsia="Times New Roman"/>
-          <w:b/>
-          <w:sz w:val="24"/>
-          <w:szCs w:val="24"/>
-          <w:highlight w:val="none"/>
-        </w:rPr>
-      </w:r>
-      <w:r/>
-    </w:p>
-    <w:sdt>
-      <w:sdtPr>
-        <w15:appearance w15:val="boundingBox"/>
-        <w:placeholder>
-          <w:docPart w:val="DefaultPlaceholder_TEXT"/>
-        </w:placeholder>
-        <w:docPartObj>
-          <w:docPartGallery w:val="Table of Contents"/>
-          <w:docPartUnique w:val="true"/>
-        </w:docPartObj>
-        <w:rPr>
-          <w:rFonts w:ascii="Times New Roman" w:hAnsi="Times New Roman" w:cs="Times New Roman" w:eastAsia="Times New Roman"/>
-          <w:b/>
-          <w:sz w:val="24"/>
-          <w:szCs w:val="24"/>
-          <w:highlight w:val="none"/>
-        </w:rPr>
-      </w:sdtPr>
-      <w:sdtContent>
-        <w:p>
-          <w:pPr>
-            <w:pStyle w:val="799"/>
-            <w:tabs>
-              <w:tab w:val="right" w:pos="8504" w:leader="hyphen"/>
-            </w:tabs>
-            <w:rPr>
-              <w:szCs w:val="24"/>
-              <w:highlight w:val="none"/>
-            </w:rPr>
-          </w:pPr>
-          <w:r>
-            <w:rPr>
-              <w:rFonts w:ascii="Times New Roman" w:hAnsi="Times New Roman" w:cs="Times New Roman" w:eastAsia="Times New Roman"/>
-              <w:b/>
-              <w:sz w:val="24"/>
-              <w:highlight w:val="none"/>
-            </w:rPr>
-          </w:r>
-          <w:r>
-            <w:fldChar w:fldCharType="begin"/>
-            <w:instrText xml:space="preserve">TOC \o "1-9" \h \t "Heading 1,1,Heading 2,2,Heading 3,3,Heading 4,4,Heading 5,5,Heading 6,6,Heading 7,7,Heading 8,8,Heading 9,9" </w:instrText>
-            <w:fldChar w:fldCharType="separate"/>
-          </w:r>
-          <w:r>
-            <w:rPr>
-              <w:highlight w:val="none"/>
-            </w:rPr>
-          </w:r>
-          <w:hyperlink w:tooltip="#_Toc1" w:anchor="_Toc1" w:history="1">
-            <w:r>
-              <w:rPr>
-                <w:rStyle w:val="792"/>
-              </w:rPr>
-            </w:r>
-            <w:r>
-              <w:rPr>
-                <w:rStyle w:val="792"/>
-              </w:rPr>
-              <w:t xml:space="preserve">DEDICATION.</w:t>
-            </w:r>
-            <w:r>
-              <w:rPr>
-                <w:rStyle w:val="792"/>
-              </w:rPr>
-            </w:r>
-            <w:r>
-              <w:tab/>
-            </w:r>
-            <w:r>
-              <w:fldChar w:fldCharType="begin"/>
-              <w:instrText xml:space="preserve">PAGEREF _Toc1 \h</w:instrText>
-              <w:fldChar w:fldCharType="separate"/>
-              <w:t xml:space="preserve">2</w:t>
-              <w:fldChar w:fldCharType="end"/>
-            </w:r>
-          </w:hyperlink>
-          <w:r>
-            <w:rPr>
-              <w:highlight w:val="none"/>
-            </w:rPr>
-          </w:r>
-        </w:p>
-        <w:p>
-          <w:pPr>
-            <w:pStyle w:val="799"/>
-            <w:tabs>
-              <w:tab w:val="right" w:pos="8504" w:leader="hyphen"/>
-            </w:tabs>
-          </w:pPr>
-          <w:hyperlink w:tooltip="#_Toc2" w:anchor="_Toc2" w:history="1">
-            <w:r>
-              <w:rPr>
-                <w:rStyle w:val="792"/>
-              </w:rPr>
-            </w:r>
-            <w:r>
-              <w:rPr>
-                <w:rStyle w:val="792"/>
-              </w:rPr>
-              <w:t xml:space="preserve">DECLARATION.</w:t>
-            </w:r>
-            <w:r>
-              <w:rPr>
-                <w:rStyle w:val="792"/>
-              </w:rPr>
-            </w:r>
-            <w:r>
-              <w:tab/>
-            </w:r>
-            <w:r>
-              <w:fldChar w:fldCharType="begin"/>
-              <w:instrText xml:space="preserve">PAGEREF _Toc2 \h</w:instrText>
-              <w:fldChar w:fldCharType="separate"/>
-              <w:t xml:space="preserve">3</w:t>
-              <w:fldChar w:fldCharType="end"/>
-            </w:r>
-          </w:hyperlink>
-          <w:r/>
-        </w:p>
-        <w:p>
-          <w:pPr>
-            <w:pStyle w:val="799"/>
-            <w:tabs>
-              <w:tab w:val="right" w:pos="8504" w:leader="hyphen"/>
-            </w:tabs>
-            <w:rPr>
-              <w:rFonts w:ascii="Times New Roman" w:hAnsi="Times New Roman" w:cs="Times New Roman" w:eastAsia="Times New Roman"/>
-            </w:rPr>
-          </w:pPr>
-          <w:hyperlink w:tooltip="#_Toc3" w:anchor="_Toc3" w:history="1">
-            <w:r>
-              <w:rPr>
-                <w:rStyle w:val="792"/>
-              </w:rPr>
-            </w:r>
-            <w:r>
-              <w:rPr>
-                <w:rStyle w:val="792"/>
-                <w:rFonts w:ascii="Times New Roman" w:hAnsi="Times New Roman" w:cs="Times New Roman" w:eastAsia="Times New Roman"/>
-                <w:highlight w:val="none"/>
-              </w:rPr>
-              <w:t xml:space="preserve">ABSTRACT.</w:t>
-            </w:r>
-            <w:r>
-              <w:rPr>
-                <w:rStyle w:val="792"/>
-              </w:rPr>
-            </w:r>
-            <w:r>
-              <w:tab/>
-            </w:r>
-            <w:r>
-              <w:fldChar w:fldCharType="begin"/>
-              <w:instrText xml:space="preserve">PAGEREF _Toc3 \h</w:instrText>
-              <w:fldChar w:fldCharType="separate"/>
-              <w:t xml:space="preserve">4</w:t>
-              <w:fldChar w:fldCharType="end"/>
-            </w:r>
-          </w:hyperlink>
-          <w:r>
-            <w:rPr>
-              <w:rFonts w:ascii="Times New Roman" w:hAnsi="Times New Roman" w:cs="Times New Roman" w:eastAsia="Times New Roman"/>
-            </w:rPr>
-          </w:r>
-        </w:p>
-        <w:p>
-          <w:pPr>
-            <w:pStyle w:val="799"/>
-            <w:tabs>
-              <w:tab w:val="right" w:pos="8504" w:leader="hyphen"/>
-            </w:tabs>
-            <w:rPr>
-              <w:highlight w:val="none"/>
-            </w:rPr>
-          </w:pPr>
-          <w:hyperlink w:tooltip="#_Toc4" w:anchor="_Toc4" w:history="1">
-            <w:r>
-              <w:rPr>
-                <w:rStyle w:val="792"/>
-              </w:rPr>
-            </w:r>
-            <w:r>
-              <w:rPr>
-                <w:rStyle w:val="792"/>
-              </w:rPr>
-              <w:t xml:space="preserve">CHAPTER ONE INTRODUCTION</w:t>
-            </w:r>
-            <w:r>
-              <w:rPr>
-                <w:rStyle w:val="792"/>
-              </w:rPr>
-            </w:r>
-            <w:r>
-              <w:tab/>
-            </w:r>
-            <w:r>
-              <w:fldChar w:fldCharType="begin"/>
-              <w:instrText xml:space="preserve">PAGEREF _Toc4 \h</w:instrText>
-              <w:fldChar w:fldCharType="separate"/>
-              <w:t xml:space="preserve">7</w:t>
-              <w:fldChar w:fldCharType="end"/>
-            </w:r>
-          </w:hyperlink>
-          <w:r>
-            <w:rPr>
-              <w:highlight w:val="none"/>
-            </w:rPr>
-          </w:r>
-        </w:p>
-        <w:p>
-          <w:pPr>
-            <w:pStyle w:val="802"/>
-            <w:tabs>
-              <w:tab w:val="right" w:pos="8504" w:leader="hyphen"/>
-            </w:tabs>
-            <w:rPr>
-              <w:rFonts w:ascii="Times New Roman" w:hAnsi="Times New Roman" w:cs="Times New Roman" w:eastAsia="Times New Roman"/>
-            </w:rPr>
-          </w:pPr>
-          <w:hyperlink w:tooltip="#_Toc5" w:anchor="_Toc5" w:history="1">
-            <w:r>
-              <w:rPr>
-                <w:rStyle w:val="792"/>
-              </w:rPr>
-            </w:r>
-            <w:r>
-              <w:rPr>
-                <w:rStyle w:val="792"/>
-                <w:rFonts w:ascii="Times New Roman" w:hAnsi="Times New Roman" w:cs="Times New Roman" w:eastAsia="Times New Roman"/>
-              </w:rPr>
-              <w:t xml:space="preserve">1.1</w:t>
-            </w:r>
-            <w:r>
-              <w:rPr>
-                <w:rStyle w:val="792"/>
-              </w:rPr>
-              <w:t xml:space="preserve"> </w:t>
-            </w:r>
-            <w:r>
-              <w:rPr>
-                <w:rStyle w:val="792"/>
-                <w:rFonts w:ascii="Times New Roman" w:hAnsi="Times New Roman" w:cs="Times New Roman" w:eastAsia="Times New Roman"/>
-              </w:rPr>
-              <w:t xml:space="preserve">Introduction</w:t>
-            </w:r>
-            <w:r>
-              <w:rPr>
-                <w:rStyle w:val="792"/>
-              </w:rPr>
-            </w:r>
-            <w:r>
-              <w:tab/>
-            </w:r>
-            <w:r>
-              <w:fldChar w:fldCharType="begin"/>
-              <w:instrText xml:space="preserve">PAGEREF _Toc5 \h</w:instrText>
-              <w:fldChar w:fldCharType="separate"/>
-              <w:t xml:space="preserve">7</w:t>
-              <w:fldChar w:fldCharType="end"/>
-            </w:r>
-          </w:hyperlink>
-          <w:r>
-            <w:rPr>
-              <w:rFonts w:ascii="Times New Roman" w:hAnsi="Times New Roman" w:cs="Times New Roman" w:eastAsia="Times New Roman"/>
-            </w:rPr>
-          </w:r>
-        </w:p>
-        <w:p>
-          <w:pPr>
-            <w:pStyle w:val="802"/>
-            <w:tabs>
-              <w:tab w:val="right" w:pos="8504" w:leader="hyphen"/>
-            </w:tabs>
-            <w:rPr>
-              <w:rFonts w:ascii="Times New Roman" w:hAnsi="Times New Roman" w:cs="Times New Roman" w:eastAsia="Times New Roman"/>
-              <w:highlight w:val="none"/>
-            </w:rPr>
-          </w:pPr>
-          <w:hyperlink w:tooltip="#_Toc6" w:anchor="_Toc6" w:history="1">
-            <w:r>
-              <w:rPr>
-                <w:rStyle w:val="792"/>
-              </w:rPr>
-            </w:r>
-            <w:r>
-              <w:rPr>
-                <w:rStyle w:val="792"/>
-                <w:rFonts w:ascii="Times New Roman" w:hAnsi="Times New Roman" w:cs="Times New Roman" w:eastAsia="Times New Roman"/>
-              </w:rPr>
-              <w:t xml:space="preserve">1.2 </w:t>
-            </w:r>
-            <w:r>
-              <w:rPr>
-                <w:rStyle w:val="792"/>
-                <w:rFonts w:ascii="Times New Roman" w:hAnsi="Times New Roman" w:cs="Times New Roman" w:eastAsia="Times New Roman"/>
-                <w:szCs w:val="24"/>
-                <w:highlight w:val="none"/>
-              </w:rPr>
-              <w:t xml:space="preserve">Background study.</w:t>
-            </w:r>
-            <w:r>
-              <w:rPr>
-                <w:rStyle w:val="792"/>
-              </w:rPr>
-            </w:r>
-            <w:r>
-              <w:tab/>
-            </w:r>
-            <w:r>
-              <w:fldChar w:fldCharType="begin"/>
-              <w:instrText xml:space="preserve">PAGEREF _Toc6 \h</w:instrText>
-              <w:fldChar w:fldCharType="separate"/>
-              <w:t xml:space="preserve">7</w:t>
-              <w:fldChar w:fldCharType="end"/>
-            </w:r>
-          </w:hyperlink>
-          <w:r>
-            <w:rPr>
-              <w:rFonts w:ascii="Times New Roman" w:hAnsi="Times New Roman" w:cs="Times New Roman" w:eastAsia="Times New Roman"/>
-              <w:highlight w:val="none"/>
-            </w:rPr>
-          </w:r>
-        </w:p>
-        <w:p>
-          <w:pPr>
-            <w:pStyle w:val="802"/>
-            <w:tabs>
-              <w:tab w:val="right" w:pos="8504" w:leader="hyphen"/>
-            </w:tabs>
-            <w:rPr>
-              <w:rFonts w:ascii="Times New Roman" w:hAnsi="Times New Roman" w:cs="Times New Roman" w:eastAsia="Times New Roman"/>
-              <w:highlight w:val="none"/>
-            </w:rPr>
-          </w:pPr>
-          <w:hyperlink w:tooltip="#_Toc7" w:anchor="_Toc7" w:history="1">
-            <w:r>
-              <w:rPr>
-                <w:rStyle w:val="792"/>
-              </w:rPr>
-            </w:r>
-            <w:r>
-              <w:rPr>
-                <w:rStyle w:val="792"/>
-                <w:rFonts w:ascii="Times New Roman" w:hAnsi="Times New Roman" w:cs="Times New Roman" w:eastAsia="Times New Roman"/>
-                <w:szCs w:val="24"/>
-                <w:highlight w:val="none"/>
-              </w:rPr>
-              <w:t xml:space="preserve">1.3 Problem Statement.</w:t>
-            </w:r>
-            <w:r>
-              <w:rPr>
-                <w:rStyle w:val="792"/>
-                <w:rFonts w:ascii="Times New Roman" w:hAnsi="Times New Roman" w:cs="Times New Roman" w:eastAsia="Times New Roman"/>
-                <w:szCs w:val="24"/>
-                <w:highlight w:val="none"/>
-              </w:rPr>
-            </w:r>
-            <w:r>
-              <w:tab/>
-            </w:r>
-            <w:r>
-              <w:fldChar w:fldCharType="begin"/>
-              <w:instrText xml:space="preserve">PAGEREF _Toc7 \h</w:instrText>
-              <w:fldChar w:fldCharType="separate"/>
-              <w:t xml:space="preserve">8</w:t>
-              <w:fldChar w:fldCharType="end"/>
-            </w:r>
-          </w:hyperlink>
-          <w:r>
-            <w:rPr>
-              <w:rFonts w:ascii="Times New Roman" w:hAnsi="Times New Roman" w:cs="Times New Roman" w:eastAsia="Times New Roman"/>
-              <w:highlight w:val="none"/>
-            </w:rPr>
-          </w:r>
-        </w:p>
-        <w:p>
-          <w:pPr>
-            <w:pStyle w:val="802"/>
-            <w:tabs>
-              <w:tab w:val="right" w:pos="8504" w:leader="hyphen"/>
-            </w:tabs>
-            <w:rPr>
-              <w:rFonts w:ascii="Times New Roman" w:hAnsi="Times New Roman" w:cs="Times New Roman" w:eastAsia="Times New Roman"/>
-              <w:highlight w:val="none"/>
-            </w:rPr>
-          </w:pPr>
-          <w:hyperlink w:tooltip="#_Toc8" w:anchor="_Toc8" w:history="1">
-            <w:r>
-              <w:rPr>
-                <w:rStyle w:val="792"/>
-              </w:rPr>
-            </w:r>
-            <w:r>
-              <w:rPr>
-                <w:rStyle w:val="792"/>
-                <w:rFonts w:ascii="Times New Roman" w:hAnsi="Times New Roman" w:cs="Times New Roman" w:eastAsia="Times New Roman"/>
-                <w:szCs w:val="24"/>
-                <w:highlight w:val="none"/>
-              </w:rPr>
-              <w:t xml:space="preserve">1.4 Aims of the study.</w:t>
-            </w:r>
-            <w:r>
-              <w:rPr>
-                <w:rStyle w:val="792"/>
-              </w:rPr>
-            </w:r>
-            <w:r>
-              <w:tab/>
-            </w:r>
-            <w:r>
-              <w:fldChar w:fldCharType="begin"/>
-              <w:instrText xml:space="preserve">PAGEREF _Toc8 \h</w:instrText>
-              <w:fldChar w:fldCharType="separate"/>
-              <w:t xml:space="preserve">8</w:t>
-              <w:fldChar w:fldCharType="end"/>
-            </w:r>
-          </w:hyperlink>
-          <w:r>
-            <w:rPr>
-              <w:rFonts w:ascii="Times New Roman" w:hAnsi="Times New Roman" w:cs="Times New Roman" w:eastAsia="Times New Roman"/>
-              <w:highlight w:val="none"/>
-            </w:rPr>
-          </w:r>
-        </w:p>
-        <w:p>
-          <w:pPr>
-            <w:pStyle w:val="802"/>
-            <w:tabs>
-              <w:tab w:val="right" w:pos="8504" w:leader="hyphen"/>
-            </w:tabs>
-            <w:rPr>
-              <w:rFonts w:ascii="Times New Roman" w:hAnsi="Times New Roman" w:cs="Times New Roman" w:eastAsia="Times New Roman"/>
-              <w:highlight w:val="none"/>
-            </w:rPr>
-          </w:pPr>
-          <w:hyperlink w:tooltip="#_Toc9" w:anchor="_Toc9" w:history="1">
-            <w:r>
-              <w:rPr>
-                <w:rStyle w:val="792"/>
-              </w:rPr>
-            </w:r>
-            <w:r>
-              <w:rPr>
-                <w:rStyle w:val="792"/>
-                <w:rFonts w:ascii="Times New Roman" w:hAnsi="Times New Roman" w:cs="Times New Roman" w:eastAsia="Times New Roman"/>
-                <w:szCs w:val="24"/>
-              </w:rPr>
-              <w:t xml:space="preserve">1.4.1 Other Objectives.</w:t>
-            </w:r>
-            <w:r>
-              <w:rPr>
-                <w:rStyle w:val="792"/>
-              </w:rPr>
-            </w:r>
-            <w:r>
-              <w:tab/>
-            </w:r>
-            <w:r>
-              <w:fldChar w:fldCharType="begin"/>
-              <w:instrText xml:space="preserve">PAGEREF _Toc9 \h</w:instrText>
-              <w:fldChar w:fldCharType="separate"/>
-              <w:t xml:space="preserve">9</w:t>
-              <w:fldChar w:fldCharType="end"/>
-            </w:r>
-          </w:hyperlink>
-          <w:r>
-            <w:rPr>
-              <w:rFonts w:ascii="Times New Roman" w:hAnsi="Times New Roman" w:cs="Times New Roman" w:eastAsia="Times New Roman"/>
-              <w:highlight w:val="none"/>
-            </w:rPr>
-          </w:r>
-        </w:p>
-        <w:p>
-          <w:pPr>
-            <w:pStyle w:val="802"/>
-            <w:tabs>
-              <w:tab w:val="right" w:pos="8504" w:leader="hyphen"/>
-            </w:tabs>
-            <w:rPr>
-              <w:rFonts w:ascii="Times New Roman" w:hAnsi="Times New Roman" w:cs="Times New Roman" w:eastAsia="Times New Roman"/>
-            </w:rPr>
-          </w:pPr>
-          <w:hyperlink w:tooltip="#_Toc10" w:anchor="_Toc10" w:history="1">
-            <w:r>
-              <w:rPr>
-                <w:rStyle w:val="792"/>
-              </w:rPr>
-            </w:r>
-            <w:r>
-              <w:rPr>
-                <w:rStyle w:val="792"/>
-                <w:rFonts w:ascii="Times New Roman" w:hAnsi="Times New Roman" w:cs="Times New Roman" w:eastAsia="Times New Roman"/>
-                <w:szCs w:val="24"/>
-                <w:highlight w:val="none"/>
-              </w:rPr>
-              <w:t xml:space="preserve">1.5 Scope.</w:t>
-            </w:r>
-            <w:r>
-              <w:rPr>
-                <w:rStyle w:val="792"/>
-              </w:rPr>
-            </w:r>
-            <w:r>
-              <w:tab/>
-            </w:r>
-            <w:r>
-              <w:fldChar w:fldCharType="begin"/>
-              <w:instrText xml:space="preserve">PAGEREF _Toc10 \h</w:instrText>
-              <w:fldChar w:fldCharType="separate"/>
-              <w:t xml:space="preserve">9</w:t>
-              <w:fldChar w:fldCharType="end"/>
-            </w:r>
-          </w:hyperlink>
-          <w:r>
-            <w:rPr>
-              <w:rFonts w:ascii="Times New Roman" w:hAnsi="Times New Roman" w:cs="Times New Roman" w:eastAsia="Times New Roman"/>
-            </w:rPr>
-          </w:r>
-        </w:p>
-        <w:p>
-          <w:pPr>
-            <w:pStyle w:val="802"/>
-            <w:tabs>
-              <w:tab w:val="right" w:pos="8504" w:leader="hyphen"/>
-            </w:tabs>
-            <w:rPr>
-              <w:rStyle w:val="643"/>
-              <w:rFonts w:ascii="Times New Roman" w:hAnsi="Times New Roman" w:cs="Times New Roman" w:eastAsia="Times New Roman"/>
-              <w:szCs w:val="24"/>
-              <w:highlight w:val="none"/>
-            </w:rPr>
-          </w:pPr>
-          <w:hyperlink w:tooltip="#_Toc11" w:anchor="_Toc11" w:history="1">
-            <w:r>
-              <w:rPr>
-                <w:rStyle w:val="792"/>
-              </w:rPr>
-            </w:r>
-            <w:r>
-              <w:rPr>
-                <w:rStyle w:val="792"/>
-                <w:rFonts w:ascii="Times New Roman" w:hAnsi="Times New Roman" w:cs="Times New Roman" w:eastAsia="Times New Roman"/>
-                <w:szCs w:val="24"/>
-              </w:rPr>
-              <w:t xml:space="preserve">1.5.1 Geographical scope.</w:t>
-            </w:r>
-            <w:r>
-              <w:rPr>
-                <w:rStyle w:val="792"/>
-                <w:rFonts w:ascii="Times New Roman" w:hAnsi="Times New Roman" w:cs="Times New Roman" w:eastAsia="Times New Roman"/>
-                <w:highlight w:val="none"/>
-              </w:rPr>
-            </w:r>
-            <w:r>
-              <w:tab/>
-            </w:r>
-            <w:r>
-              <w:fldChar w:fldCharType="begin"/>
-              <w:instrText xml:space="preserve">PAGEREF _Toc11 \h</w:instrText>
-              <w:fldChar w:fldCharType="separate"/>
-              <w:t xml:space="preserve">9</w:t>
-              <w:fldChar w:fldCharType="end"/>
-            </w:r>
-          </w:hyperlink>
-          <w:r>
-            <w:rPr>
-              <w:rStyle w:val="643"/>
-              <w:rFonts w:ascii="Times New Roman" w:hAnsi="Times New Roman" w:cs="Times New Roman" w:eastAsia="Times New Roman"/>
-              <w:szCs w:val="24"/>
-              <w:highlight w:val="none"/>
-            </w:rPr>
-          </w:r>
-        </w:p>
-        <w:p>
-          <w:pPr>
-            <w:pStyle w:val="802"/>
-            <w:tabs>
-              <w:tab w:val="right" w:pos="8504" w:leader="hyphen"/>
-            </w:tabs>
-            <w:rPr>
-              <w:rFonts w:ascii="Times New Roman" w:hAnsi="Times New Roman" w:cs="Times New Roman" w:eastAsia="Times New Roman"/>
-              <w:szCs w:val="24"/>
-              <w:highlight w:val="none"/>
-            </w:rPr>
-          </w:pPr>
-          <w:hyperlink w:tooltip="#_Toc12" w:anchor="_Toc12" w:history="1">
-            <w:r>
-              <w:rPr>
-                <w:rStyle w:val="792"/>
-              </w:rPr>
-            </w:r>
-            <w:r>
-              <w:rPr>
-                <w:rStyle w:val="792"/>
-                <w:rFonts w:ascii="Times New Roman" w:hAnsi="Times New Roman" w:cs="Times New Roman" w:eastAsia="Times New Roman"/>
-                <w:szCs w:val="24"/>
-              </w:rPr>
-              <w:t xml:space="preserve">1.5.2 Time scope.</w:t>
-            </w:r>
-            <w:r>
-              <w:rPr>
-                <w:rStyle w:val="792"/>
-              </w:rPr>
-            </w:r>
-            <w:r>
-              <w:tab/>
-            </w:r>
-            <w:r>
-              <w:fldChar w:fldCharType="begin"/>
-              <w:instrText xml:space="preserve">PAGEREF _Toc12 \h</w:instrText>
-              <w:fldChar w:fldCharType="separate"/>
-              <w:t xml:space="preserve">9</w:t>
-              <w:fldChar w:fldCharType="end"/>
-            </w:r>
-          </w:hyperlink>
-          <w:r>
-            <w:rPr>
-              <w:rFonts w:ascii="Times New Roman" w:hAnsi="Times New Roman" w:cs="Times New Roman" w:eastAsia="Times New Roman"/>
-              <w:szCs w:val="24"/>
-              <w:highlight w:val="none"/>
-            </w:rPr>
-          </w:r>
-        </w:p>
-        <w:p>
-          <w:pPr>
-            <w:pStyle w:val="802"/>
-            <w:tabs>
-              <w:tab w:val="right" w:pos="8504" w:leader="hyphen"/>
-            </w:tabs>
-            <w:rPr>
-              <w:rFonts w:ascii="Times New Roman" w:hAnsi="Times New Roman" w:cs="Times New Roman" w:eastAsia="Times New Roman"/>
-              <w:szCs w:val="24"/>
-              <w:highlight w:val="none"/>
-            </w:rPr>
-          </w:pPr>
-          <w:hyperlink w:tooltip="#_Toc13" w:anchor="_Toc13" w:history="1">
-            <w:r>
-              <w:rPr>
-                <w:rStyle w:val="792"/>
-              </w:rPr>
-            </w:r>
-            <w:r>
-              <w:rPr>
-                <w:rStyle w:val="792"/>
-                <w:rFonts w:ascii="Times New Roman" w:hAnsi="Times New Roman" w:cs="Times New Roman" w:eastAsia="Times New Roman"/>
-                <w:szCs w:val="24"/>
-              </w:rPr>
-              <w:t xml:space="preserve">1.6 Assumptions.</w:t>
-            </w:r>
-            <w:r>
-              <w:rPr>
-                <w:rStyle w:val="792"/>
-              </w:rPr>
-            </w:r>
-            <w:r>
-              <w:tab/>
-            </w:r>
-            <w:r>
-              <w:fldChar w:fldCharType="begin"/>
-              <w:instrText xml:space="preserve">PAGEREF _Toc13 \h</w:instrText>
-              <w:fldChar w:fldCharType="separate"/>
-              <w:t xml:space="preserve">9</w:t>
-              <w:fldChar w:fldCharType="end"/>
-            </w:r>
-          </w:hyperlink>
-          <w:r>
-            <w:rPr>
-              <w:rFonts w:ascii="Times New Roman" w:hAnsi="Times New Roman" w:cs="Times New Roman" w:eastAsia="Times New Roman"/>
-              <w:szCs w:val="24"/>
-              <w:highlight w:val="none"/>
-            </w:rPr>
-          </w:r>
-        </w:p>
-        <w:p>
-          <w:pPr>
-            <w:pStyle w:val="802"/>
-            <w:tabs>
-              <w:tab w:val="right" w:pos="8504" w:leader="hyphen"/>
-            </w:tabs>
-            <w:rPr>
-              <w:rFonts w:ascii="Times New Roman" w:hAnsi="Times New Roman" w:cs="Times New Roman" w:eastAsia="Times New Roman"/>
-              <w:szCs w:val="24"/>
-              <w:highlight w:val="none"/>
-            </w:rPr>
-          </w:pPr>
-          <w:hyperlink w:tooltip="#_Toc14" w:anchor="_Toc14" w:history="1">
-            <w:r>
-              <w:rPr>
-                <w:rStyle w:val="792"/>
-              </w:rPr>
-            </w:r>
-            <w:r>
-              <w:rPr>
-                <w:rStyle w:val="792"/>
-                <w:rFonts w:ascii="Times New Roman" w:hAnsi="Times New Roman" w:cs="Times New Roman" w:eastAsia="Times New Roman"/>
-                <w:szCs w:val="24"/>
-              </w:rPr>
-              <w:t xml:space="preserve">1.7 Limitations of the study.</w:t>
-            </w:r>
-            <w:r>
-              <w:rPr>
-                <w:rStyle w:val="792"/>
-                <w:szCs w:val="24"/>
-                <w:highlight w:val="none"/>
-              </w:rPr>
-            </w:r>
-            <w:r>
-              <w:tab/>
-            </w:r>
-            <w:r>
-              <w:fldChar w:fldCharType="begin"/>
-              <w:instrText xml:space="preserve">PAGEREF _Toc14 \h</w:instrText>
-              <w:fldChar w:fldCharType="separate"/>
-              <w:t xml:space="preserve">10</w:t>
-              <w:fldChar w:fldCharType="end"/>
-            </w:r>
-          </w:hyperlink>
-          <w:r>
-            <w:rPr>
-              <w:rFonts w:ascii="Times New Roman" w:hAnsi="Times New Roman" w:cs="Times New Roman" w:eastAsia="Times New Roman"/>
-              <w:szCs w:val="24"/>
-              <w:highlight w:val="none"/>
-            </w:rPr>
-          </w:r>
-        </w:p>
-        <w:p>
-          <w:pPr>
-            <w:pStyle w:val="802"/>
-            <w:tabs>
-              <w:tab w:val="right" w:pos="8504" w:leader="hyphen"/>
-            </w:tabs>
-            <w:rPr>
-              <w:rStyle w:val="643"/>
-              <w:rFonts w:ascii="Times New Roman" w:hAnsi="Times New Roman" w:cs="Times New Roman" w:eastAsia="Times New Roman"/>
-              <w:szCs w:val="24"/>
-              <w:highlight w:val="none"/>
-            </w:rPr>
-          </w:pPr>
-          <w:hyperlink w:tooltip="#_Toc15" w:anchor="_Toc15" w:history="1">
-            <w:r>
-              <w:rPr>
-                <w:rStyle w:val="792"/>
-              </w:rPr>
-            </w:r>
-            <w:r>
-              <w:rPr>
-                <w:rStyle w:val="792"/>
-                <w:rFonts w:ascii="Times New Roman" w:hAnsi="Times New Roman" w:cs="Times New Roman" w:eastAsia="Times New Roman"/>
-                <w:szCs w:val="24"/>
-              </w:rPr>
-              <w:t xml:space="preserve">1.8 Justification  of the study.</w:t>
-            </w:r>
-            <w:r>
-              <w:rPr>
-                <w:rStyle w:val="792"/>
-              </w:rPr>
-            </w:r>
-            <w:r>
-              <w:tab/>
-            </w:r>
-            <w:r>
-              <w:fldChar w:fldCharType="begin"/>
-              <w:instrText xml:space="preserve">PAGEREF _Toc15 \h</w:instrText>
-              <w:fldChar w:fldCharType="separate"/>
-              <w:t xml:space="preserve">10</w:t>
-              <w:fldChar w:fldCharType="end"/>
-            </w:r>
-          </w:hyperlink>
-          <w:r>
-            <w:rPr>
-              <w:rStyle w:val="643"/>
-              <w:rFonts w:ascii="Times New Roman" w:hAnsi="Times New Roman" w:cs="Times New Roman" w:eastAsia="Times New Roman"/>
-              <w:szCs w:val="24"/>
-              <w:highlight w:val="none"/>
-            </w:rPr>
-          </w:r>
-        </w:p>
-        <w:p>
-          <w:pPr>
-            <w:pStyle w:val="799"/>
-            <w:tabs>
-              <w:tab w:val="right" w:pos="8504" w:leader="hyphen"/>
-            </w:tabs>
-            <w:rPr>
-              <w:rFonts w:ascii="Times New Roman" w:hAnsi="Times New Roman" w:cs="Times New Roman" w:eastAsia="Times New Roman"/>
-              <w:szCs w:val="24"/>
-              <w:highlight w:val="none"/>
-            </w:rPr>
-          </w:pPr>
-          <w:hyperlink w:tooltip="#_Toc16" w:anchor="_Toc16" w:history="1">
-            <w:r>
-              <w:rPr>
-                <w:rStyle w:val="792"/>
-              </w:rPr>
-            </w:r>
-            <w:r>
-              <w:rPr>
-                <w:rStyle w:val="792"/>
-                <w:rFonts w:ascii="Times New Roman" w:hAnsi="Times New Roman" w:cs="Times New Roman" w:eastAsia="Times New Roman"/>
-                <w:szCs w:val="24"/>
-                <w:highlight w:val="none"/>
-              </w:rPr>
-              <w:t xml:space="preserve">CHAPTER TWO : LITERATURE REVIEW</w:t>
-            </w:r>
-            <w:r>
-              <w:rPr>
-                <w:rStyle w:val="792"/>
-                <w:rFonts w:ascii="Times New Roman" w:hAnsi="Times New Roman" w:cs="Times New Roman" w:eastAsia="Times New Roman"/>
-                <w:szCs w:val="24"/>
-                <w:highlight w:val="none"/>
-              </w:rPr>
-            </w:r>
-            <w:r>
-              <w:tab/>
-            </w:r>
-            <w:r>
-              <w:fldChar w:fldCharType="begin"/>
-              <w:instrText xml:space="preserve">PAGEREF _Toc16 \h</w:instrText>
-              <w:fldChar w:fldCharType="separate"/>
-              <w:t xml:space="preserve">11</w:t>
-              <w:fldChar w:fldCharType="end"/>
-            </w:r>
-          </w:hyperlink>
-          <w:r>
-            <w:rPr>
-              <w:rFonts w:ascii="Times New Roman" w:hAnsi="Times New Roman" w:cs="Times New Roman" w:eastAsia="Times New Roman"/>
-              <w:szCs w:val="24"/>
-              <w:highlight w:val="none"/>
-            </w:rPr>
-          </w:r>
-        </w:p>
-        <w:p>
-          <w:pPr>
-            <w:rPr>
-              <w:rFonts w:ascii="Times New Roman" w:hAnsi="Times New Roman" w:cs="Times New Roman" w:eastAsia="Times New Roman"/>
-              <w:b/>
-              <w:sz w:val="24"/>
-              <w:szCs w:val="24"/>
-              <w:highlight w:val="none"/>
-            </w:rPr>
-          </w:pPr>
-          <w:r>
-            <w:fldChar w:fldCharType="end"/>
-          </w:r>
-          <w:r>
-            <w:rPr>
-              <w:rFonts w:ascii="Times New Roman" w:hAnsi="Times New Roman" w:cs="Times New Roman" w:eastAsia="Times New Roman"/>
-              <w:b/>
-              <w:sz w:val="24"/>
-              <w:highlight w:val="none"/>
-            </w:rPr>
-          </w:r>
-          <w:r/>
-        </w:p>
-      </w:sdtContent>
-    </w:sdt>
-    <w:p>
-      <w:pPr>
-        <w:jc w:val="left"/>
-        <w:spacing w:line="240" w:lineRule="auto"/>
-        <w:rPr>
-          <w:rFonts w:ascii="Times New Roman" w:hAnsi="Times New Roman" w:cs="Times New Roman" w:eastAsia="Times New Roman"/>
-          <w:b/>
-          <w:sz w:val="24"/>
-          <w:highlight w:val="none"/>
-        </w:rPr>
-      </w:pPr>
-      <w:r>
-        <w:rPr>
-          <w:rFonts w:ascii="Times New Roman" w:hAnsi="Times New Roman" w:cs="Times New Roman" w:eastAsia="Times New Roman"/>
-          <w:b/>
-          <w:sz w:val="24"/>
-          <w:szCs w:val="24"/>
-          <w:highlight w:val="none"/>
-        </w:rPr>
-      </w:r>
-      <w:r>
-        <w:rPr>
-          <w:rFonts w:ascii="Times New Roman" w:hAnsi="Times New Roman" w:cs="Times New Roman" w:eastAsia="Times New Roman"/>
-          <w:b/>
-          <w:sz w:val="24"/>
-          <w:szCs w:val="24"/>
-          <w:highlight w:val="none"/>
-        </w:rPr>
-      </w:r>
-      <w:r/>
-    </w:p>
-    <w:p>
-      <w:pPr>
-        <w:jc w:val="center"/>
-        <w:spacing w:line="240" w:lineRule="auto"/>
-        <w:rPr>
-          <w:rFonts w:ascii="Times New Roman" w:hAnsi="Times New Roman" w:cs="Times New Roman" w:eastAsia="Times New Roman"/>
-          <w:highlight w:val="none"/>
-        </w:rPr>
-      </w:pPr>
-      <w:r>
-        <w:rPr>
-          <w:rFonts w:ascii="Times New Roman" w:hAnsi="Times New Roman" w:cs="Times New Roman" w:eastAsia="Times New Roman"/>
-          <w:b/>
-          <w:sz w:val="24"/>
-          <w:szCs w:val="24"/>
-          <w:highlight w:val="none"/>
-        </w:rPr>
-      </w:r>
-      <w:r>
-        <w:rPr>
-          <w:rFonts w:ascii="Times New Roman" w:hAnsi="Times New Roman" w:cs="Times New Roman" w:eastAsia="Times New Roman"/>
-          <w:b/>
-          <w:sz w:val="24"/>
-          <w:szCs w:val="24"/>
-          <w:highlight w:val="none"/>
-        </w:rPr>
-      </w:r>
-      <w:r/>
-    </w:p>
-    <w:p>
-      <w:pPr>
-        <w:shd w:val="nil" w:color="auto"/>
-      </w:pPr>
-      <w:r>
-        <w:br w:type="page"/>
-      </w:r>
-      <w:r/>
-    </w:p>
-    <w:p>
-      <w:pPr>
-        <w:shd w:val="nil"/>
-      </w:pPr>
-      <w:r>
-        <w:rPr>
-          <w:highlight w:val="none"/>
-        </w:rPr>
-        <w:br w:type="page"/>
-      </w:r>
-      <w:r>
-        <w:rPr>
-          <w:highlight w:val="none"/>
-        </w:rPr>
-      </w:r>
-    </w:p>
-    <w:p>
-      <w:pPr>
-        <w:pStyle w:val="634"/>
+        <w:pStyle w:val="644"/>
         <w:jc w:val="center"/>
         <w:rPr>
           <w:highlight w:val="none"/>
@@ -1998,7 +2838,7 @@
       <w:r/>
       <w:bookmarkStart w:id="4" w:name="_Toc4"/>
       <w:r>
-        <w:t xml:space="preserve">CHAPTER ONE INTRODUCTION</w:t>
+        <w:t xml:space="preserve">CHAPTER ONE : INTRODUCTION</w:t>
       </w:r>
       <w:r/>
       <w:bookmarkEnd w:id="4"/>
@@ -2007,7 +2847,7 @@
     </w:p>
     <w:p>
       <w:pPr>
-        <w:pStyle w:val="640"/>
+        <w:pStyle w:val="650"/>
         <w:rPr>
           <w:rFonts w:ascii="Times New Roman" w:hAnsi="Times New Roman" w:cs="Times New Roman" w:eastAsia="Times New Roman"/>
           <w:b/>
@@ -2038,50 +2878,30 @@
       <w:bookmarkEnd w:id="5"/>
       <w:r/>
       <w:r/>
-    </w:p>
-    <w:p>
-      <w:pPr>
-        <w:pStyle w:val="813"/>
+      <w:r>
         <w:rPr>
           <w:rFonts w:ascii="Times New Roman" w:hAnsi="Times New Roman" w:cs="Times New Roman" w:eastAsia="Times New Roman"/>
-        </w:rPr>
-      </w:pPr>
+          <w:sz w:val="24"/>
+          <w:szCs w:val="24"/>
+          <w:highlight w:val="none"/>
+        </w:rPr>
+      </w:r>
       <w:r>
         <w:rPr>
           <w:rFonts w:ascii="Times New Roman" w:hAnsi="Times New Roman" w:cs="Times New Roman" w:eastAsia="Times New Roman"/>
           <w:b w:val="0"/>
           <w:sz w:val="24"/>
+          <w:szCs w:val="24"/>
           <w:highlight w:val="none"/>
-          <w:rtl w:val="false"/>
-        </w:rPr>
-      </w:r>
-      <w:r>
-        <w:rPr>
-          <w:rFonts w:ascii="Times New Roman" w:hAnsi="Times New Roman" w:cs="Times New Roman" w:eastAsia="Times New Roman"/>
-          <w:sz w:val="24"/>
-          <w:szCs w:val="24"/>
-        </w:rPr>
-        <w:t xml:space="preserve">As a result of the massive population growth, urbanization and development; societal demand for  better and affordable housing facilities has grown at an alarming rate. In the past, several towns were still underpo</w:t>
-      </w:r>
-      <w:r>
-        <w:rPr>
-          <w:rFonts w:ascii="Times New Roman" w:hAnsi="Times New Roman" w:cs="Times New Roman" w:eastAsia="Times New Roman"/>
-          <w:sz w:val="24"/>
-          <w:szCs w:val="24"/>
-        </w:rPr>
-        <w:t xml:space="preserve">pulated and had housing infrastructure that were enough for its population but this has changed over the past few years. Lack of adequate information on property to clients has led to a blind and misguided house search expedition that comes at a huge cost.</w:t>
-      </w:r>
-      <w:r>
-        <w:rPr>
-          <w:rFonts w:ascii="Times New Roman" w:hAnsi="Times New Roman" w:cs="Times New Roman" w:eastAsia="Times New Roman"/>
-          <w:sz w:val="24"/>
         </w:rPr>
       </w:r>
       <w:r/>
     </w:p>
     <w:p>
       <w:pPr>
-        <w:pStyle w:val="813"/>
+        <w:pStyle w:val="823"/>
+        <w:jc w:val="both"/>
+        <w:spacing w:line="360" w:lineRule="auto"/>
         <w:rPr>
           <w:rFonts w:ascii="Times New Roman" w:hAnsi="Times New Roman" w:cs="Times New Roman" w:eastAsia="Times New Roman"/>
           <w:highlight w:val="none"/>
@@ -2092,14 +2912,43 @@
           <w:rFonts w:ascii="Times New Roman" w:hAnsi="Times New Roman" w:cs="Times New Roman" w:eastAsia="Times New Roman"/>
           <w:sz w:val="24"/>
           <w:szCs w:val="24"/>
-          <w:highlight w:val="none"/>
         </w:rPr>
       </w:r>
       <w:r>
         <w:rPr>
           <w:rFonts w:ascii="Times New Roman" w:hAnsi="Times New Roman" w:cs="Times New Roman" w:eastAsia="Times New Roman"/>
-          <w:b w:val="0"/>
           <w:sz w:val="24"/>
+          <w:szCs w:val="24"/>
+        </w:rPr>
+        <w:t xml:space="preserve"> For the past decade, people in search of property have faced a lot of difficulty when it come to finding a perfect match for their desired dream house.The hustle of having to pay visits to the new area of residence in advance, having </w:t>
+      </w:r>
+      <w:r>
+        <w:rPr>
+          <w:rFonts w:ascii="Times New Roman" w:hAnsi="Times New Roman" w:cs="Times New Roman" w:eastAsia="Times New Roman"/>
+          <w:sz w:val="24"/>
+          <w:szCs w:val="24"/>
+        </w:rPr>
+        <w:t xml:space="preserve">t</w:t>
+      </w:r>
+      <w:r>
+        <w:rPr>
+          <w:rFonts w:ascii="Times New Roman" w:hAnsi="Times New Roman" w:cs="Times New Roman" w:eastAsia="Times New Roman"/>
+          <w:sz w:val="24"/>
+          <w:szCs w:val="24"/>
+        </w:rPr>
+        <w:t xml:space="preserve">o go door to door in search of information concerning the property and even going through the hands of a pyramid scheme of brokers. Due to this, the need for  better innovative ways of offering property search services  is very essential.</w:t>
+      </w:r>
+      <w:r/>
+      <w:r>
+        <w:rPr>
+          <w:rFonts w:ascii="Times New Roman" w:hAnsi="Times New Roman" w:cs="Times New Roman" w:eastAsia="Times New Roman"/>
+          <w:szCs w:val="24"/>
+          <w:highlight w:val="none"/>
+        </w:rPr>
+      </w:r>
+      <w:r>
+        <w:rPr>
+          <w:rFonts w:ascii="Times New Roman" w:hAnsi="Times New Roman" w:cs="Times New Roman" w:eastAsia="Times New Roman"/>
           <w:szCs w:val="24"/>
           <w:highlight w:val="none"/>
         </w:rPr>
@@ -2108,80 +2957,7 @@
     </w:p>
     <w:p>
       <w:pPr>
-        <w:pStyle w:val="813"/>
-        <w:rPr>
-          <w:rFonts w:ascii="Times New Roman" w:hAnsi="Times New Roman" w:cs="Times New Roman" w:eastAsia="Times New Roman"/>
-          <w:highlight w:val="none"/>
-        </w:rPr>
-      </w:pPr>
-      <w:r>
-        <w:rPr>
-          <w:rFonts w:ascii="Times New Roman" w:hAnsi="Times New Roman" w:cs="Times New Roman" w:eastAsia="Times New Roman"/>
-          <w:sz w:val="24"/>
-          <w:szCs w:val="24"/>
-        </w:rPr>
-      </w:r>
-      <w:r>
-        <w:rPr>
-          <w:rFonts w:ascii="Times New Roman" w:hAnsi="Times New Roman" w:cs="Times New Roman" w:eastAsia="Times New Roman"/>
-          <w:sz w:val="24"/>
-          <w:szCs w:val="24"/>
-        </w:rPr>
-        <w:t xml:space="preserve"> For the past decade, people in search of property have faced a lot of difficulty when it come to finding a perfect match for their desired dream house.The hustle of having to pay visits to the new area of residence in advance, having </w:t>
-      </w:r>
-      <w:r>
-        <w:rPr>
-          <w:rFonts w:ascii="Times New Roman" w:hAnsi="Times New Roman" w:cs="Times New Roman" w:eastAsia="Times New Roman"/>
-          <w:sz w:val="24"/>
-          <w:szCs w:val="24"/>
-        </w:rPr>
-        <w:t xml:space="preserve">t</w:t>
-      </w:r>
-      <w:r>
-        <w:rPr>
-          <w:rFonts w:ascii="Times New Roman" w:hAnsi="Times New Roman" w:cs="Times New Roman" w:eastAsia="Times New Roman"/>
-          <w:sz w:val="24"/>
-          <w:szCs w:val="24"/>
-        </w:rPr>
-        <w:t xml:space="preserve">o go door to door in search of information concerning the property and even going through the hands of a pyramid scheme of brokers. Due to this, the need for  better innovative ways of offering services in the property and housing sector is very essential.</w:t>
-      </w:r>
-      <w:r>
-        <w:rPr>
-          <w:rFonts w:ascii="Times New Roman" w:hAnsi="Times New Roman" w:cs="Times New Roman" w:eastAsia="Times New Roman"/>
-          <w:szCs w:val="24"/>
-          <w:highlight w:val="none"/>
-        </w:rPr>
-      </w:r>
-      <w:r/>
-    </w:p>
-    <w:p>
-      <w:pPr>
-        <w:pStyle w:val="813"/>
-        <w:rPr>
-          <w:rFonts w:ascii="Times New Roman" w:hAnsi="Times New Roman" w:cs="Times New Roman" w:eastAsia="Times New Roman"/>
-          <w:szCs w:val="24"/>
-          <w:highlight w:val="none"/>
-        </w:rPr>
-      </w:pPr>
-      <w:r>
-        <w:rPr>
-          <w:rFonts w:ascii="Times New Roman" w:hAnsi="Times New Roman" w:cs="Times New Roman" w:eastAsia="Times New Roman"/>
-          <w:szCs w:val="24"/>
-          <w:highlight w:val="none"/>
-        </w:rPr>
-      </w:r>
-      <w:r>
-        <w:rPr>
-          <w:rFonts w:ascii="Times New Roman" w:hAnsi="Times New Roman" w:cs="Times New Roman" w:eastAsia="Times New Roman"/>
-          <w:szCs w:val="24"/>
-          <w:highlight w:val="none"/>
-        </w:rPr>
-      </w:r>
-      <w:r/>
-    </w:p>
-    <w:p>
-      <w:pPr>
-        <w:pStyle w:val="640"/>
+        <w:pStyle w:val="650"/>
         <w:rPr>
           <w:rFonts w:ascii="Times New Roman" w:hAnsi="Times New Roman" w:cs="Times New Roman" w:eastAsia="Times New Roman"/>
           <w:sz w:val="24"/>
@@ -2214,6 +2990,8 @@
     </w:p>
     <w:p>
       <w:pPr>
+        <w:jc w:val="both"/>
+        <w:spacing w:line="360" w:lineRule="auto"/>
         <w:rPr>
           <w:rFonts w:ascii="Times New Roman" w:hAnsi="Times New Roman" w:cs="Times New Roman"/>
           <w:sz w:val="24"/>
@@ -2255,6 +3033,8 @@
     </w:p>
     <w:p>
       <w:pPr>
+        <w:jc w:val="both"/>
+        <w:spacing w:line="360" w:lineRule="auto"/>
         <w:rPr>
           <w:rFonts w:ascii="Times New Roman" w:hAnsi="Times New Roman" w:cs="Times New Roman"/>
           <w:sz w:val="24"/>
@@ -2291,7 +3071,7 @@
           <w:sz w:val="24"/>
           <w:szCs w:val="24"/>
         </w:rPr>
-        <w:t xml:space="preserve">hunt expedition. The act of having to go to the desired place of relocation prior to the date of relocating is very tedious tedious and time consuming. Most times clients spend about weeks if not days moving to and from contacting brokers, friends, landlords </w:t>
+        <w:t xml:space="preserve">hun</w:t>
       </w:r>
       <w:r>
         <w:rPr>
@@ -2299,6 +3079,14 @@
           <w:sz w:val="24"/>
           <w:szCs w:val="24"/>
         </w:rPr>
+        <w:t xml:space="preserve">t expedition. The act of having to go to the desired place of relocation prior to the date of relocating is very tedious tedious and time consuming. Most times clients spend about weeks if not days moving to and from contacting brokers, friends, landlords </w:t>
+      </w:r>
+      <w:r>
+        <w:rPr>
+          <w:rFonts w:ascii="Times New Roman" w:hAnsi="Times New Roman" w:cs="Times New Roman"/>
+          <w:sz w:val="24"/>
+          <w:szCs w:val="24"/>
+        </w:rPr>
         <w:t xml:space="preserve">inquiring </w:t>
       </w:r>
       <w:r>
@@ -2307,12 +3095,22 @@
           <w:sz w:val="24"/>
           <w:szCs w:val="24"/>
         </w:rPr>
-        <w:t xml:space="preserve">about vacant properties in their desired areas. Sometimes clients are extorted by brokers and even having encounters with corn artist who corn them by malicious means. This happens due to a lack of direct communication between the clients and property owners.</w:t>
+        <w:t xml:space="preserve">abo</w:t>
+      </w:r>
+      <w:r>
+        <w:rPr>
+          <w:rFonts w:ascii="Times New Roman" w:hAnsi="Times New Roman" w:cs="Times New Roman"/>
+          <w:sz w:val="24"/>
+          <w:szCs w:val="24"/>
+        </w:rPr>
+        <w:t xml:space="preserve">ut vacant properties in their desired areas. Sometimes clients are extorted by brokers and even having encounters with corn artist who corn them by malicious means. This happens due to a lack of direct communication between the clients and property owners.</w:t>
       </w:r>
       <w:r/>
     </w:p>
     <w:p>
       <w:pPr>
+        <w:jc w:val="both"/>
+        <w:spacing w:line="360" w:lineRule="auto"/>
         <w:rPr>
           <w:rFonts w:ascii="Times New Roman" w:hAnsi="Times New Roman" w:cs="Times New Roman"/>
           <w:sz w:val="24"/>
@@ -2325,12 +3123,30 @@
           <w:sz w:val="24"/>
           <w:szCs w:val="24"/>
         </w:rPr>
-        <w:t xml:space="preserve">Sometimes such expeditions cause harm to the clients. For instance, clients who visit ghettos or rather areas with high crime rates ending up being mugged, beaten up by thugs and even falling into mistaken identity cases. Similarly, property owners lack a way of advertizing for vacancy in their property units. They mostly use advertisements by means of word of mouth and posters that are very inefficient and have a limited outreach hence, most properties remain vacant for a long while and this affects the landlords financially. </w:t>
+        <w:t xml:space="preserve">Sometimes such expedi</w:t>
+      </w:r>
+      <w:r>
+        <w:rPr>
+          <w:rFonts w:ascii="Times New Roman" w:hAnsi="Times New Roman" w:cs="Times New Roman"/>
+          <w:sz w:val="24"/>
+          <w:szCs w:val="24"/>
+        </w:rPr>
+        <w:t xml:space="preserve">tions cause harm to the clients. For instance, clients who visit ghettos or rather areas with high crime rates ending up being mugged, beaten up by thugs and even falling into mistaken identity cases. Similarly, property owners lack a way of advertizing fo</w:t>
+      </w:r>
+      <w:r>
+        <w:rPr>
+          <w:rFonts w:ascii="Times New Roman" w:hAnsi="Times New Roman" w:cs="Times New Roman"/>
+          <w:sz w:val="24"/>
+          <w:szCs w:val="24"/>
+        </w:rPr>
+        <w:t xml:space="preserve">r vacancy in their property units. They mostly use advertisements by means of word of mouth and posters that are very inefficient and have a limited outreach hence, most properties remain vacant for a long while and this affects the landlords financially. </w:t>
       </w:r>
       <w:r/>
     </w:p>
     <w:p>
       <w:pPr>
+        <w:jc w:val="both"/>
+        <w:spacing w:line="360" w:lineRule="auto"/>
         <w:rPr>
           <w:rFonts w:ascii="Times New Roman" w:hAnsi="Times New Roman" w:cs="Times New Roman"/>
           <w:sz w:val="24"/>
@@ -2368,6 +3184,23 @@
           <w:szCs w:val="24"/>
         </w:rPr>
         <w:t xml:space="preserve"> which will be a solution to many clients and property  owners.</w:t>
+      </w:r>
+      <w:r>
+        <w:rPr>
+          <w:rFonts w:ascii="Times New Roman" w:hAnsi="Times New Roman" w:cs="Times New Roman"/>
+          <w:sz w:val="24"/>
+          <w:szCs w:val="24"/>
+          <w:highlight w:val="none"/>
+        </w:rPr>
+      </w:r>
+      <w:r/>
+      <w:r>
+        <w:rPr>
+          <w:rFonts w:ascii="Times New Roman" w:hAnsi="Times New Roman" w:cs="Times New Roman"/>
+          <w:sz w:val="24"/>
+          <w:szCs w:val="24"/>
+          <w:highlight w:val="none"/>
+        </w:rPr>
       </w:r>
       <w:r>
         <w:rPr>
@@ -2381,33 +3214,7 @@
     </w:p>
     <w:p>
       <w:pPr>
-        <w:rPr>
-          <w:rFonts w:ascii="Times New Roman" w:hAnsi="Times New Roman" w:cs="Times New Roman"/>
-          <w:sz w:val="24"/>
-          <w:szCs w:val="24"/>
-          <w:highlight w:val="none"/>
-        </w:rPr>
-      </w:pPr>
-      <w:r>
-        <w:rPr>
-          <w:rFonts w:ascii="Times New Roman" w:hAnsi="Times New Roman" w:cs="Times New Roman"/>
-          <w:sz w:val="24"/>
-          <w:szCs w:val="24"/>
-          <w:highlight w:val="none"/>
-        </w:rPr>
-      </w:r>
-      <w:r>
-        <w:rPr>
-          <w:rFonts w:ascii="Times New Roman" w:hAnsi="Times New Roman" w:cs="Times New Roman"/>
-          <w:sz w:val="24"/>
-          <w:szCs w:val="24"/>
-          <w:highlight w:val="none"/>
-        </w:rPr>
-      </w:r>
-    </w:p>
-    <w:p>
-      <w:pPr>
-        <w:pStyle w:val="640"/>
+        <w:pStyle w:val="650"/>
         <w:rPr>
           <w:rFonts w:ascii="Times New Roman" w:hAnsi="Times New Roman" w:cs="Times New Roman" w:eastAsia="Times New Roman"/>
           <w:sz w:val="24"/>
@@ -2428,173 +3235,221 @@
       <w:r/>
       <w:bookmarkEnd w:id="7"/>
       <w:r/>
-      <w:r>
+      <w:r/>
+    </w:p>
+    <w:p>
+      <w:pPr>
+        <w:jc w:val="both"/>
+        <w:spacing w:line="360" w:lineRule="auto"/>
         <w:rPr>
           <w:rFonts w:ascii="Times New Roman" w:hAnsi="Times New Roman" w:cs="Times New Roman" w:eastAsia="Times New Roman"/>
           <w:sz w:val="24"/>
-          <w:szCs w:val="24"/>
+          <w:highlight w:val="none"/>
+        </w:rPr>
+      </w:pPr>
+      <w:r>
+        <w:rPr>
+          <w:rFonts w:ascii="Times New Roman" w:hAnsi="Times New Roman" w:cs="Times New Roman" w:eastAsia="Times New Roman"/>
+          <w:sz w:val="24"/>
+        </w:rPr>
+        <w:t xml:space="preserve">Without the propose Geographic Property Search Information System, clients and property owners will have a hard time accomplishing tasks. Some of these problems are: </w:t>
+      </w:r>
+      <w:r>
+        <w:rPr>
+          <w:rFonts w:ascii="Times New Roman" w:hAnsi="Times New Roman" w:cs="Times New Roman" w:eastAsia="Times New Roman"/>
+          <w:sz w:val="24"/>
+        </w:rPr>
+      </w:r>
+      <w:r/>
+    </w:p>
+    <w:p>
+      <w:pPr>
+        <w:pStyle w:val="824"/>
+        <w:numPr>
+          <w:ilvl w:val="0"/>
+          <w:numId w:val="2"/>
+        </w:numPr>
+        <w:jc w:val="both"/>
+        <w:spacing w:line="360" w:lineRule="auto"/>
+        <w:rPr>
+          <w:rFonts w:ascii="Times New Roman" w:hAnsi="Times New Roman" w:cs="Times New Roman" w:eastAsia="Times New Roman"/>
+          <w:sz w:val="24"/>
+          <w:highlight w:val="none"/>
+        </w:rPr>
+      </w:pPr>
+      <w:r>
+        <w:rPr>
+          <w:rFonts w:ascii="Times New Roman" w:hAnsi="Times New Roman" w:cs="Times New Roman" w:eastAsia="Times New Roman"/>
+          <w:sz w:val="24"/>
+          <w:highlight w:val="none"/>
+        </w:rPr>
+        <w:t xml:space="preserve">Clients</w:t>
+      </w:r>
+      <w:r>
+        <w:rPr>
+          <w:rFonts w:ascii="Times New Roman" w:hAnsi="Times New Roman" w:cs="Times New Roman" w:eastAsia="Times New Roman"/>
+          <w:sz w:val="24"/>
+          <w:highlight w:val="none"/>
+        </w:rPr>
+        <w:t xml:space="preserve"> have to move from place to place either on vehicles or on foot in search of their desired specifications of a property. This is as a result of the lack of a Geographical information system on properties that provides information on various needs such as t</w:t>
+      </w:r>
+      <w:r>
+        <w:rPr>
+          <w:rFonts w:ascii="Times New Roman" w:hAnsi="Times New Roman" w:cs="Times New Roman" w:eastAsia="Times New Roman"/>
+          <w:sz w:val="24"/>
+          <w:highlight w:val="none"/>
+        </w:rPr>
+        <w:t xml:space="preserve">he property location, property information such as type, services and other essential property factors. The proposed system will be able to provide this information to clients via an online platform hence cutting off the need of moving from place to place.</w:t>
+      </w:r>
+      <w:r>
+        <w:rPr>
+          <w:rFonts w:ascii="Times New Roman" w:hAnsi="Times New Roman" w:cs="Times New Roman" w:eastAsia="Times New Roman"/>
+          <w:sz w:val="24"/>
+          <w:highlight w:val="none"/>
+        </w:rPr>
+      </w:r>
+      <w:r/>
+    </w:p>
+    <w:p>
+      <w:pPr>
+        <w:pStyle w:val="824"/>
+        <w:numPr>
+          <w:ilvl w:val="0"/>
+          <w:numId w:val="2"/>
+        </w:numPr>
+        <w:jc w:val="both"/>
+        <w:spacing w:line="360" w:lineRule="auto"/>
+        <w:rPr>
+          <w:rFonts w:ascii="Times New Roman" w:hAnsi="Times New Roman" w:cs="Times New Roman" w:eastAsia="Times New Roman"/>
+          <w:sz w:val="24"/>
+          <w:highlight w:val="none"/>
+        </w:rPr>
+      </w:pPr>
+      <w:r>
+        <w:rPr>
+          <w:rFonts w:ascii="Times New Roman" w:hAnsi="Times New Roman" w:cs="Times New Roman" w:eastAsia="Times New Roman"/>
+          <w:sz w:val="24"/>
+          <w:highlight w:val="none"/>
+        </w:rPr>
+        <w:t xml:space="preserve">Some clients end up in the wrong hands of corn artists and exploitative  brokers. They are either charged excess service fees or even robbed of all their money in the name of settling payments for the property. The pro</w:t>
+      </w:r>
+      <w:r>
+        <w:rPr>
+          <w:rFonts w:ascii="Times New Roman" w:hAnsi="Times New Roman" w:cs="Times New Roman" w:eastAsia="Times New Roman"/>
+          <w:sz w:val="24"/>
+          <w:highlight w:val="none"/>
+        </w:rPr>
+        <w:t xml:space="preserve">posed system can prevent this by establishing a direct  client owner relationship through the platform where the client is able to communicate with the owner or property manager directly. This will help establish trust  between clients and property owners.</w:t>
+      </w:r>
+      <w:r>
+        <w:rPr>
+          <w:rFonts w:ascii="Times New Roman" w:hAnsi="Times New Roman" w:cs="Times New Roman" w:eastAsia="Times New Roman"/>
+          <w:sz w:val="24"/>
+          <w:highlight w:val="none"/>
+        </w:rPr>
+      </w:r>
+      <w:r/>
+    </w:p>
+    <w:p>
+      <w:pPr>
+        <w:pStyle w:val="824"/>
+        <w:numPr>
+          <w:ilvl w:val="0"/>
+          <w:numId w:val="2"/>
+        </w:numPr>
+        <w:jc w:val="both"/>
+        <w:spacing w:line="360" w:lineRule="auto"/>
+        <w:rPr>
+          <w:rFonts w:ascii="Times New Roman" w:hAnsi="Times New Roman" w:cs="Times New Roman" w:eastAsia="Times New Roman"/>
+          <w:sz w:val="24"/>
+          <w:highlight w:val="none"/>
+        </w:rPr>
+      </w:pPr>
+      <w:r>
+        <w:rPr>
+          <w:rFonts w:ascii="Times New Roman" w:hAnsi="Times New Roman" w:cs="Times New Roman" w:eastAsia="Times New Roman"/>
+          <w:sz w:val="24"/>
+          <w:highlight w:val="none"/>
+        </w:rPr>
+        <w:t xml:space="preserve">Clients will cut down property search co</w:t>
+      </w:r>
+      <w:r>
+        <w:rPr>
+          <w:rFonts w:ascii="Times New Roman" w:hAnsi="Times New Roman" w:cs="Times New Roman" w:eastAsia="Times New Roman"/>
+          <w:sz w:val="24"/>
+          <w:highlight w:val="none"/>
+        </w:rPr>
+        <w:t xml:space="preserve">st by about 90% because there will be no need of hiring vehicles for navigating the area and paying an extra fee to brokers to help in the property search expedition. The proposed system will allow clients to pay a small affordable fee so as to access the </w:t>
+      </w:r>
+      <w:r>
+        <w:rPr>
+          <w:rFonts w:ascii="Times New Roman" w:hAnsi="Times New Roman" w:cs="Times New Roman" w:eastAsia="Times New Roman"/>
+          <w:sz w:val="24"/>
+        </w:rPr>
+        <w:t xml:space="preserve">Geographic Property Search Information System. Furthermore, the system will provide security for both the clients and property owners all round because their official credentials will be stored in the system securely.</w:t>
+      </w:r>
+      <w:r>
+        <w:rPr>
+          <w:rFonts w:ascii="Times New Roman" w:hAnsi="Times New Roman" w:cs="Times New Roman" w:eastAsia="Times New Roman"/>
+          <w:sz w:val="24"/>
+          <w:highlight w:val="none"/>
+        </w:rPr>
+      </w:r>
+      <w:r/>
+      <w:r>
+        <w:rPr>
+          <w:rFonts w:ascii="Times New Roman" w:hAnsi="Times New Roman" w:cs="Times New Roman" w:eastAsia="Noto Sans CJK SC"/>
+          <w:sz w:val="24"/>
+          <w:highlight w:val="none"/>
+        </w:rPr>
+      </w:r>
+      <w:r>
+        <w:rPr>
+          <w:rFonts w:ascii="Times New Roman" w:hAnsi="Times New Roman" w:cs="Times New Roman" w:eastAsia="Noto Sans CJK SC"/>
+          <w:sz w:val="24"/>
           <w:highlight w:val="none"/>
         </w:rPr>
       </w:r>
     </w:p>
     <w:p>
       <w:pPr>
-        <w:rPr>
-          <w:rFonts w:ascii="Times New Roman" w:hAnsi="Times New Roman" w:cs="Times New Roman" w:eastAsia="Times New Roman"/>
+        <w:pStyle w:val="827"/>
+        <w:jc w:val="both"/>
+        <w:spacing w:before="60" w:after="120" w:line="360" w:lineRule="auto"/>
+        <w:rPr>
+          <w:rFonts w:ascii="Times New Roman" w:hAnsi="Times New Roman" w:cs="Times New Roman" w:eastAsia="Noto Sans CJK SC"/>
           <w:sz w:val="24"/>
           <w:highlight w:val="none"/>
         </w:rPr>
       </w:pPr>
       <w:r>
         <w:rPr>
-          <w:rFonts w:ascii="Times New Roman" w:hAnsi="Times New Roman" w:cs="Times New Roman" w:eastAsia="Times New Roman"/>
+          <w:rFonts w:ascii="Times New Roman" w:hAnsi="Times New Roman" w:cs="Times New Roman" w:eastAsia="Noto Sans CJK SC"/>
           <w:sz w:val="24"/>
         </w:rPr>
-        <w:t xml:space="preserve">Without the propose Geographic Property Search Information System, clients and property owners will have a hard time accomplishing tasks. Some of these problems are: </w:t>
+        <w:t xml:space="preserve">To use the system, all one will need is a smart phone</w:t>
       </w:r>
       <w:r>
         <w:rPr>
-          <w:rFonts w:ascii="Times New Roman" w:hAnsi="Times New Roman" w:cs="Times New Roman" w:eastAsia="Times New Roman"/>
+          <w:rFonts w:ascii="Times New Roman" w:hAnsi="Times New Roman" w:cs="Times New Roman" w:eastAsia="Noto Sans CJK SC"/>
           <w:sz w:val="24"/>
         </w:rPr>
-      </w:r>
-    </w:p>
-    <w:p>
-      <w:pPr>
-        <w:pStyle w:val="814"/>
-        <w:numPr>
-          <w:ilvl w:val="0"/>
-          <w:numId w:val="2"/>
-        </w:numPr>
-        <w:rPr>
-          <w:rFonts w:ascii="Times New Roman" w:hAnsi="Times New Roman" w:cs="Times New Roman" w:eastAsia="Times New Roman"/>
-          <w:sz w:val="24"/>
-          <w:highlight w:val="none"/>
-        </w:rPr>
-      </w:pPr>
-      <w:r>
-        <w:rPr>
-          <w:rFonts w:ascii="Times New Roman" w:hAnsi="Times New Roman" w:cs="Times New Roman" w:eastAsia="Times New Roman"/>
-          <w:sz w:val="24"/>
-          <w:highlight w:val="none"/>
-        </w:rPr>
-        <w:t xml:space="preserve">Clients have to move from place to place either on vehicles or on foot in search of their desired specifications of a property. This is as a result of the lack of a Geographical information system on properties that provides information on various needs such as the property location, property information such as type, services and other essential property factors. The proposed system will be able to provide this information to clients via an online platform hence cutting off the need of moving from place to place.</w:t>
+        <w:t xml:space="preserve"> or computer with GPS capabilities. At the comfort of wherever they are, they will be able to access the platform and search for their desired place of relocation. A map will be displayed with different property locations populated on it. On click of a pro</w:t>
       </w:r>
       <w:r>
         <w:rPr>
-          <w:rFonts w:ascii="Times New Roman" w:hAnsi="Times New Roman" w:cs="Times New Roman" w:eastAsia="Times New Roman"/>
-          <w:sz w:val="24"/>
-          <w:highlight w:val="none"/>
-        </w:rPr>
-      </w:r>
-      <w:r>
-        <w:rPr>
-          <w:rFonts w:ascii="Times New Roman" w:hAnsi="Times New Roman" w:cs="Times New Roman" w:eastAsia="Times New Roman"/>
-          <w:sz w:val="24"/>
-          <w:highlight w:val="none"/>
-        </w:rPr>
-      </w:r>
-      <w:r>
-        <w:rPr>
-          <w:rFonts w:ascii="Times New Roman" w:hAnsi="Times New Roman" w:cs="Times New Roman" w:eastAsia="Times New Roman"/>
-          <w:sz w:val="24"/>
-          <w:highlight w:val="none"/>
-        </w:rPr>
-      </w:r>
-    </w:p>
-    <w:p>
-      <w:pPr>
-        <w:pStyle w:val="814"/>
-        <w:numPr>
-          <w:ilvl w:val="0"/>
-          <w:numId w:val="2"/>
-        </w:numPr>
-        <w:rPr>
-          <w:rFonts w:ascii="Times New Roman" w:hAnsi="Times New Roman" w:cs="Times New Roman" w:eastAsia="Times New Roman"/>
-          <w:sz w:val="24"/>
-          <w:highlight w:val="none"/>
-        </w:rPr>
-      </w:pPr>
-      <w:r>
-        <w:rPr>
-          <w:rFonts w:ascii="Times New Roman" w:hAnsi="Times New Roman" w:cs="Times New Roman" w:eastAsia="Times New Roman"/>
-          <w:sz w:val="24"/>
-          <w:highlight w:val="none"/>
-        </w:rPr>
-        <w:t xml:space="preserve">Some clients end up in the wrong hands of corn artists and exploitative  brokers. They are either charged excess service fees or even robbed of all their money in the name of settling payments for the property. The proposed system can prevent this by establishing a direct  client owner relationship through the platform where the client is able to communicate with the owner or property manager directly. This will help establish trust  between clients and property owners.</w:t>
-      </w:r>
-      <w:r>
-        <w:rPr>
-          <w:rFonts w:ascii="Times New Roman" w:hAnsi="Times New Roman" w:cs="Times New Roman" w:eastAsia="Times New Roman"/>
-          <w:sz w:val="24"/>
-          <w:highlight w:val="none"/>
-        </w:rPr>
-      </w:r>
-    </w:p>
-    <w:p>
-      <w:pPr>
-        <w:pStyle w:val="814"/>
-        <w:numPr>
-          <w:ilvl w:val="0"/>
-          <w:numId w:val="2"/>
-        </w:numPr>
-        <w:rPr>
-          <w:rFonts w:ascii="Times New Roman" w:hAnsi="Times New Roman" w:cs="Times New Roman" w:eastAsia="Times New Roman"/>
-          <w:sz w:val="24"/>
-          <w:highlight w:val="none"/>
-        </w:rPr>
-      </w:pPr>
-      <w:r>
-        <w:rPr>
-          <w:rFonts w:ascii="Times New Roman" w:hAnsi="Times New Roman" w:cs="Times New Roman" w:eastAsia="Times New Roman"/>
-          <w:sz w:val="24"/>
-          <w:highlight w:val="none"/>
-        </w:rPr>
-        <w:t xml:space="preserve">Clients will cut down property search cost by about 90% because there will be no need of hiring vehicles for navigating the area and paying an extra fee to brokers to help in the property search expedition. The proposed system will allow clients to pay a small affordable fee so as to access the </w:t>
-      </w:r>
-      <w:r>
-        <w:rPr>
-          <w:rFonts w:ascii="Times New Roman" w:hAnsi="Times New Roman" w:cs="Times New Roman" w:eastAsia="Times New Roman"/>
-          <w:sz w:val="24"/>
-        </w:rPr>
-        <w:t xml:space="preserve">Geographic Property Search Information System. Furthermore, the system will provide security for both the clients and property owners all round because their official credentials will be stored in the system securely.</w:t>
-      </w:r>
-      <w:r>
-        <w:rPr>
-          <w:rFonts w:ascii="Times New Roman" w:hAnsi="Times New Roman" w:cs="Times New Roman" w:eastAsia="Times New Roman"/>
-          <w:sz w:val="24"/>
-          <w:highlight w:val="none"/>
-        </w:rPr>
-      </w:r>
-      <w:r>
-        <w:rPr>
-          <w:rFonts w:ascii="Times New Roman" w:hAnsi="Times New Roman" w:cs="Times New Roman" w:eastAsia="Times New Roman"/>
-          <w:sz w:val="24"/>
-          <w:highlight w:val="none"/>
-        </w:rPr>
-      </w:r>
-    </w:p>
-    <w:p>
-      <w:pPr>
-        <w:pStyle w:val="1_984"/>
-        <w:spacing w:before="60" w:after="120"/>
-        <w:rPr>
           <w:rFonts w:ascii="Times New Roman" w:hAnsi="Times New Roman" w:cs="Times New Roman" w:eastAsia="Noto Sans CJK SC"/>
           <w:sz w:val="24"/>
         </w:rPr>
-      </w:pPr>
-      <w:r>
-        <w:rPr>
-          <w:rFonts w:ascii="Times New Roman" w:hAnsi="Times New Roman" w:cs="Times New Roman" w:eastAsia="Noto Sans CJK SC"/>
-          <w:sz w:val="24"/>
-        </w:rPr>
-        <w:t xml:space="preserve">To use the system, all one will need is a smart phone or computer with GPS capabilities. At the comfort of wherever they are, they will be able to access the platform and search for their desired place of relocation. A map will be displayed with different property locations populated on it. On click of a property, a dialog box containing more information about the clicked property will be displayed such as type of the property, pictures of the property, services offered, vacancy status, amenities around and most importantly, the landlords contact information.</w:t>
+        <w:t xml:space="preserve">perty, a dialog box containing more information about the clicked property will be displayed such as type of the property, pictures of the property, services offered, vacancy status, amenities around and most importantly, the landlords contact information.</w:t>
       </w:r>
       <w:r/>
     </w:p>
     <w:p>
       <w:pPr>
         <w:ind w:left="0" w:firstLine="0"/>
+        <w:jc w:val="both"/>
+        <w:spacing w:line="360" w:lineRule="auto"/>
         <w:rPr>
           <w:rFonts w:ascii="Times New Roman" w:hAnsi="Times New Roman" w:cs="Times New Roman"/>
         </w:rPr>
@@ -2613,10 +3468,11 @@
           <w:highlight w:val="none"/>
         </w:rPr>
       </w:r>
+      <w:r/>
     </w:p>
     <w:p>
       <w:pPr>
-        <w:pStyle w:val="640"/>
+        <w:pStyle w:val="650"/>
         <w:rPr>
           <w:rFonts w:ascii="Times New Roman" w:hAnsi="Times New Roman" w:cs="Times New Roman" w:eastAsia="Times New Roman"/>
           <w:highlight w:val="none"/>
@@ -2640,8 +3496,9 @@
     </w:p>
     <w:p>
       <w:pPr>
-        <w:pStyle w:val="1_984"/>
-        <w:spacing w:after="0"/>
+        <w:pStyle w:val="827"/>
+        <w:jc w:val="both"/>
+        <w:spacing w:after="0" w:line="360" w:lineRule="auto"/>
         <w:rPr>
           <w:rFonts w:ascii="Times New Roman" w:hAnsi="Times New Roman" w:cs="Times New Roman"/>
         </w:rPr>
@@ -2660,7 +3517,6 @@
         </w:rPr>
         <w:t xml:space="preserve">Web</w:t>
       </w:r>
-      <w:r/>
       <w:r>
         <w:rPr>
           <w:rFonts w:ascii="Times New Roman" w:hAnsi="Times New Roman" w:cs="Times New Roman" w:eastAsia="Noto Sans CJK SC"/>
@@ -2702,10 +3558,11 @@
           <w:sz w:val="24"/>
         </w:rPr>
       </w:r>
+      <w:r/>
     </w:p>
     <w:p>
       <w:pPr>
-        <w:pStyle w:val="640"/>
+        <w:pStyle w:val="650"/>
         <w:rPr>
           <w:rFonts w:ascii="Times New Roman" w:hAnsi="Times New Roman" w:cs="Times New Roman" w:eastAsia="Times New Roman"/>
           <w:highlight w:val="none"/>
@@ -2715,7 +3572,7 @@
       <w:bookmarkStart w:id="9" w:name="_Toc9"/>
       <w:r>
         <w:rPr>
-          <w:rStyle w:val="643"/>
+          <w:rStyle w:val="653"/>
           <w:rFonts w:ascii="Times New Roman" w:hAnsi="Times New Roman" w:cs="Times New Roman" w:eastAsia="Times New Roman"/>
           <w:szCs w:val="24"/>
         </w:rPr>
@@ -2728,11 +3585,13 @@
     </w:p>
     <w:p>
       <w:pPr>
-        <w:pStyle w:val="814"/>
+        <w:pStyle w:val="824"/>
         <w:numPr>
           <w:ilvl w:val="0"/>
           <w:numId w:val="3"/>
         </w:numPr>
+        <w:jc w:val="both"/>
+        <w:spacing w:line="360" w:lineRule="auto"/>
         <w:rPr>
           <w:rFonts w:ascii="Times New Roman" w:hAnsi="Times New Roman" w:cs="Times New Roman" w:eastAsia="Times New Roman"/>
           <w:sz w:val="24"/>
@@ -2751,14 +3610,17 @@
           <w:sz w:val="24"/>
         </w:rPr>
       </w:r>
+      <w:r/>
     </w:p>
     <w:p>
       <w:pPr>
-        <w:pStyle w:val="814"/>
+        <w:pStyle w:val="824"/>
         <w:numPr>
           <w:ilvl w:val="0"/>
           <w:numId w:val="3"/>
         </w:numPr>
+        <w:jc w:val="both"/>
+        <w:spacing w:line="360" w:lineRule="auto"/>
         <w:rPr>
           <w:rFonts w:ascii="Times New Roman" w:hAnsi="Times New Roman" w:cs="Times New Roman" w:eastAsia="Times New Roman"/>
           <w:sz w:val="24"/>
@@ -2779,10 +3641,11 @@
           <w:highlight w:val="none"/>
         </w:rPr>
       </w:r>
+      <w:r/>
     </w:p>
     <w:p>
       <w:pPr>
-        <w:pStyle w:val="640"/>
+        <w:pStyle w:val="650"/>
         <w:rPr>
           <w:rFonts w:ascii="Times New Roman" w:hAnsi="Times New Roman" w:cs="Times New Roman" w:eastAsia="Times New Roman"/>
         </w:rPr>
@@ -2805,6 +3668,8 @@
     </w:p>
     <w:p>
       <w:pPr>
+        <w:jc w:val="both"/>
+        <w:spacing w:line="360" w:lineRule="auto"/>
         <w:rPr>
           <w:rFonts w:ascii="Times New Roman" w:hAnsi="Times New Roman" w:cs="Times New Roman" w:eastAsia="Times New Roman"/>
           <w:sz w:val="24"/>
@@ -2822,14 +3687,13 @@
         <w:t xml:space="preserve">Geographic Property Search Information System is a system that is meant to be used by millions of clients all over the country but for this case I decided to lower the scope to the following:</w:t>
       </w:r>
       <w:r/>
-      <w:r/>
     </w:p>
     <w:p>
       <w:pPr>
-        <w:pStyle w:val="640"/>
+        <w:pStyle w:val="650"/>
         <w:ind w:firstLine="708"/>
         <w:rPr>
-          <w:rStyle w:val="643"/>
+          <w:rStyle w:val="653"/>
           <w:rFonts w:ascii="Times New Roman" w:hAnsi="Times New Roman" w:cs="Times New Roman" w:eastAsia="Times New Roman"/>
           <w:szCs w:val="24"/>
           <w:highlight w:val="none"/>
@@ -2839,7 +3703,7 @@
       <w:bookmarkStart w:id="11" w:name="_Toc11"/>
       <w:r>
         <w:rPr>
-          <w:rStyle w:val="643"/>
+          <w:rStyle w:val="653"/>
           <w:rFonts w:ascii="Times New Roman" w:hAnsi="Times New Roman" w:cs="Times New Roman" w:eastAsia="Times New Roman"/>
           <w:szCs w:val="24"/>
         </w:rPr>
@@ -2848,17 +3712,13 @@
       <w:r/>
       <w:bookmarkEnd w:id="11"/>
       <w:r/>
-      <w:r>
-        <w:rPr>
-          <w:rFonts w:ascii="Times New Roman" w:hAnsi="Times New Roman" w:cs="Times New Roman" w:eastAsia="Times New Roman"/>
-          <w:sz w:val="24"/>
-          <w:highlight w:val="none"/>
-        </w:rPr>
-      </w:r>
+      <w:r/>
     </w:p>
     <w:p>
       <w:pPr>
         <w:ind w:left="709"/>
+        <w:jc w:val="both"/>
+        <w:spacing w:line="360" w:lineRule="auto"/>
         <w:rPr>
           <w:szCs w:val="24"/>
           <w:highlight w:val="none"/>
@@ -2869,20 +3729,28 @@
           <w:szCs w:val="24"/>
           <w:highlight w:val="none"/>
         </w:rPr>
-        <w:t xml:space="preserve">For the geographical scope, I decided to lower the scope to Rongai town for easy and convenient data collection. More so, Rongai town is densely populated by mostly locals and students from the following universities: Nazarene University, Co-operative University,Catholic University and majorly Multimedia University.</w:t>
+        <w:t xml:space="preserve">For the geographical scope, I decided to lower the scope to R</w:t>
       </w:r>
       <w:r>
         <w:rPr>
-          <w:rStyle w:val="643"/>
+          <w:szCs w:val="24"/>
+          <w:highlight w:val="none"/>
+        </w:rPr>
+        <w:t xml:space="preserve">ongai town for easy and convenient data collection. More so, Rongai town is densely populated by mostly locals and students from various universities such as Nazarene University, Co-operative University,Catholic University and majorly Multimedia University.</w:t>
+      </w:r>
+      <w:r>
+        <w:rPr>
+          <w:rStyle w:val="653"/>
           <w:rFonts w:ascii="Times New Roman" w:hAnsi="Times New Roman" w:cs="Times New Roman" w:eastAsia="Times New Roman"/>
           <w:szCs w:val="24"/>
           <w:highlight w:val="none"/>
         </w:rPr>
       </w:r>
+      <w:r/>
     </w:p>
     <w:p>
       <w:pPr>
-        <w:pStyle w:val="640"/>
+        <w:pStyle w:val="650"/>
         <w:ind w:firstLine="708"/>
         <w:rPr>
           <w:rFonts w:ascii="Times New Roman" w:hAnsi="Times New Roman" w:cs="Times New Roman" w:eastAsia="Times New Roman"/>
@@ -2893,19 +3761,13 @@
       <w:bookmarkStart w:id="12" w:name="_Toc12"/>
       <w:r>
         <w:rPr>
-          <w:rStyle w:val="643"/>
+          <w:rStyle w:val="653"/>
           <w:rFonts w:ascii="Times New Roman" w:hAnsi="Times New Roman" w:cs="Times New Roman" w:eastAsia="Times New Roman"/>
           <w:szCs w:val="24"/>
         </w:rPr>
         <w:t xml:space="preserve">1.5.2 Time scope.</w:t>
       </w:r>
-      <w:r>
-        <w:rPr>
-          <w:rFonts w:ascii="Times New Roman" w:hAnsi="Times New Roman" w:cs="Times New Roman" w:eastAsia="Times New Roman"/>
-          <w:sz w:val="24"/>
-          <w:highlight w:val="none"/>
-        </w:rPr>
-      </w:r>
+      <w:r/>
       <w:bookmarkEnd w:id="12"/>
       <w:r/>
       <w:r/>
@@ -2913,6 +3775,8 @@
     <w:p>
       <w:pPr>
         <w:ind w:left="709"/>
+        <w:jc w:val="both"/>
+        <w:spacing w:line="360" w:lineRule="auto"/>
         <w:rPr>
           <w:szCs w:val="24"/>
           <w:highlight w:val="none"/>
@@ -2973,26 +3837,113 @@
         </w:rPr>
         <w:t xml:space="preserve"> I was able to collect several pieces of data concerning my research in the six weeks study.</w:t>
       </w:r>
+      <w:r/>
+    </w:p>
+    <w:p>
+      <w:pPr>
+        <w:ind w:left="709"/>
+        <w:jc w:val="both"/>
+        <w:spacing w:line="360" w:lineRule="auto"/>
+        <w:rPr>
+          <w:szCs w:val="24"/>
+          <w:highlight w:val="none"/>
+        </w:rPr>
+      </w:pPr>
       <w:r>
         <w:rPr>
-          <w:szCs w:val="24"/>
+          <w:highlight w:val="none"/>
+        </w:rPr>
+      </w:r>
+      <w:r>
+        <w:rPr>
           <w:highlight w:val="none"/>
         </w:rPr>
       </w:r>
     </w:p>
     <w:p>
       <w:pPr>
-        <w:pStyle w:val="640"/>
-        <w:rPr>
-          <w:rFonts w:ascii="Times New Roman" w:hAnsi="Times New Roman" w:cs="Times New Roman" w:eastAsia="Times New Roman"/>
+        <w:ind w:left="709"/>
+        <w:jc w:val="both"/>
+        <w:spacing w:line="360" w:lineRule="auto"/>
+        <w:rPr>
+          <w:szCs w:val="24"/>
           <w:highlight w:val="none"/>
         </w:rPr>
       </w:pPr>
+      <w:r>
+        <w:rPr>
+          <w:highlight w:val="none"/>
+        </w:rPr>
+      </w:r>
+      <w:r>
+        <w:rPr>
+          <w:highlight w:val="none"/>
+        </w:rPr>
+      </w:r>
+    </w:p>
+    <w:p>
+      <w:pPr>
+        <w:ind w:left="709"/>
+        <w:jc w:val="both"/>
+        <w:spacing w:line="360" w:lineRule="auto"/>
+        <w:rPr>
+          <w:szCs w:val="24"/>
+          <w:highlight w:val="none"/>
+        </w:rPr>
+      </w:pPr>
+      <w:r>
+        <w:rPr>
+          <w:highlight w:val="none"/>
+        </w:rPr>
+      </w:r>
+      <w:r>
+        <w:rPr>
+          <w:highlight w:val="none"/>
+        </w:rPr>
+      </w:r>
+    </w:p>
+    <w:p>
+      <w:pPr>
+        <w:ind w:left="709"/>
+        <w:jc w:val="both"/>
+        <w:spacing w:line="360" w:lineRule="auto"/>
+        <w:rPr>
+          <w:szCs w:val="24"/>
+          <w:highlight w:val="none"/>
+        </w:rPr>
+      </w:pPr>
+      <w:r>
+        <w:rPr>
+          <w:highlight w:val="none"/>
+        </w:rPr>
+      </w:r>
+      <w:r>
+        <w:rPr>
+          <w:highlight w:val="none"/>
+        </w:rPr>
+      </w:r>
+    </w:p>
+    <w:p>
+      <w:pPr>
+        <w:ind w:left="0"/>
+        <w:jc w:val="both"/>
+        <w:spacing w:line="360" w:lineRule="auto"/>
+        <w:rPr>
+          <w:szCs w:val="24"/>
+          <w:highlight w:val="none"/>
+        </w:rPr>
+      </w:pPr>
+      <w:r>
+        <w:rPr>
+          <w:szCs w:val="24"/>
+          <w:highlight w:val="none"/>
+        </w:rPr>
+      </w:r>
       <w:r/>
       <w:bookmarkStart w:id="13" w:name="_Toc13"/>
       <w:r>
         <w:rPr>
-          <w:rStyle w:val="643"/>
+          <w:rStyle w:val="653"/>
           <w:rFonts w:ascii="Times New Roman" w:hAnsi="Times New Roman" w:cs="Times New Roman" w:eastAsia="Times New Roman"/>
           <w:szCs w:val="24"/>
         </w:rPr>
@@ -3001,17 +3952,14 @@
       <w:r/>
       <w:bookmarkEnd w:id="13"/>
       <w:r/>
-      <w:r>
-        <w:rPr>
-          <w:rStyle w:val="643"/>
-          <w:b/>
-        </w:rPr>
-      </w:r>
+      <w:r/>
     </w:p>
     <w:p>
       <w:pPr>
-        <w:rPr>
-          <w:rStyle w:val="643"/>
+        <w:jc w:val="both"/>
+        <w:spacing w:line="360" w:lineRule="auto"/>
+        <w:rPr>
+          <w:rStyle w:val="653"/>
           <w:rFonts w:ascii="Times New Roman" w:hAnsi="Times New Roman" w:cs="Times New Roman" w:eastAsia="Times New Roman"/>
           <w:b w:val="0"/>
           <w:szCs w:val="24"/>
@@ -3020,7 +3968,7 @@
       </w:pPr>
       <w:r>
         <w:rPr>
-          <w:rStyle w:val="643"/>
+          <w:rStyle w:val="653"/>
           <w:rFonts w:ascii="Times New Roman" w:hAnsi="Times New Roman" w:cs="Times New Roman" w:eastAsia="Times New Roman"/>
           <w:b w:val="0"/>
           <w:szCs w:val="24"/>
@@ -3036,14 +3984,17 @@
           <w:highlight w:val="none"/>
         </w:rPr>
       </w:r>
+      <w:r/>
     </w:p>
     <w:p>
       <w:pPr>
-        <w:pStyle w:val="814"/>
+        <w:pStyle w:val="824"/>
         <w:numPr>
           <w:ilvl w:val="0"/>
           <w:numId w:val="5"/>
         </w:numPr>
+        <w:jc w:val="both"/>
+        <w:spacing w:line="360" w:lineRule="auto"/>
         <w:rPr>
           <w:rFonts w:ascii="Times New Roman" w:hAnsi="Times New Roman" w:cs="Times New Roman" w:eastAsia="Times New Roman"/>
           <w:b w:val="0"/>
@@ -3053,7 +4004,7 @@
       </w:pPr>
       <w:r>
         <w:rPr>
-          <w:rStyle w:val="643"/>
+          <w:rStyle w:val="653"/>
           <w:rFonts w:ascii="Times New Roman" w:hAnsi="Times New Roman" w:cs="Times New Roman" w:eastAsia="Times New Roman"/>
           <w:b w:val="0"/>
           <w:szCs w:val="24"/>
@@ -3063,21 +4014,24 @@
       </w:r>
       <w:r>
         <w:rPr>
-          <w:rStyle w:val="643"/>
+          <w:rStyle w:val="653"/>
           <w:rFonts w:ascii="Times New Roman" w:hAnsi="Times New Roman" w:cs="Times New Roman" w:eastAsia="Times New Roman"/>
           <w:b w:val="0"/>
           <w:szCs w:val="24"/>
           <w:highlight w:val="none"/>
         </w:rPr>
       </w:r>
+      <w:r/>
     </w:p>
     <w:p>
       <w:pPr>
-        <w:pStyle w:val="814"/>
+        <w:pStyle w:val="824"/>
         <w:numPr>
           <w:ilvl w:val="0"/>
           <w:numId w:val="5"/>
         </w:numPr>
+        <w:jc w:val="both"/>
+        <w:spacing w:line="360" w:lineRule="auto"/>
         <w:rPr>
           <w:rFonts w:ascii="Times New Roman" w:hAnsi="Times New Roman" w:cs="Times New Roman" w:eastAsia="Times New Roman"/>
           <w:b w:val="0"/>
@@ -3087,7 +4041,7 @@
       </w:pPr>
       <w:r>
         <w:rPr>
-          <w:rStyle w:val="643"/>
+          <w:rStyle w:val="653"/>
           <w:rFonts w:ascii="Times New Roman" w:hAnsi="Times New Roman" w:cs="Times New Roman" w:eastAsia="Times New Roman"/>
           <w:b w:val="0"/>
           <w:szCs w:val="24"/>
@@ -3097,21 +4051,24 @@
       </w:r>
       <w:r>
         <w:rPr>
-          <w:rStyle w:val="643"/>
+          <w:rStyle w:val="653"/>
           <w:rFonts w:ascii="Times New Roman" w:hAnsi="Times New Roman" w:cs="Times New Roman" w:eastAsia="Times New Roman"/>
           <w:b w:val="0"/>
           <w:szCs w:val="24"/>
           <w:highlight w:val="none"/>
         </w:rPr>
       </w:r>
+      <w:r/>
     </w:p>
     <w:p>
       <w:pPr>
-        <w:pStyle w:val="814"/>
+        <w:pStyle w:val="824"/>
         <w:numPr>
           <w:ilvl w:val="0"/>
           <w:numId w:val="5"/>
         </w:numPr>
+        <w:jc w:val="both"/>
+        <w:spacing w:line="360" w:lineRule="auto"/>
         <w:rPr>
           <w:rFonts w:ascii="Times New Roman" w:hAnsi="Times New Roman" w:cs="Times New Roman" w:eastAsia="Times New Roman"/>
           <w:b w:val="0"/>
@@ -3121,7 +4078,7 @@
       </w:pPr>
       <w:r>
         <w:rPr>
-          <w:rStyle w:val="643"/>
+          <w:rStyle w:val="653"/>
           <w:rFonts w:ascii="Times New Roman" w:hAnsi="Times New Roman" w:cs="Times New Roman" w:eastAsia="Times New Roman"/>
           <w:b w:val="0"/>
           <w:szCs w:val="24"/>
@@ -3131,21 +4088,24 @@
       </w:r>
       <w:r>
         <w:rPr>
-          <w:rStyle w:val="643"/>
+          <w:rStyle w:val="653"/>
           <w:rFonts w:ascii="Times New Roman" w:hAnsi="Times New Roman" w:cs="Times New Roman" w:eastAsia="Times New Roman"/>
           <w:b w:val="0"/>
           <w:szCs w:val="24"/>
           <w:highlight w:val="none"/>
         </w:rPr>
       </w:r>
+      <w:r/>
     </w:p>
     <w:p>
       <w:pPr>
-        <w:pStyle w:val="814"/>
+        <w:pStyle w:val="824"/>
         <w:numPr>
           <w:ilvl w:val="0"/>
           <w:numId w:val="5"/>
         </w:numPr>
+        <w:jc w:val="both"/>
+        <w:spacing w:line="360" w:lineRule="auto"/>
         <w:rPr>
           <w:rFonts w:ascii="Times New Roman" w:hAnsi="Times New Roman" w:cs="Times New Roman" w:eastAsia="Times New Roman"/>
           <w:b w:val="0"/>
@@ -3155,7 +4115,7 @@
       </w:pPr>
       <w:r>
         <w:rPr>
-          <w:rStyle w:val="643"/>
+          <w:rStyle w:val="653"/>
           <w:rFonts w:ascii="Times New Roman" w:hAnsi="Times New Roman" w:cs="Times New Roman" w:eastAsia="Times New Roman"/>
           <w:b w:val="0"/>
           <w:szCs w:val="24"/>
@@ -3165,63 +4125,35 @@
       </w:r>
       <w:r>
         <w:rPr>
-          <w:rStyle w:val="643"/>
+          <w:rStyle w:val="653"/>
           <w:rFonts w:ascii="Times New Roman" w:hAnsi="Times New Roman" w:cs="Times New Roman" w:eastAsia="Times New Roman"/>
           <w:b w:val="0"/>
           <w:szCs w:val="24"/>
           <w:highlight w:val="none"/>
         </w:rPr>
       </w:r>
+      <w:r/>
+      <w:r>
+        <w:rPr>
+          <w:rStyle w:val="653"/>
+          <w:rFonts w:ascii="Times New Roman" w:hAnsi="Times New Roman" w:cs="Times New Roman" w:eastAsia="Times New Roman"/>
+          <w:szCs w:val="24"/>
+          <w:highlight w:val="none"/>
+        </w:rPr>
+      </w:r>
+      <w:r>
+        <w:rPr>
+          <w:rStyle w:val="653"/>
+          <w:rFonts w:ascii="Times New Roman" w:hAnsi="Times New Roman" w:cs="Times New Roman" w:eastAsia="Times New Roman"/>
+          <w:szCs w:val="24"/>
+          <w:highlight w:val="none"/>
+        </w:rPr>
+      </w:r>
+      <w:r/>
     </w:p>
     <w:p>
       <w:pPr>
-        <w:rPr>
-          <w:szCs w:val="24"/>
-          <w:highlight w:val="none"/>
-        </w:rPr>
-      </w:pPr>
-      <w:r>
-        <w:rPr>
-          <w:szCs w:val="24"/>
-          <w:highlight w:val="none"/>
-        </w:rPr>
-      </w:r>
-      <w:r>
-        <w:rPr>
-          <w:szCs w:val="24"/>
-          <w:highlight w:val="none"/>
-        </w:rPr>
-      </w:r>
-    </w:p>
-    <w:p>
-      <w:pPr>
-        <w:rPr>
-          <w:rStyle w:val="643"/>
-          <w:rFonts w:ascii="Times New Roman" w:hAnsi="Times New Roman" w:cs="Times New Roman" w:eastAsia="Times New Roman"/>
-          <w:szCs w:val="24"/>
-          <w:highlight w:val="none"/>
-        </w:rPr>
-      </w:pPr>
-      <w:r>
-        <w:rPr>
-          <w:rStyle w:val="643"/>
-          <w:rFonts w:ascii="Times New Roman" w:hAnsi="Times New Roman" w:cs="Times New Roman" w:eastAsia="Times New Roman"/>
-          <w:szCs w:val="24"/>
-          <w:highlight w:val="none"/>
-        </w:rPr>
-      </w:r>
-      <w:r>
-        <w:rPr>
-          <w:rStyle w:val="643"/>
-          <w:rFonts w:ascii="Times New Roman" w:hAnsi="Times New Roman" w:cs="Times New Roman" w:eastAsia="Times New Roman"/>
-          <w:szCs w:val="24"/>
-          <w:highlight w:val="none"/>
-        </w:rPr>
-      </w:r>
-    </w:p>
-    <w:p>
-      <w:pPr>
-        <w:pStyle w:val="640"/>
+        <w:pStyle w:val="650"/>
         <w:rPr>
           <w:rFonts w:ascii="Times New Roman" w:hAnsi="Times New Roman" w:cs="Times New Roman" w:eastAsia="Times New Roman"/>
           <w:highlight w:val="none"/>
@@ -3231,7 +4163,7 @@
       <w:bookmarkStart w:id="14" w:name="_Toc14"/>
       <w:r>
         <w:rPr>
-          <w:rStyle w:val="643"/>
+          <w:rStyle w:val="653"/>
           <w:rFonts w:ascii="Times New Roman" w:hAnsi="Times New Roman" w:cs="Times New Roman" w:eastAsia="Times New Roman"/>
           <w:szCs w:val="24"/>
         </w:rPr>
@@ -3240,17 +4172,14 @@
       <w:r/>
       <w:bookmarkEnd w:id="14"/>
       <w:r/>
-      <w:r>
-        <w:rPr>
-          <w:szCs w:val="24"/>
-          <w:highlight w:val="none"/>
-        </w:rPr>
-      </w:r>
+      <w:r/>
     </w:p>
     <w:p>
       <w:pPr>
-        <w:rPr>
-          <w:rStyle w:val="643"/>
+        <w:jc w:val="both"/>
+        <w:spacing w:line="360" w:lineRule="auto"/>
+        <w:rPr>
+          <w:rStyle w:val="653"/>
           <w:rFonts w:ascii="Times New Roman" w:hAnsi="Times New Roman" w:cs="Times New Roman" w:eastAsia="Times New Roman"/>
           <w:b w:val="0"/>
           <w:szCs w:val="24"/>
@@ -3259,7 +4188,7 @@
       </w:pPr>
       <w:r>
         <w:rPr>
-          <w:rStyle w:val="643"/>
+          <w:rStyle w:val="653"/>
           <w:rFonts w:ascii="Times New Roman" w:hAnsi="Times New Roman" w:cs="Times New Roman" w:eastAsia="Times New Roman"/>
           <w:b w:val="0"/>
           <w:szCs w:val="24"/>
@@ -3275,14 +4204,17 @@
           <w:highlight w:val="none"/>
         </w:rPr>
       </w:r>
+      <w:r/>
     </w:p>
     <w:p>
       <w:pPr>
-        <w:pStyle w:val="814"/>
+        <w:pStyle w:val="824"/>
         <w:numPr>
           <w:ilvl w:val="0"/>
           <w:numId w:val="4"/>
         </w:numPr>
+        <w:jc w:val="both"/>
+        <w:spacing w:line="360" w:lineRule="auto"/>
         <w:rPr>
           <w:rFonts w:ascii="Times New Roman" w:hAnsi="Times New Roman" w:cs="Times New Roman" w:eastAsia="Times New Roman"/>
           <w:b w:val="0"/>
@@ -3292,7 +4224,7 @@
       </w:pPr>
       <w:r>
         <w:rPr>
-          <w:rStyle w:val="643"/>
+          <w:rStyle w:val="653"/>
           <w:rFonts w:ascii="Times New Roman" w:hAnsi="Times New Roman" w:cs="Times New Roman" w:eastAsia="Times New Roman"/>
           <w:b w:val="0"/>
           <w:szCs w:val="24"/>
@@ -3302,46 +4234,20 @@
       </w:r>
       <w:r>
         <w:rPr>
-          <w:rStyle w:val="643"/>
+          <w:rStyle w:val="653"/>
           <w:rFonts w:ascii="Times New Roman" w:hAnsi="Times New Roman" w:cs="Times New Roman" w:eastAsia="Times New Roman"/>
           <w:b w:val="0"/>
           <w:szCs w:val="24"/>
           <w:highlight w:val="none"/>
         </w:rPr>
       </w:r>
+      <w:r/>
     </w:p>
     <w:p>
       <w:pPr>
-        <w:rPr>
-          <w:rStyle w:val="643"/>
-          <w:rFonts w:ascii="Times New Roman" w:hAnsi="Times New Roman" w:cs="Times New Roman" w:eastAsia="Times New Roman"/>
-          <w:szCs w:val="24"/>
-          <w:highlight w:val="none"/>
-        </w:rPr>
-      </w:pPr>
-      <w:r>
-        <w:rPr>
-          <w:rStyle w:val="643"/>
-          <w:rFonts w:ascii="Times New Roman" w:hAnsi="Times New Roman" w:cs="Times New Roman" w:eastAsia="Times New Roman"/>
-          <w:szCs w:val="24"/>
-          <w:highlight w:val="none"/>
-        </w:rPr>
-      </w:r>
-      <w:r>
-        <w:rPr>
-          <w:rStyle w:val="643"/>
-          <w:rFonts w:ascii="Times New Roman" w:hAnsi="Times New Roman" w:cs="Times New Roman" w:eastAsia="Times New Roman"/>
-          <w:szCs w:val="24"/>
-          <w:highlight w:val="none"/>
-        </w:rPr>
-      </w:r>
-    </w:p>
-    <w:p>
-      <w:pPr>
-        <w:pStyle w:val="640"/>
-        <w:rPr>
-          <w:rStyle w:val="643"/>
-          <w:rFonts w:ascii="Times New Roman" w:hAnsi="Times New Roman" w:cs="Times New Roman" w:eastAsia="Times New Roman"/>
+        <w:pStyle w:val="650"/>
+        <w:rPr>
+          <w:rStyle w:val="653"/>
           <w:highlight w:val="none"/>
         </w:rPr>
       </w:pPr>
@@ -3349,7 +4255,14 @@
       <w:bookmarkStart w:id="15" w:name="_Toc15"/>
       <w:r>
         <w:rPr>
-          <w:rStyle w:val="643"/>
+          <w:rStyle w:val="653"/>
+          <w:highlight w:val="none"/>
+        </w:rPr>
+        <w:t xml:space="preserve"> </w:t>
+      </w:r>
+      <w:r>
+        <w:rPr>
+          <w:rStyle w:val="653"/>
           <w:rFonts w:ascii="Times New Roman" w:hAnsi="Times New Roman" w:cs="Times New Roman" w:eastAsia="Times New Roman"/>
           <w:szCs w:val="24"/>
         </w:rPr>
@@ -3358,14 +4271,12 @@
       <w:r/>
       <w:bookmarkEnd w:id="15"/>
       <w:r/>
-      <w:r>
-        <w:rPr>
-          <w:rStyle w:val="643"/>
-        </w:rPr>
-      </w:r>
+      <w:r/>
     </w:p>
     <w:p>
       <w:pPr>
+        <w:jc w:val="both"/>
+        <w:spacing w:line="360" w:lineRule="auto"/>
         <w:rPr>
           <w:rFonts w:ascii="Times New Roman" w:hAnsi="Times New Roman" w:cs="Times New Roman"/>
         </w:rPr>
@@ -3378,14 +4289,6 @@
         </w:rPr>
         <w:t xml:space="preserve">This project is interesting because it presents a challenge to us. Integrating maps to include possibly remote properties is exhilarating as is listing closely located properties. </w:t>
       </w:r>
-      <w:r>
-        <w:rPr>
-          <w:rFonts w:ascii="Times New Roman" w:hAnsi="Times New Roman" w:cs="Times New Roman"/>
-          <w:sz w:val="24"/>
-          <w:szCs w:val="24"/>
-        </w:rPr>
-      </w:r>
-      <w:r/>
       <w:r>
         <w:rPr>
           <w:rFonts w:ascii="Times New Roman" w:hAnsi="Times New Roman" w:cs="Times New Roman"/>
@@ -3405,6 +4308,8 @@
     </w:p>
     <w:p>
       <w:pPr>
+        <w:jc w:val="both"/>
+        <w:spacing w:line="360" w:lineRule="auto"/>
         <w:rPr>
           <w:rFonts w:ascii="Times New Roman" w:hAnsi="Times New Roman" w:cs="Times New Roman"/>
         </w:rPr>
@@ -3417,36 +4322,35 @@
         </w:rPr>
         <w:t xml:space="preserve">Advantages of this project are;</w:t>
       </w:r>
-      <w:r/>
-      <w:r/>
       <w:r>
         <w:rPr>
-          <w:rStyle w:val="643"/>
           <w:rFonts w:ascii="Times New Roman" w:hAnsi="Times New Roman" w:cs="Times New Roman" w:eastAsia="Times New Roman"/>
           <w:b w:val="0"/>
           <w:szCs w:val="24"/>
           <w:highlight w:val="none"/>
         </w:rPr>
       </w:r>
-      <w:r>
+      <w:r/>
+    </w:p>
+    <w:p>
+      <w:pPr>
+        <w:shd w:val="nil" w:color="auto"/>
         <w:rPr>
           <w:rFonts w:ascii="Times New Roman" w:hAnsi="Times New Roman" w:cs="Times New Roman" w:eastAsia="Times New Roman"/>
           <w:b w:val="0"/>
           <w:szCs w:val="24"/>
           <w:highlight w:val="none"/>
         </w:rPr>
-      </w:r>
-    </w:p>
-    <w:p>
-      <w:pPr>
-        <w:shd w:val="nil"/>
+      </w:pPr>
+      <w:r>
         <w:rPr>
           <w:rFonts w:ascii="Times New Roman" w:hAnsi="Times New Roman" w:cs="Times New Roman" w:eastAsia="Times New Roman"/>
           <w:b w:val="0"/>
           <w:szCs w:val="24"/>
           <w:highlight w:val="none"/>
         </w:rPr>
-      </w:pPr>
+        <w:br w:type="page"/>
+      </w:r>
       <w:r>
         <w:rPr>
           <w:rFonts w:ascii="Times New Roman" w:hAnsi="Times New Roman" w:cs="Times New Roman" w:eastAsia="Times New Roman"/>
@@ -3454,20 +4358,12 @@
           <w:szCs w:val="24"/>
           <w:highlight w:val="none"/>
         </w:rPr>
-        <w:br w:type="page"/>
       </w:r>
-      <w:r>
-        <w:rPr>
-          <w:rFonts w:ascii="Times New Roman" w:hAnsi="Times New Roman" w:cs="Times New Roman" w:eastAsia="Times New Roman"/>
-          <w:b w:val="0"/>
-          <w:szCs w:val="24"/>
-          <w:highlight w:val="none"/>
-        </w:rPr>
-      </w:r>
+      <w:r/>
     </w:p>
     <w:p>
       <w:pPr>
-        <w:pStyle w:val="634"/>
+        <w:pStyle w:val="644"/>
         <w:jc w:val="center"/>
         <w:rPr>
           <w:rFonts w:ascii="Times New Roman" w:hAnsi="Times New Roman" w:cs="Times New Roman" w:eastAsia="Times New Roman"/>
@@ -3480,25 +4376,27 @@
       <w:bookmarkStart w:id="16" w:name="_Toc16"/>
       <w:r>
         <w:rPr>
-          <w:rStyle w:val="643"/>
+          <w:rStyle w:val="653"/>
           <w:rFonts w:ascii="Times New Roman" w:hAnsi="Times New Roman" w:cs="Times New Roman" w:eastAsia="Times New Roman"/>
           <w:b/>
+          <w:sz w:val="28"/>
           <w:szCs w:val="24"/>
           <w:highlight w:val="none"/>
         </w:rPr>
         <w:t xml:space="preserve">CHAPTER TWO : LITERATURE REVIEW</w:t>
       </w:r>
+      <w:r>
+        <w:rPr>
+          <w:sz w:val="28"/>
+        </w:rPr>
+      </w:r>
       <w:bookmarkEnd w:id="16"/>
+      <w:r>
+        <w:rPr>
+          <w:sz w:val="28"/>
+        </w:rPr>
+      </w:r>
       <w:r/>
-      <w:r>
-        <w:rPr>
-          <w:rStyle w:val="643"/>
-          <w:rFonts w:ascii="Times New Roman" w:hAnsi="Times New Roman" w:cs="Times New Roman" w:eastAsia="Times New Roman"/>
-          <w:b/>
-          <w:szCs w:val="24"/>
-          <w:highlight w:val="none"/>
-        </w:rPr>
-      </w:r>
     </w:p>
     <w:sectPr>
       <w:footnotePr/>
@@ -4388,11 +5286,11 @@
     <w:lsdException w:name="Bibliography" w:uiPriority="37"/>
     <w:lsdException w:name="TOC Heading" w:uiPriority="39" w:qFormat="1"/>
   </w:latentStyles>
-  <w:style w:type="paragraph" w:styleId="634">
+  <w:style w:type="paragraph" w:styleId="644">
     <w:name w:val="Heading 1"/>
-    <w:basedOn w:val="810"/>
-    <w:next w:val="810"/>
-    <w:link w:val="635"/>
+    <w:basedOn w:val="820"/>
+    <w:next w:val="820"/>
+    <w:link w:val="645"/>
     <w:uiPriority w:val="9"/>
     <w:qFormat/>
     <w:pPr>
@@ -4408,9 +5306,9 @@
       <w:szCs w:val="40"/>
     </w:rPr>
   </w:style>
-  <w:style w:type="character" w:styleId="635">
+  <w:style w:type="character" w:styleId="645">
     <w:name w:val="Heading 1 Char"/>
-    <w:link w:val="634"/>
+    <w:link w:val="644"/>
     <w:uiPriority w:val="9"/>
     <w:rPr>
       <w:rFonts w:ascii="Times New Roman" w:hAnsi="Times New Roman" w:cs="Times New Roman" w:eastAsia="Times New Roman"/>
@@ -4418,11 +5316,11 @@
       <w:sz w:val="28"/>
     </w:rPr>
   </w:style>
-  <w:style w:type="paragraph" w:styleId="636">
+  <w:style w:type="paragraph" w:styleId="646">
     <w:name w:val="Heading 2"/>
-    <w:basedOn w:val="810"/>
-    <w:next w:val="810"/>
-    <w:link w:val="637"/>
+    <w:basedOn w:val="820"/>
+    <w:next w:val="820"/>
+    <w:link w:val="647"/>
     <w:uiPriority w:val="9"/>
     <w:unhideWhenUsed/>
     <w:qFormat/>
@@ -4437,20 +5335,20 @@
       <w:sz w:val="34"/>
     </w:rPr>
   </w:style>
-  <w:style w:type="character" w:styleId="637">
+  <w:style w:type="character" w:styleId="647">
     <w:name w:val="Heading 2 Char"/>
-    <w:link w:val="636"/>
+    <w:link w:val="646"/>
     <w:uiPriority w:val="9"/>
     <w:rPr>
       <w:rFonts w:ascii="Arial" w:hAnsi="Arial" w:cs="Arial" w:eastAsia="Arial"/>
       <w:sz w:val="34"/>
     </w:rPr>
   </w:style>
-  <w:style w:type="paragraph" w:styleId="638">
+  <w:style w:type="paragraph" w:styleId="648">
     <w:name w:val="Heading 3"/>
-    <w:basedOn w:val="810"/>
-    <w:next w:val="810"/>
-    <w:link w:val="639"/>
+    <w:basedOn w:val="820"/>
+    <w:next w:val="820"/>
+    <w:link w:val="649"/>
     <w:uiPriority w:val="9"/>
     <w:unhideWhenUsed/>
     <w:qFormat/>
@@ -4466,9 +5364,9 @@
       <w:szCs w:val="30"/>
     </w:rPr>
   </w:style>
-  <w:style w:type="character" w:styleId="639">
+  <w:style w:type="character" w:styleId="649">
     <w:name w:val="Heading 3 Char"/>
-    <w:link w:val="638"/>
+    <w:link w:val="648"/>
     <w:uiPriority w:val="9"/>
     <w:rPr>
       <w:rFonts w:ascii="Arial" w:hAnsi="Arial" w:cs="Arial" w:eastAsia="Arial"/>
@@ -4476,11 +5374,11 @@
       <w:szCs w:val="30"/>
     </w:rPr>
   </w:style>
-  <w:style w:type="paragraph" w:styleId="640">
+  <w:style w:type="paragraph" w:styleId="650">
     <w:name w:val="Heading 4"/>
-    <w:basedOn w:val="810"/>
-    <w:next w:val="810"/>
-    <w:link w:val="641"/>
+    <w:basedOn w:val="820"/>
+    <w:next w:val="820"/>
+    <w:link w:val="651"/>
     <w:uiPriority w:val="9"/>
     <w:unhideWhenUsed/>
     <w:qFormat/>
@@ -4498,19 +5396,19 @@
       <w:szCs w:val="24"/>
     </w:rPr>
   </w:style>
-  <w:style w:type="character" w:styleId="641">
+  <w:style w:type="character" w:styleId="651">
     <w:name w:val="Heading 4 Char"/>
-    <w:link w:val="640"/>
+    <w:link w:val="650"/>
     <w:uiPriority w:val="9"/>
     <w:rPr>
       <w:szCs w:val="24"/>
     </w:rPr>
   </w:style>
-  <w:style w:type="paragraph" w:styleId="642">
+  <w:style w:type="paragraph" w:styleId="652">
     <w:name w:val="Heading 5"/>
-    <w:basedOn w:val="810"/>
-    <w:next w:val="810"/>
-    <w:link w:val="643"/>
+    <w:basedOn w:val="820"/>
+    <w:next w:val="820"/>
+    <w:link w:val="653"/>
     <w:uiPriority w:val="9"/>
     <w:unhideWhenUsed/>
     <w:qFormat/>
@@ -4528,9 +5426,9 @@
       <w:szCs w:val="24"/>
     </w:rPr>
   </w:style>
-  <w:style w:type="character" w:styleId="643">
+  <w:style w:type="character" w:styleId="653">
     <w:name w:val="Heading 5 Char"/>
-    <w:link w:val="642"/>
+    <w:link w:val="652"/>
     <w:uiPriority w:val="9"/>
     <w:rPr>
       <w:rFonts w:ascii="Arial" w:hAnsi="Arial" w:cs="Arial" w:eastAsia="Arial"/>
@@ -4540,11 +5438,11 @@
       <w:szCs w:val="24"/>
     </w:rPr>
   </w:style>
-  <w:style w:type="paragraph" w:styleId="644">
+  <w:style w:type="paragraph" w:styleId="654">
     <w:name w:val="Heading 6"/>
-    <w:basedOn w:val="810"/>
-    <w:next w:val="810"/>
-    <w:link w:val="645"/>
+    <w:basedOn w:val="820"/>
+    <w:next w:val="820"/>
+    <w:link w:val="655"/>
     <w:uiPriority w:val="9"/>
     <w:unhideWhenUsed/>
     <w:qFormat/>
@@ -4562,9 +5460,9 @@
       <w:szCs w:val="22"/>
     </w:rPr>
   </w:style>
-  <w:style w:type="character" w:styleId="645">
+  <w:style w:type="character" w:styleId="655">
     <w:name w:val="Heading 6 Char"/>
-    <w:link w:val="644"/>
+    <w:link w:val="654"/>
     <w:uiPriority w:val="9"/>
     <w:rPr>
       <w:rFonts w:ascii="Arial" w:hAnsi="Arial" w:cs="Arial" w:eastAsia="Arial"/>
@@ -4574,11 +5472,11 @@
       <w:szCs w:val="22"/>
     </w:rPr>
   </w:style>
-  <w:style w:type="paragraph" w:styleId="646">
+  <w:style w:type="paragraph" w:styleId="656">
     <w:name w:val="Heading 7"/>
-    <w:basedOn w:val="810"/>
-    <w:next w:val="810"/>
-    <w:link w:val="647"/>
+    <w:basedOn w:val="820"/>
+    <w:next w:val="820"/>
+    <w:link w:val="657"/>
     <w:uiPriority w:val="9"/>
     <w:unhideWhenUsed/>
     <w:qFormat/>
@@ -4598,9 +5496,9 @@
       <w:szCs w:val="22"/>
     </w:rPr>
   </w:style>
-  <w:style w:type="character" w:styleId="647">
+  <w:style w:type="character" w:styleId="657">
     <w:name w:val="Heading 7 Char"/>
-    <w:link w:val="646"/>
+    <w:link w:val="656"/>
     <w:uiPriority w:val="9"/>
     <w:rPr>
       <w:rFonts w:ascii="Arial" w:hAnsi="Arial" w:cs="Arial" w:eastAsia="Arial"/>
@@ -4612,11 +5510,11 @@
       <w:szCs w:val="22"/>
     </w:rPr>
   </w:style>
-  <w:style w:type="paragraph" w:styleId="648">
+  <w:style w:type="paragraph" w:styleId="658">
     <w:name w:val="Heading 8"/>
-    <w:basedOn w:val="810"/>
-    <w:next w:val="810"/>
-    <w:link w:val="649"/>
+    <w:basedOn w:val="820"/>
+    <w:next w:val="820"/>
+    <w:link w:val="659"/>
     <w:uiPriority w:val="9"/>
     <w:unhideWhenUsed/>
     <w:qFormat/>
@@ -4634,9 +5532,9 @@
       <w:szCs w:val="22"/>
     </w:rPr>
   </w:style>
-  <w:style w:type="character" w:styleId="649">
+  <w:style w:type="character" w:styleId="659">
     <w:name w:val="Heading 8 Char"/>
-    <w:link w:val="648"/>
+    <w:link w:val="658"/>
     <w:uiPriority w:val="9"/>
     <w:rPr>
       <w:rFonts w:ascii="Arial" w:hAnsi="Arial" w:cs="Arial" w:eastAsia="Arial"/>
@@ -4646,11 +5544,11 @@
       <w:szCs w:val="22"/>
     </w:rPr>
   </w:style>
-  <w:style w:type="paragraph" w:styleId="650">
+  <w:style w:type="paragraph" w:styleId="660">
     <w:name w:val="Heading 9"/>
-    <w:basedOn w:val="810"/>
-    <w:next w:val="810"/>
-    <w:link w:val="651"/>
+    <w:basedOn w:val="820"/>
+    <w:next w:val="820"/>
+    <w:link w:val="661"/>
     <w:uiPriority w:val="9"/>
     <w:unhideWhenUsed/>
     <w:qFormat/>
@@ -4668,9 +5566,9 @@
       <w:szCs w:val="21"/>
     </w:rPr>
   </w:style>
-  <w:style w:type="character" w:styleId="651">
+  <w:style w:type="character" w:styleId="661">
     <w:name w:val="Heading 9 Char"/>
-    <w:link w:val="650"/>
+    <w:link w:val="660"/>
     <w:uiPriority w:val="9"/>
     <w:rPr>
       <w:rFonts w:ascii="Arial" w:hAnsi="Arial" w:cs="Arial" w:eastAsia="Arial"/>
@@ -4680,11 +5578,11 @@
       <w:szCs w:val="21"/>
     </w:rPr>
   </w:style>
-  <w:style w:type="paragraph" w:styleId="652">
+  <w:style w:type="paragraph" w:styleId="662">
     <w:name w:val="Title"/>
-    <w:basedOn w:val="810"/>
-    <w:next w:val="810"/>
-    <w:link w:val="653"/>
+    <w:basedOn w:val="820"/>
+    <w:next w:val="820"/>
+    <w:link w:val="663"/>
     <w:uiPriority w:val="10"/>
     <w:qFormat/>
     <w:pPr>
@@ -4696,20 +5594,20 @@
       <w:szCs w:val="48"/>
     </w:rPr>
   </w:style>
-  <w:style w:type="character" w:styleId="653">
+  <w:style w:type="character" w:styleId="663">
     <w:name w:val="Title Char"/>
-    <w:link w:val="652"/>
+    <w:link w:val="662"/>
     <w:uiPriority w:val="10"/>
     <w:rPr>
       <w:sz w:val="48"/>
       <w:szCs w:val="48"/>
     </w:rPr>
   </w:style>
-  <w:style w:type="paragraph" w:styleId="654">
+  <w:style w:type="paragraph" w:styleId="664">
     <w:name w:val="Subtitle"/>
-    <w:basedOn w:val="810"/>
-    <w:next w:val="810"/>
-    <w:link w:val="655"/>
+    <w:basedOn w:val="820"/>
+    <w:next w:val="820"/>
+    <w:link w:val="665"/>
     <w:uiPriority w:val="11"/>
     <w:qFormat/>
     <w:pPr>
@@ -4720,20 +5618,20 @@
       <w:szCs w:val="24"/>
     </w:rPr>
   </w:style>
-  <w:style w:type="character" w:styleId="655">
+  <w:style w:type="character" w:styleId="665">
     <w:name w:val="Subtitle Char"/>
-    <w:link w:val="654"/>
+    <w:link w:val="664"/>
     <w:uiPriority w:val="11"/>
     <w:rPr>
       <w:sz w:val="24"/>
       <w:szCs w:val="24"/>
     </w:rPr>
   </w:style>
-  <w:style w:type="paragraph" w:styleId="656">
+  <w:style w:type="paragraph" w:styleId="666">
     <w:name w:val="Quote"/>
-    <w:basedOn w:val="810"/>
-    <w:next w:val="810"/>
-    <w:link w:val="657"/>
+    <w:basedOn w:val="820"/>
+    <w:next w:val="820"/>
+    <w:link w:val="667"/>
     <w:uiPriority w:val="29"/>
     <w:qFormat/>
     <w:pPr>
@@ -4743,19 +5641,19 @@
       <w:i/>
     </w:rPr>
   </w:style>
-  <w:style w:type="character" w:styleId="657">
+  <w:style w:type="character" w:styleId="667">
     <w:name w:val="Quote Char"/>
-    <w:link w:val="656"/>
+    <w:link w:val="666"/>
     <w:uiPriority w:val="29"/>
     <w:rPr>
       <w:i/>
     </w:rPr>
   </w:style>
-  <w:style w:type="paragraph" w:styleId="658">
+  <w:style w:type="paragraph" w:styleId="668">
     <w:name w:val="Intense Quote"/>
-    <w:basedOn w:val="810"/>
-    <w:next w:val="810"/>
-    <w:link w:val="659"/>
+    <w:basedOn w:val="820"/>
+    <w:next w:val="820"/>
+    <w:link w:val="669"/>
     <w:uiPriority w:val="30"/>
     <w:qFormat/>
     <w:pPr>
@@ -4773,18 +5671,18 @@
       <w:i/>
     </w:rPr>
   </w:style>
-  <w:style w:type="character" w:styleId="659">
+  <w:style w:type="character" w:styleId="669">
     <w:name w:val="Intense Quote Char"/>
-    <w:link w:val="658"/>
+    <w:link w:val="668"/>
     <w:uiPriority w:val="30"/>
     <w:rPr>
       <w:i/>
     </w:rPr>
   </w:style>
-  <w:style w:type="paragraph" w:styleId="660">
+  <w:style w:type="paragraph" w:styleId="670">
     <w:name w:val="Header"/>
-    <w:basedOn w:val="810"/>
-    <w:link w:val="661"/>
+    <w:basedOn w:val="820"/>
+    <w:link w:val="671"/>
     <w:uiPriority w:val="99"/>
     <w:unhideWhenUsed/>
     <w:pPr>
@@ -4795,15 +5693,15 @@
       </w:tabs>
     </w:pPr>
   </w:style>
-  <w:style w:type="character" w:styleId="661">
+  <w:style w:type="character" w:styleId="671">
     <w:name w:val="Header Char"/>
-    <w:link w:val="660"/>
+    <w:link w:val="670"/>
     <w:uiPriority w:val="99"/>
   </w:style>
-  <w:style w:type="paragraph" w:styleId="662">
+  <w:style w:type="paragraph" w:styleId="672">
     <w:name w:val="Footer"/>
-    <w:basedOn w:val="810"/>
-    <w:link w:val="665"/>
+    <w:basedOn w:val="820"/>
+    <w:link w:val="675"/>
     <w:uiPriority w:val="99"/>
     <w:unhideWhenUsed/>
     <w:pPr>
@@ -4814,15 +5712,15 @@
       </w:tabs>
     </w:pPr>
   </w:style>
-  <w:style w:type="character" w:styleId="663">
+  <w:style w:type="character" w:styleId="673">
     <w:name w:val="Footer Char"/>
-    <w:link w:val="662"/>
+    <w:link w:val="672"/>
     <w:uiPriority w:val="99"/>
   </w:style>
-  <w:style w:type="paragraph" w:styleId="664">
+  <w:style w:type="paragraph" w:styleId="674">
     <w:name w:val="Caption"/>
-    <w:basedOn w:val="810"/>
-    <w:next w:val="810"/>
+    <w:basedOn w:val="820"/>
+    <w:next w:val="820"/>
     <w:uiPriority w:val="35"/>
     <w:semiHidden/>
     <w:unhideWhenUsed/>
@@ -4838,15 +5736,15 @@
       <w:szCs w:val="18"/>
     </w:rPr>
   </w:style>
-  <w:style w:type="character" w:styleId="665">
+  <w:style w:type="character" w:styleId="675">
     <w:name w:val="Caption Char"/>
-    <w:basedOn w:val="664"/>
-    <w:link w:val="662"/>
+    <w:basedOn w:val="674"/>
+    <w:link w:val="672"/>
     <w:uiPriority w:val="99"/>
   </w:style>
-  <w:style w:type="table" w:styleId="666">
+  <w:style w:type="table" w:styleId="676">
     <w:name w:val="Table Grid"/>
-    <w:basedOn w:val="811"/>
+    <w:basedOn w:val="821"/>
     <w:uiPriority w:val="59"/>
     <w:pPr>
       <w:spacing w:after="0" w:line="240" w:lineRule="auto"/>
@@ -4869,9 +5767,9 @@
       </w:tblCellMar>
     </w:tblPr>
   </w:style>
-  <w:style w:type="table" w:styleId="667">
+  <w:style w:type="table" w:styleId="677">
     <w:name w:val="Table Grid Light"/>
-    <w:basedOn w:val="811"/>
+    <w:basedOn w:val="821"/>
     <w:uiPriority w:val="59"/>
     <w:pPr>
       <w:spacing w:after="0" w:line="240" w:lineRule="auto"/>
@@ -4894,9 +5792,9 @@
       </w:tblCellMar>
     </w:tblPr>
   </w:style>
-  <w:style w:type="table" w:styleId="668">
+  <w:style w:type="table" w:styleId="678">
     <w:name w:val="Plain Table 1"/>
-    <w:basedOn w:val="811"/>
+    <w:basedOn w:val="821"/>
     <w:uiPriority w:val="59"/>
     <w:pPr>
       <w:spacing w:after="0" w:line="240" w:lineRule="auto"/>
@@ -4961,9 +5859,9 @@
       </w:rPr>
     </w:tblStylePr>
   </w:style>
-  <w:style w:type="table" w:styleId="669">
+  <w:style w:type="table" w:styleId="679">
     <w:name w:val="Plain Table 2"/>
-    <w:basedOn w:val="811"/>
+    <w:basedOn w:val="821"/>
     <w:uiPriority w:val="59"/>
     <w:pPr>
       <w:spacing w:after="0" w:line="240" w:lineRule="auto"/>
@@ -5046,9 +5944,9 @@
       </w:rPr>
     </w:tblStylePr>
   </w:style>
-  <w:style w:type="table" w:styleId="670">
+  <w:style w:type="table" w:styleId="680">
     <w:name w:val="Plain Table 3"/>
-    <w:basedOn w:val="811"/>
+    <w:basedOn w:val="821"/>
     <w:uiPriority w:val="99"/>
     <w:pPr>
       <w:spacing w:after="0" w:line="240" w:lineRule="auto"/>
@@ -5123,9 +6021,9 @@
       </w:rPr>
     </w:tblStylePr>
   </w:style>
-  <w:style w:type="table" w:styleId="671">
+  <w:style w:type="table" w:styleId="681">
     <w:name w:val="Plain Table 4"/>
-    <w:basedOn w:val="811"/>
+    <w:basedOn w:val="821"/>
     <w:uiPriority w:val="99"/>
     <w:pPr>
       <w:spacing w:after="0" w:line="240" w:lineRule="auto"/>
@@ -5180,9 +6078,9 @@
       </w:rPr>
     </w:tblStylePr>
   </w:style>
-  <w:style w:type="table" w:styleId="672">
+  <w:style w:type="table" w:styleId="682">
     <w:name w:val="Plain Table 5"/>
-    <w:basedOn w:val="811"/>
+    <w:basedOn w:val="821"/>
     <w:uiPriority w:val="99"/>
     <w:pPr>
       <w:spacing w:after="0" w:line="240" w:lineRule="auto"/>
@@ -5268,9 +6166,9 @@
       </w:tcPr>
     </w:tblStylePr>
   </w:style>
-  <w:style w:type="table" w:styleId="673">
+  <w:style w:type="table" w:styleId="683">
     <w:name w:val="Grid Table 1 Light"/>
-    <w:basedOn w:val="811"/>
+    <w:basedOn w:val="821"/>
     <w:uiPriority w:val="99"/>
     <w:pPr>
       <w:spacing w:after="0" w:line="240" w:lineRule="auto"/>
@@ -5333,9 +6231,9 @@
       </w:rPr>
     </w:tblStylePr>
   </w:style>
-  <w:style w:type="table" w:styleId="674">
+  <w:style w:type="table" w:styleId="684">
     <w:name w:val="Grid Table 1 Light - Accent 1"/>
-    <w:basedOn w:val="811"/>
+    <w:basedOn w:val="821"/>
     <w:uiPriority w:val="99"/>
     <w:pPr>
       <w:spacing w:after="0" w:line="240" w:lineRule="auto"/>
@@ -5398,9 +6296,9 @@
       </w:rPr>
     </w:tblStylePr>
   </w:style>
-  <w:style w:type="table" w:styleId="675">
+  <w:style w:type="table" w:styleId="685">
     <w:name w:val="Grid Table 1 Light - Accent 2"/>
-    <w:basedOn w:val="811"/>
+    <w:basedOn w:val="821"/>
     <w:uiPriority w:val="99"/>
     <w:pPr>
       <w:spacing w:after="0" w:line="240" w:lineRule="auto"/>
@@ -5463,9 +6361,9 @@
       </w:rPr>
     </w:tblStylePr>
   </w:style>
-  <w:style w:type="table" w:styleId="676">
+  <w:style w:type="table" w:styleId="686">
     <w:name w:val="Grid Table 1 Light - Accent 3"/>
-    <w:basedOn w:val="811"/>
+    <w:basedOn w:val="821"/>
     <w:uiPriority w:val="99"/>
     <w:pPr>
       <w:spacing w:after="0" w:line="240" w:lineRule="auto"/>
@@ -5528,9 +6426,9 @@
       </w:rPr>
     </w:tblStylePr>
   </w:style>
-  <w:style w:type="table" w:styleId="677">
+  <w:style w:type="table" w:styleId="687">
     <w:name w:val="Grid Table 1 Light - Accent 4"/>
-    <w:basedOn w:val="811"/>
+    <w:basedOn w:val="821"/>
     <w:uiPriority w:val="99"/>
     <w:pPr>
       <w:spacing w:after="0" w:line="240" w:lineRule="auto"/>
@@ -5593,9 +6491,9 @@
       </w:rPr>
     </w:tblStylePr>
   </w:style>
-  <w:style w:type="table" w:styleId="678">
+  <w:style w:type="table" w:styleId="688">
     <w:name w:val="Grid Table 1 Light - Accent 5"/>
-    <w:basedOn w:val="811"/>
+    <w:basedOn w:val="821"/>
     <w:uiPriority w:val="99"/>
     <w:pPr>
       <w:spacing w:after="0" w:line="240" w:lineRule="auto"/>
@@ -5658,9 +6556,9 @@
       </w:rPr>
     </w:tblStylePr>
   </w:style>
-  <w:style w:type="table" w:styleId="679">
+  <w:style w:type="table" w:styleId="689">
     <w:name w:val="Grid Table 1 Light - Accent 6"/>
-    <w:basedOn w:val="811"/>
+    <w:basedOn w:val="821"/>
     <w:uiPriority w:val="99"/>
     <w:pPr>
       <w:spacing w:after="0" w:line="240" w:lineRule="auto"/>
@@ -5723,9 +6621,9 @@
       </w:rPr>
     </w:tblStylePr>
   </w:style>
-  <w:style w:type="table" w:styleId="680">
+  <w:style w:type="table" w:styleId="690">
     <w:name w:val="Grid Table 2"/>
-    <w:basedOn w:val="811"/>
+    <w:basedOn w:val="821"/>
     <w:uiPriority w:val="99"/>
     <w:pPr>
       <w:spacing w:after="0" w:line="240" w:lineRule="auto"/>
@@ -5803,9 +6701,9 @@
       </w:tcPr>
     </w:tblStylePr>
   </w:style>
-  <w:style w:type="table" w:styleId="681">
+  <w:style w:type="table" w:styleId="691">
     <w:name w:val="Grid Table 2 - Accent 1"/>
-    <w:basedOn w:val="811"/>
+    <w:basedOn w:val="821"/>
     <w:uiPriority w:val="99"/>
     <w:pPr>
       <w:spacing w:after="0" w:line="240" w:lineRule="auto"/>
@@ -5883,9 +6781,9 @@
       </w:tcPr>
     </w:tblStylePr>
   </w:style>
-  <w:style w:type="table" w:styleId="682">
+  <w:style w:type="table" w:styleId="692">
     <w:name w:val="Grid Table 2 - Accent 2"/>
-    <w:basedOn w:val="811"/>
+    <w:basedOn w:val="821"/>
     <w:uiPriority w:val="99"/>
     <w:pPr>
       <w:spacing w:after="0" w:line="240" w:lineRule="auto"/>
@@ -5963,9 +6861,9 @@
       </w:tcPr>
     </w:tblStylePr>
   </w:style>
-  <w:style w:type="table" w:styleId="683">
+  <w:style w:type="table" w:styleId="693">
     <w:name w:val="Grid Table 2 - Accent 3"/>
-    <w:basedOn w:val="811"/>
+    <w:basedOn w:val="821"/>
     <w:uiPriority w:val="99"/>
     <w:pPr>
       <w:spacing w:after="0" w:line="240" w:lineRule="auto"/>
@@ -6043,9 +6941,9 @@
       </w:tcPr>
     </w:tblStylePr>
   </w:style>
-  <w:style w:type="table" w:styleId="684">
+  <w:style w:type="table" w:styleId="694">
     <w:name w:val="Grid Table 2 - Accent 4"/>
-    <w:basedOn w:val="811"/>
+    <w:basedOn w:val="821"/>
     <w:uiPriority w:val="99"/>
     <w:pPr>
       <w:spacing w:after="0" w:line="240" w:lineRule="auto"/>
@@ -6123,9 +7021,9 @@
       </w:tcPr>
     </w:tblStylePr>
   </w:style>
-  <w:style w:type="table" w:styleId="685">
+  <w:style w:type="table" w:styleId="695">
     <w:name w:val="Grid Table 2 - Accent 5"/>
-    <w:basedOn w:val="811"/>
+    <w:basedOn w:val="821"/>
     <w:uiPriority w:val="99"/>
     <w:pPr>
       <w:spacing w:after="0" w:line="240" w:lineRule="auto"/>
@@ -6203,9 +7101,9 @@
       </w:tcPr>
     </w:tblStylePr>
   </w:style>
-  <w:style w:type="table" w:styleId="686">
+  <w:style w:type="table" w:styleId="696">
     <w:name w:val="Grid Table 2 - Accent 6"/>
-    <w:basedOn w:val="811"/>
+    <w:basedOn w:val="821"/>
     <w:uiPriority w:val="99"/>
     <w:pPr>
       <w:spacing w:after="0" w:line="240" w:lineRule="auto"/>
@@ -6283,9 +7181,9 @@
       </w:tcPr>
     </w:tblStylePr>
   </w:style>
-  <w:style w:type="table" w:styleId="687">
+  <w:style w:type="table" w:styleId="697">
     <w:name w:val="Grid Table 3"/>
-    <w:basedOn w:val="811"/>
+    <w:basedOn w:val="821"/>
     <w:uiPriority w:val="99"/>
     <w:pPr>
       <w:spacing w:after="0" w:line="240" w:lineRule="auto"/>
@@ -6384,9 +7282,9 @@
       </w:tcPr>
     </w:tblStylePr>
   </w:style>
-  <w:style w:type="table" w:styleId="688">
+  <w:style w:type="table" w:styleId="698">
     <w:name w:val="Grid Table 3 - Accent 1"/>
-    <w:basedOn w:val="811"/>
+    <w:basedOn w:val="821"/>
     <w:uiPriority w:val="99"/>
     <w:pPr>
       <w:spacing w:after="0" w:line="240" w:lineRule="auto"/>
@@ -6485,9 +7383,9 @@
       </w:tcPr>
     </w:tblStylePr>
   </w:style>
-  <w:style w:type="table" w:styleId="689">
+  <w:style w:type="table" w:styleId="699">
     <w:name w:val="Grid Table 3 - Accent 2"/>
-    <w:basedOn w:val="811"/>
+    <w:basedOn w:val="821"/>
     <w:uiPriority w:val="99"/>
     <w:pPr>
       <w:spacing w:after="0" w:line="240" w:lineRule="auto"/>
@@ -6586,9 +7484,9 @@
       </w:tcPr>
     </w:tblStylePr>
   </w:style>
-  <w:style w:type="table" w:styleId="690">
+  <w:style w:type="table" w:styleId="700">
     <w:name w:val="Grid Table 3 - Accent 3"/>
-    <w:basedOn w:val="811"/>
+    <w:basedOn w:val="821"/>
     <w:uiPriority w:val="99"/>
     <w:pPr>
       <w:spacing w:after="0" w:line="240" w:lineRule="auto"/>
@@ -6687,9 +7585,9 @@
       </w:tcPr>
     </w:tblStylePr>
   </w:style>
-  <w:style w:type="table" w:styleId="691">
+  <w:style w:type="table" w:styleId="701">
     <w:name w:val="Grid Table 3 - Accent 4"/>
-    <w:basedOn w:val="811"/>
+    <w:basedOn w:val="821"/>
     <w:uiPriority w:val="99"/>
     <w:pPr>
       <w:spacing w:after="0" w:line="240" w:lineRule="auto"/>
@@ -6788,9 +7686,9 @@
       </w:tcPr>
     </w:tblStylePr>
   </w:style>
-  <w:style w:type="table" w:styleId="692">
+  <w:style w:type="table" w:styleId="702">
     <w:name w:val="Grid Table 3 - Accent 5"/>
-    <w:basedOn w:val="811"/>
+    <w:basedOn w:val="821"/>
     <w:uiPriority w:val="99"/>
     <w:pPr>
       <w:spacing w:after="0" w:line="240" w:lineRule="auto"/>
@@ -6889,9 +7787,9 @@
       </w:tcPr>
     </w:tblStylePr>
   </w:style>
-  <w:style w:type="table" w:styleId="693">
+  <w:style w:type="table" w:styleId="703">
     <w:name w:val="Grid Table 3 - Accent 6"/>
-    <w:basedOn w:val="811"/>
+    <w:basedOn w:val="821"/>
     <w:uiPriority w:val="99"/>
     <w:pPr>
       <w:spacing w:after="0" w:line="240" w:lineRule="auto"/>
@@ -6990,9 +7888,9 @@
       </w:tcPr>
     </w:tblStylePr>
   </w:style>
-  <w:style w:type="table" w:styleId="694">
+  <w:style w:type="table" w:styleId="704">
     <w:name w:val="Grid Table 4"/>
-    <w:basedOn w:val="811"/>
+    <w:basedOn w:val="821"/>
     <w:uiPriority w:val="59"/>
     <w:pPr>
       <w:spacing w:after="0" w:line="240" w:lineRule="auto"/>
@@ -7071,9 +7969,9 @@
       </w:tcPr>
     </w:tblStylePr>
   </w:style>
-  <w:style w:type="table" w:styleId="695">
+  <w:style w:type="table" w:styleId="705">
     <w:name w:val="Grid Table 4 - Accent 1"/>
-    <w:basedOn w:val="811"/>
+    <w:basedOn w:val="821"/>
     <w:uiPriority w:val="59"/>
     <w:pPr>
       <w:spacing w:after="0" w:line="240" w:lineRule="auto"/>
@@ -7152,9 +8050,9 @@
       </w:tcPr>
     </w:tblStylePr>
   </w:style>
-  <w:style w:type="table" w:styleId="696">
+  <w:style w:type="table" w:styleId="706">
     <w:name w:val="Grid Table 4 - Accent 2"/>
-    <w:basedOn w:val="811"/>
+    <w:basedOn w:val="821"/>
     <w:uiPriority w:val="59"/>
     <w:pPr>
       <w:spacing w:after="0" w:line="240" w:lineRule="auto"/>
@@ -7233,9 +8131,9 @@
       </w:tcPr>
     </w:tblStylePr>
   </w:style>
-  <w:style w:type="table" w:styleId="697">
+  <w:style w:type="table" w:styleId="707">
     <w:name w:val="Grid Table 4 - Accent 3"/>
-    <w:basedOn w:val="811"/>
+    <w:basedOn w:val="821"/>
     <w:uiPriority w:val="59"/>
     <w:pPr>
       <w:spacing w:after="0" w:line="240" w:lineRule="auto"/>
@@ -7314,9 +8212,9 @@
       </w:tcPr>
     </w:tblStylePr>
   </w:style>
-  <w:style w:type="table" w:styleId="698">
+  <w:style w:type="table" w:styleId="708">
     <w:name w:val="Grid Table 4 - Accent 4"/>
-    <w:basedOn w:val="811"/>
+    <w:basedOn w:val="821"/>
     <w:uiPriority w:val="59"/>
     <w:pPr>
       <w:spacing w:after="0" w:line="240" w:lineRule="auto"/>
@@ -7395,9 +8293,9 @@
       </w:tcPr>
     </w:tblStylePr>
   </w:style>
-  <w:style w:type="table" w:styleId="699">
+  <w:style w:type="table" w:styleId="709">
     <w:name w:val="Grid Table 4 - Accent 5"/>
-    <w:basedOn w:val="811"/>
+    <w:basedOn w:val="821"/>
     <w:uiPriority w:val="59"/>
     <w:pPr>
       <w:spacing w:after="0" w:line="240" w:lineRule="auto"/>
@@ -7476,9 +8374,9 @@
       </w:tcPr>
     </w:tblStylePr>
   </w:style>
-  <w:style w:type="table" w:styleId="700">
+  <w:style w:type="table" w:styleId="710">
     <w:name w:val="Grid Table 4 - Accent 6"/>
-    <w:basedOn w:val="811"/>
+    <w:basedOn w:val="821"/>
     <w:uiPriority w:val="59"/>
     <w:pPr>
       <w:spacing w:after="0" w:line="240" w:lineRule="auto"/>
@@ -7557,9 +8455,9 @@
       </w:tcPr>
     </w:tblStylePr>
   </w:style>
-  <w:style w:type="table" w:styleId="701">
+  <w:style w:type="table" w:styleId="711">
     <w:name w:val="Grid Table 5 Dark"/>
-    <w:basedOn w:val="811"/>
+    <w:basedOn w:val="821"/>
     <w:uiPriority w:val="99"/>
     <w:pPr>
       <w:spacing w:after="0" w:line="240" w:lineRule="auto"/>
@@ -7636,9 +8534,9 @@
       </w:tcPr>
     </w:tblStylePr>
   </w:style>
-  <w:style w:type="table" w:styleId="702">
+  <w:style w:type="table" w:styleId="712">
     <w:name w:val="Grid Table 5 Dark- Accent 1"/>
-    <w:basedOn w:val="811"/>
+    <w:basedOn w:val="821"/>
     <w:uiPriority w:val="99"/>
     <w:pPr>
       <w:spacing w:after="0" w:line="240" w:lineRule="auto"/>
@@ -7715,9 +8613,9 @@
       </w:tcPr>
     </w:tblStylePr>
   </w:style>
-  <w:style w:type="table" w:styleId="703">
+  <w:style w:type="table" w:styleId="713">
     <w:name w:val="Grid Table 5 Dark - Accent 2"/>
-    <w:basedOn w:val="811"/>
+    <w:basedOn w:val="821"/>
     <w:uiPriority w:val="99"/>
     <w:pPr>
       <w:spacing w:after="0" w:line="240" w:lineRule="auto"/>
@@ -7794,9 +8692,9 @@
       </w:tcPr>
     </w:tblStylePr>
   </w:style>
-  <w:style w:type="table" w:styleId="704">
+  <w:style w:type="table" w:styleId="714">
     <w:name w:val="Grid Table 5 Dark - Accent 3"/>
-    <w:basedOn w:val="811"/>
+    <w:basedOn w:val="821"/>
     <w:uiPriority w:val="99"/>
     <w:pPr>
       <w:spacing w:after="0" w:line="240" w:lineRule="auto"/>
@@ -7873,9 +8771,9 @@
       </w:tcPr>
     </w:tblStylePr>
   </w:style>
-  <w:style w:type="table" w:styleId="705">
+  <w:style w:type="table" w:styleId="715">
     <w:name w:val="Grid Table 5 Dark- Accent 4"/>
-    <w:basedOn w:val="811"/>
+    <w:basedOn w:val="821"/>
     <w:uiPriority w:val="99"/>
     <w:pPr>
       <w:spacing w:after="0" w:line="240" w:lineRule="auto"/>
@@ -7952,9 +8850,9 @@
       </w:tcPr>
     </w:tblStylePr>
   </w:style>
-  <w:style w:type="table" w:styleId="706">
+  <w:style w:type="table" w:styleId="716">
     <w:name w:val="Grid Table 5 Dark - Accent 5"/>
-    <w:basedOn w:val="811"/>
+    <w:basedOn w:val="821"/>
     <w:uiPriority w:val="99"/>
     <w:pPr>
       <w:spacing w:after="0" w:line="240" w:lineRule="auto"/>
@@ -8031,9 +8929,9 @@
       </w:tcPr>
     </w:tblStylePr>
   </w:style>
-  <w:style w:type="table" w:styleId="707">
+  <w:style w:type="table" w:styleId="717">
     <w:name w:val="Grid Table 5 Dark - Accent 6"/>
-    <w:basedOn w:val="811"/>
+    <w:basedOn w:val="821"/>
     <w:uiPriority w:val="99"/>
     <w:pPr>
       <w:spacing w:after="0" w:line="240" w:lineRule="auto"/>
@@ -8110,9 +9008,9 @@
       </w:tcPr>
     </w:tblStylePr>
   </w:style>
-  <w:style w:type="table" w:styleId="708">
+  <w:style w:type="table" w:styleId="718">
     <w:name w:val="Grid Table 6 Colorful"/>
-    <w:basedOn w:val="811"/>
+    <w:basedOn w:val="821"/>
     <w:uiPriority w:val="99"/>
     <w:pPr>
       <w:spacing w:after="0" w:line="240" w:lineRule="auto"/>
@@ -8189,9 +9087,9 @@
       </w:rPr>
     </w:tblStylePr>
   </w:style>
-  <w:style w:type="table" w:styleId="709">
+  <w:style w:type="table" w:styleId="719">
     <w:name w:val="Grid Table 6 Colorful - Accent 1"/>
-    <w:basedOn w:val="811"/>
+    <w:basedOn w:val="821"/>
     <w:uiPriority w:val="99"/>
     <w:pPr>
       <w:spacing w:after="0" w:line="240" w:lineRule="auto"/>
@@ -8268,9 +9166,9 @@
       </w:rPr>
     </w:tblStylePr>
   </w:style>
-  <w:style w:type="table" w:styleId="710">
+  <w:style w:type="table" w:styleId="720">
     <w:name w:val="Grid Table 6 Colorful - Accent 2"/>
-    <w:basedOn w:val="811"/>
+    <w:basedOn w:val="821"/>
     <w:uiPriority w:val="99"/>
     <w:pPr>
       <w:spacing w:after="0" w:line="240" w:lineRule="auto"/>
@@ -8347,9 +9245,9 @@
       </w:rPr>
     </w:tblStylePr>
   </w:style>
-  <w:style w:type="table" w:styleId="711">
+  <w:style w:type="table" w:styleId="721">
     <w:name w:val="Grid Table 6 Colorful - Accent 3"/>
-    <w:basedOn w:val="811"/>
+    <w:basedOn w:val="821"/>
     <w:uiPriority w:val="99"/>
     <w:pPr>
       <w:spacing w:after="0" w:line="240" w:lineRule="auto"/>
@@ -8426,9 +9324,9 @@
       </w:rPr>
     </w:tblStylePr>
   </w:style>
-  <w:style w:type="table" w:styleId="712">
+  <w:style w:type="table" w:styleId="722">
     <w:name w:val="Grid Table 6 Colorful - Accent 4"/>
-    <w:basedOn w:val="811"/>
+    <w:basedOn w:val="821"/>
     <w:uiPriority w:val="99"/>
     <w:pPr>
       <w:spacing w:after="0" w:line="240" w:lineRule="auto"/>
@@ -8505,9 +9403,9 @@
       </w:rPr>
     </w:tblStylePr>
   </w:style>
-  <w:style w:type="table" w:styleId="713">
+  <w:style w:type="table" w:styleId="723">
     <w:name w:val="Grid Table 6 Colorful - Accent 5"/>
-    <w:basedOn w:val="811"/>
+    <w:basedOn w:val="821"/>
     <w:uiPriority w:val="99"/>
     <w:pPr>
       <w:spacing w:after="0" w:line="240" w:lineRule="auto"/>
@@ -8584,9 +9482,9 @@
       </w:rPr>
     </w:tblStylePr>
   </w:style>
-  <w:style w:type="table" w:styleId="714">
+  <w:style w:type="table" w:styleId="724">
     <w:name w:val="Grid Table 6 Colorful - Accent 6"/>
-    <w:basedOn w:val="811"/>
+    <w:basedOn w:val="821"/>
     <w:uiPriority w:val="99"/>
     <w:pPr>
       <w:spacing w:after="0" w:line="240" w:lineRule="auto"/>
@@ -8663,9 +9561,9 @@
       </w:rPr>
     </w:tblStylePr>
   </w:style>
-  <w:style w:type="table" w:styleId="715">
+  <w:style w:type="table" w:styleId="725">
     <w:name w:val="Grid Table 7 Colorful"/>
-    <w:basedOn w:val="811"/>
+    <w:basedOn w:val="821"/>
     <w:uiPriority w:val="99"/>
     <w:pPr>
       <w:spacing w:after="0" w:line="240" w:lineRule="auto"/>
@@ -8775,9 +9673,9 @@
       </w:tcPr>
     </w:tblStylePr>
   </w:style>
-  <w:style w:type="table" w:styleId="716">
+  <w:style w:type="table" w:styleId="726">
     <w:name w:val="Grid Table 7 Colorful - Accent 1"/>
-    <w:basedOn w:val="811"/>
+    <w:basedOn w:val="821"/>
     <w:uiPriority w:val="99"/>
     <w:pPr>
       <w:spacing w:after="0" w:line="240" w:lineRule="auto"/>
@@ -8887,9 +9785,9 @@
       </w:tcPr>
     </w:tblStylePr>
   </w:style>
-  <w:style w:type="table" w:styleId="717">
+  <w:style w:type="table" w:styleId="727">
     <w:name w:val="Grid Table 7 Colorful - Accent 2"/>
-    <w:basedOn w:val="811"/>
+    <w:basedOn w:val="821"/>
     <w:uiPriority w:val="99"/>
     <w:pPr>
       <w:spacing w:after="0" w:line="240" w:lineRule="auto"/>
@@ -8999,9 +9897,9 @@
       </w:tcPr>
     </w:tblStylePr>
   </w:style>
-  <w:style w:type="table" w:styleId="718">
+  <w:style w:type="table" w:styleId="728">
     <w:name w:val="Grid Table 7 Colorful - Accent 3"/>
-    <w:basedOn w:val="811"/>
+    <w:basedOn w:val="821"/>
     <w:uiPriority w:val="99"/>
     <w:pPr>
       <w:spacing w:after="0" w:line="240" w:lineRule="auto"/>
@@ -9111,9 +10009,9 @@
       </w:tcPr>
     </w:tblStylePr>
   </w:style>
-  <w:style w:type="table" w:styleId="719">
+  <w:style w:type="table" w:styleId="729">
     <w:name w:val="Grid Table 7 Colorful - Accent 4"/>
-    <w:basedOn w:val="811"/>
+    <w:basedOn w:val="821"/>
     <w:uiPriority w:val="99"/>
     <w:pPr>
       <w:spacing w:after="0" w:line="240" w:lineRule="auto"/>
@@ -9223,9 +10121,9 @@
       </w:tcPr>
     </w:tblStylePr>
   </w:style>
-  <w:style w:type="table" w:styleId="720">
+  <w:style w:type="table" w:styleId="730">
     <w:name w:val="Grid Table 7 Colorful - Accent 5"/>
-    <w:basedOn w:val="811"/>
+    <w:basedOn w:val="821"/>
     <w:uiPriority w:val="99"/>
     <w:pPr>
       <w:spacing w:after="0" w:line="240" w:lineRule="auto"/>
@@ -9335,9 +10233,9 @@
       </w:tcPr>
     </w:tblStylePr>
   </w:style>
-  <w:style w:type="table" w:styleId="721">
+  <w:style w:type="table" w:styleId="731">
     <w:name w:val="Grid Table 7 Colorful - Accent 6"/>
-    <w:basedOn w:val="811"/>
+    <w:basedOn w:val="821"/>
     <w:uiPriority w:val="99"/>
     <w:pPr>
       <w:spacing w:after="0" w:line="240" w:lineRule="auto"/>
@@ -9447,9 +10345,9 @@
       </w:tcPr>
     </w:tblStylePr>
   </w:style>
-  <w:style w:type="table" w:styleId="722">
+  <w:style w:type="table" w:styleId="732">
     <w:name w:val="List Table 1 Light"/>
-    <w:basedOn w:val="811"/>
+    <w:basedOn w:val="821"/>
     <w:uiPriority w:val="99"/>
     <w:pPr>
       <w:spacing w:after="0" w:line="240" w:lineRule="auto"/>
@@ -9510,9 +10408,9 @@
       </w:tcPr>
     </w:tblStylePr>
   </w:style>
-  <w:style w:type="table" w:styleId="723">
+  <w:style w:type="table" w:styleId="733">
     <w:name w:val="List Table 1 Light - Accent 1"/>
-    <w:basedOn w:val="811"/>
+    <w:basedOn w:val="821"/>
     <w:uiPriority w:val="99"/>
     <w:pPr>
       <w:spacing w:after="0" w:line="240" w:lineRule="auto"/>
@@ -9573,9 +10471,9 @@
       </w:tcPr>
     </w:tblStylePr>
   </w:style>
-  <w:style w:type="table" w:styleId="724">
+  <w:style w:type="table" w:styleId="734">
     <w:name w:val="List Table 1 Light - Accent 2"/>
-    <w:basedOn w:val="811"/>
+    <w:basedOn w:val="821"/>
     <w:uiPriority w:val="99"/>
     <w:pPr>
       <w:spacing w:after="0" w:line="240" w:lineRule="auto"/>
@@ -9636,9 +10534,9 @@
       </w:tcPr>
     </w:tblStylePr>
   </w:style>
-  <w:style w:type="table" w:styleId="725">
+  <w:style w:type="table" w:styleId="735">
     <w:name w:val="List Table 1 Light - Accent 3"/>
-    <w:basedOn w:val="811"/>
+    <w:basedOn w:val="821"/>
     <w:uiPriority w:val="99"/>
     <w:pPr>
       <w:spacing w:after="0" w:line="240" w:lineRule="auto"/>
@@ -9699,9 +10597,9 @@
       </w:tcPr>
     </w:tblStylePr>
   </w:style>
-  <w:style w:type="table" w:styleId="726">
+  <w:style w:type="table" w:styleId="736">
     <w:name w:val="List Table 1 Light - Accent 4"/>
-    <w:basedOn w:val="811"/>
+    <w:basedOn w:val="821"/>
     <w:uiPriority w:val="99"/>
     <w:pPr>
       <w:spacing w:after="0" w:line="240" w:lineRule="auto"/>
@@ -9762,9 +10660,9 @@
       </w:tcPr>
     </w:tblStylePr>
   </w:style>
-  <w:style w:type="table" w:styleId="727">
+  <w:style w:type="table" w:styleId="737">
     <w:name w:val="List Table 1 Light - Accent 5"/>
-    <w:basedOn w:val="811"/>
+    <w:basedOn w:val="821"/>
     <w:uiPriority w:val="99"/>
     <w:pPr>
       <w:spacing w:after="0" w:line="240" w:lineRule="auto"/>
@@ -9825,9 +10723,9 @@
       </w:tcPr>
     </w:tblStylePr>
   </w:style>
-  <w:style w:type="table" w:styleId="728">
+  <w:style w:type="table" w:styleId="738">
     <w:name w:val="List Table 1 Light - Accent 6"/>
-    <w:basedOn w:val="811"/>
+    <w:basedOn w:val="821"/>
     <w:uiPriority w:val="99"/>
     <w:pPr>
       <w:spacing w:after="0" w:line="240" w:lineRule="auto"/>
@@ -9888,9 +10786,9 @@
       </w:tcPr>
     </w:tblStylePr>
   </w:style>
-  <w:style w:type="table" w:styleId="729">
+  <w:style w:type="table" w:styleId="739">
     <w:name w:val="List Table 2"/>
-    <w:basedOn w:val="811"/>
+    <w:basedOn w:val="821"/>
     <w:uiPriority w:val="99"/>
     <w:pPr>
       <w:spacing w:after="0" w:line="240" w:lineRule="auto"/>
@@ -9974,9 +10872,9 @@
       </w:tcPr>
     </w:tblStylePr>
   </w:style>
-  <w:style w:type="table" w:styleId="730">
+  <w:style w:type="table" w:styleId="740">
     <w:name w:val="List Table 2 - Accent 1"/>
-    <w:basedOn w:val="811"/>
+    <w:basedOn w:val="821"/>
     <w:uiPriority w:val="99"/>
     <w:pPr>
       <w:spacing w:after="0" w:line="240" w:lineRule="auto"/>
@@ -10060,9 +10958,9 @@
       </w:tcPr>
     </w:tblStylePr>
   </w:style>
-  <w:style w:type="table" w:styleId="731">
+  <w:style w:type="table" w:styleId="741">
     <w:name w:val="List Table 2 - Accent 2"/>
-    <w:basedOn w:val="811"/>
+    <w:basedOn w:val="821"/>
     <w:uiPriority w:val="99"/>
     <w:pPr>
       <w:spacing w:after="0" w:line="240" w:lineRule="auto"/>
@@ -10146,9 +11044,9 @@
       </w:tcPr>
     </w:tblStylePr>
   </w:style>
-  <w:style w:type="table" w:styleId="732">
+  <w:style w:type="table" w:styleId="742">
     <w:name w:val="List Table 2 - Accent 3"/>
-    <w:basedOn w:val="811"/>
+    <w:basedOn w:val="821"/>
     <w:uiPriority w:val="99"/>
     <w:pPr>
       <w:spacing w:after="0" w:line="240" w:lineRule="auto"/>
@@ -10232,9 +11130,9 @@
       </w:tcPr>
     </w:tblStylePr>
   </w:style>
-  <w:style w:type="table" w:styleId="733">
+  <w:style w:type="table" w:styleId="743">
     <w:name w:val="List Table 2 - Accent 4"/>
-    <w:basedOn w:val="811"/>
+    <w:basedOn w:val="821"/>
     <w:uiPriority w:val="99"/>
     <w:pPr>
       <w:spacing w:after="0" w:line="240" w:lineRule="auto"/>
@@ -10318,9 +11216,9 @@
       </w:tcPr>
     </w:tblStylePr>
   </w:style>
-  <w:style w:type="table" w:styleId="734">
+  <w:style w:type="table" w:styleId="744">
     <w:name w:val="List Table 2 - Accent 5"/>
-    <w:basedOn w:val="811"/>
+    <w:basedOn w:val="821"/>
     <w:uiPriority w:val="99"/>
     <w:pPr>
       <w:spacing w:after="0" w:line="240" w:lineRule="auto"/>
@@ -10404,9 +11302,9 @@
       </w:tcPr>
     </w:tblStylePr>
   </w:style>
-  <w:style w:type="table" w:styleId="735">
+  <w:style w:type="table" w:styleId="745">
     <w:name w:val="List Table 2 - Accent 6"/>
-    <w:basedOn w:val="811"/>
+    <w:basedOn w:val="821"/>
     <w:uiPriority w:val="99"/>
     <w:pPr>
       <w:spacing w:after="0" w:line="240" w:lineRule="auto"/>
@@ -10490,9 +11388,9 @@
       </w:tcPr>
     </w:tblStylePr>
   </w:style>
-  <w:style w:type="table" w:styleId="736">
+  <w:style w:type="table" w:styleId="746">
     <w:name w:val="List Table 3"/>
-    <w:basedOn w:val="811"/>
+    <w:basedOn w:val="821"/>
     <w:uiPriority w:val="99"/>
     <w:pPr>
       <w:spacing w:after="0" w:line="240" w:lineRule="auto"/>
@@ -10564,9 +11462,9 @@
       </w:rPr>
     </w:tblStylePr>
   </w:style>
-  <w:style w:type="table" w:styleId="737">
+  <w:style w:type="table" w:styleId="747">
     <w:name w:val="List Table 3 - Accent 1"/>
-    <w:basedOn w:val="811"/>
+    <w:basedOn w:val="821"/>
     <w:uiPriority w:val="99"/>
     <w:pPr>
       <w:spacing w:after="0" w:line="240" w:lineRule="auto"/>
@@ -10638,9 +11536,9 @@
       </w:rPr>
     </w:tblStylePr>
   </w:style>
-  <w:style w:type="table" w:styleId="738">
+  <w:style w:type="table" w:styleId="748">
     <w:name w:val="List Table 3 - Accent 2"/>
-    <w:basedOn w:val="811"/>
+    <w:basedOn w:val="821"/>
     <w:uiPriority w:val="99"/>
     <w:pPr>
       <w:spacing w:after="0" w:line="240" w:lineRule="auto"/>
@@ -10712,9 +11610,9 @@
       </w:rPr>
     </w:tblStylePr>
   </w:style>
-  <w:style w:type="table" w:styleId="739">
+  <w:style w:type="table" w:styleId="749">
     <w:name w:val="List Table 3 - Accent 3"/>
-    <w:basedOn w:val="811"/>
+    <w:basedOn w:val="821"/>
     <w:uiPriority w:val="99"/>
     <w:pPr>
       <w:spacing w:after="0" w:line="240" w:lineRule="auto"/>
@@ -10786,9 +11684,9 @@
       </w:rPr>
     </w:tblStylePr>
   </w:style>
-  <w:style w:type="table" w:styleId="740">
+  <w:style w:type="table" w:styleId="750">
     <w:name w:val="List Table 3 - Accent 4"/>
-    <w:basedOn w:val="811"/>
+    <w:basedOn w:val="821"/>
     <w:uiPriority w:val="99"/>
     <w:pPr>
       <w:spacing w:after="0" w:line="240" w:lineRule="auto"/>
@@ -10860,9 +11758,9 @@
       </w:rPr>
     </w:tblStylePr>
   </w:style>
-  <w:style w:type="table" w:styleId="741">
+  <w:style w:type="table" w:styleId="751">
     <w:name w:val="List Table 3 - Accent 5"/>
-    <w:basedOn w:val="811"/>
+    <w:basedOn w:val="821"/>
     <w:uiPriority w:val="99"/>
     <w:pPr>
       <w:spacing w:after="0" w:line="240" w:lineRule="auto"/>
@@ -10934,9 +11832,9 @@
       </w:rPr>
     </w:tblStylePr>
   </w:style>
-  <w:style w:type="table" w:styleId="742">
+  <w:style w:type="table" w:styleId="752">
     <w:name w:val="List Table 3 - Accent 6"/>
-    <w:basedOn w:val="811"/>
+    <w:basedOn w:val="821"/>
     <w:uiPriority w:val="99"/>
     <w:pPr>
       <w:spacing w:after="0" w:line="240" w:lineRule="auto"/>
@@ -11008,9 +11906,9 @@
       </w:rPr>
     </w:tblStylePr>
   </w:style>
-  <w:style w:type="table" w:styleId="743">
+  <w:style w:type="table" w:styleId="753">
     <w:name w:val="List Table 4"/>
-    <w:basedOn w:val="811"/>
+    <w:basedOn w:val="821"/>
     <w:uiPriority w:val="99"/>
     <w:pPr>
       <w:spacing w:after="0" w:line="240" w:lineRule="auto"/>
@@ -11077,9 +11975,9 @@
       </w:rPr>
     </w:tblStylePr>
   </w:style>
-  <w:style w:type="table" w:styleId="744">
+  <w:style w:type="table" w:styleId="754">
     <w:name w:val="List Table 4 - Accent 1"/>
-    <w:basedOn w:val="811"/>
+    <w:basedOn w:val="821"/>
     <w:uiPriority w:val="99"/>
     <w:pPr>
       <w:spacing w:after="0" w:line="240" w:lineRule="auto"/>
@@ -11146,9 +12044,9 @@
       </w:rPr>
     </w:tblStylePr>
   </w:style>
-  <w:style w:type="table" w:styleId="745">
+  <w:style w:type="table" w:styleId="755">
     <w:name w:val="List Table 4 - Accent 2"/>
-    <w:basedOn w:val="811"/>
+    <w:basedOn w:val="821"/>
     <w:uiPriority w:val="99"/>
     <w:pPr>
       <w:spacing w:after="0" w:line="240" w:lineRule="auto"/>
@@ -11215,9 +12113,9 @@
       </w:rPr>
     </w:tblStylePr>
   </w:style>
-  <w:style w:type="table" w:styleId="746">
+  <w:style w:type="table" w:styleId="756">
     <w:name w:val="List Table 4 - Accent 3"/>
-    <w:basedOn w:val="811"/>
+    <w:basedOn w:val="821"/>
     <w:uiPriority w:val="99"/>
     <w:pPr>
       <w:spacing w:after="0" w:line="240" w:lineRule="auto"/>
@@ -11284,9 +12182,9 @@
       </w:rPr>
     </w:tblStylePr>
   </w:style>
-  <w:style w:type="table" w:styleId="747">
+  <w:style w:type="table" w:styleId="757">
     <w:name w:val="List Table 4 - Accent 4"/>
-    <w:basedOn w:val="811"/>
+    <w:basedOn w:val="821"/>
     <w:uiPriority w:val="99"/>
     <w:pPr>
       <w:spacing w:after="0" w:line="240" w:lineRule="auto"/>
@@ -11353,9 +12251,9 @@
       </w:rPr>
     </w:tblStylePr>
   </w:style>
-  <w:style w:type="table" w:styleId="748">
+  <w:style w:type="table" w:styleId="758">
     <w:name w:val="List Table 4 - Accent 5"/>
-    <w:basedOn w:val="811"/>
+    <w:basedOn w:val="821"/>
     <w:uiPriority w:val="99"/>
     <w:pPr>
       <w:spacing w:after="0" w:line="240" w:lineRule="auto"/>
@@ -11422,9 +12320,9 @@
       </w:rPr>
     </w:tblStylePr>
   </w:style>
-  <w:style w:type="table" w:styleId="749">
+  <w:style w:type="table" w:styleId="759">
     <w:name w:val="List Table 4 - Accent 6"/>
-    <w:basedOn w:val="811"/>
+    <w:basedOn w:val="821"/>
     <w:uiPriority w:val="99"/>
     <w:pPr>
       <w:spacing w:after="0" w:line="240" w:lineRule="auto"/>
@@ -11491,9 +12389,9 @@
       </w:rPr>
     </w:tblStylePr>
   </w:style>
-  <w:style w:type="table" w:styleId="750">
+  <w:style w:type="table" w:styleId="760">
     <w:name w:val="List Table 5 Dark"/>
-    <w:basedOn w:val="811"/>
+    <w:basedOn w:val="821"/>
     <w:uiPriority w:val="99"/>
     <w:pPr>
       <w:spacing w:after="0" w:line="240" w:lineRule="auto"/>
@@ -11598,9 +12496,9 @@
       </w:rPr>
     </w:tblStylePr>
   </w:style>
-  <w:style w:type="table" w:styleId="751">
+  <w:style w:type="table" w:styleId="761">
     <w:name w:val="List Table 5 Dark - Accent 1"/>
-    <w:basedOn w:val="811"/>
+    <w:basedOn w:val="821"/>
     <w:uiPriority w:val="99"/>
     <w:pPr>
       <w:spacing w:after="0" w:line="240" w:lineRule="auto"/>
@@ -11705,9 +12603,9 @@
       </w:rPr>
     </w:tblStylePr>
   </w:style>
-  <w:style w:type="table" w:styleId="752">
+  <w:style w:type="table" w:styleId="762">
     <w:name w:val="List Table 5 Dark - Accent 2"/>
-    <w:basedOn w:val="811"/>
+    <w:basedOn w:val="821"/>
     <w:uiPriority w:val="99"/>
     <w:pPr>
       <w:spacing w:after="0" w:line="240" w:lineRule="auto"/>
@@ -11812,9 +12710,9 @@
       </w:rPr>
     </w:tblStylePr>
   </w:style>
-  <w:style w:type="table" w:styleId="753">
+  <w:style w:type="table" w:styleId="763">
     <w:name w:val="List Table 5 Dark - Accent 3"/>
-    <w:basedOn w:val="811"/>
+    <w:basedOn w:val="821"/>
     <w:uiPriority w:val="99"/>
     <w:pPr>
       <w:spacing w:after="0" w:line="240" w:lineRule="auto"/>
@@ -11919,9 +12817,9 @@
       </w:rPr>
     </w:tblStylePr>
   </w:style>
-  <w:style w:type="table" w:styleId="754">
+  <w:style w:type="table" w:styleId="764">
     <w:name w:val="List Table 5 Dark - Accent 4"/>
-    <w:basedOn w:val="811"/>
+    <w:basedOn w:val="821"/>
     <w:uiPriority w:val="99"/>
     <w:pPr>
       <w:spacing w:after="0" w:line="240" w:lineRule="auto"/>
@@ -12026,9 +12924,9 @@
       </w:rPr>
     </w:tblStylePr>
   </w:style>
-  <w:style w:type="table" w:styleId="755">
+  <w:style w:type="table" w:styleId="765">
     <w:name w:val="List Table 5 Dark - Accent 5"/>
-    <w:basedOn w:val="811"/>
+    <w:basedOn w:val="821"/>
     <w:uiPriority w:val="99"/>
     <w:pPr>
       <w:spacing w:after="0" w:line="240" w:lineRule="auto"/>
@@ -12133,9 +13031,9 @@
       </w:rPr>
     </w:tblStylePr>
   </w:style>
-  <w:style w:type="table" w:styleId="756">
+  <w:style w:type="table" w:styleId="766">
     <w:name w:val="List Table 5 Dark - Accent 6"/>
-    <w:basedOn w:val="811"/>
+    <w:basedOn w:val="821"/>
     <w:uiPriority w:val="99"/>
     <w:pPr>
       <w:spacing w:after="0" w:line="240" w:lineRule="auto"/>
@@ -12240,9 +13138,9 @@
       </w:rPr>
     </w:tblStylePr>
   </w:style>
-  <w:style w:type="table" w:styleId="757">
+  <w:style w:type="table" w:styleId="767">
     <w:name w:val="List Table 6 Colorful"/>
-    <w:basedOn w:val="811"/>
+    <w:basedOn w:val="821"/>
     <w:uiPriority w:val="99"/>
     <w:pPr>
       <w:spacing w:after="0" w:line="240" w:lineRule="auto"/>
@@ -12313,9 +13211,9 @@
       </w:tcPr>
     </w:tblStylePr>
   </w:style>
-  <w:style w:type="table" w:styleId="758">
+  <w:style w:type="table" w:styleId="768">
     <w:name w:val="List Table 6 Colorful - Accent 1"/>
-    <w:basedOn w:val="811"/>
+    <w:basedOn w:val="821"/>
     <w:uiPriority w:val="99"/>
     <w:pPr>
       <w:spacing w:after="0" w:line="240" w:lineRule="auto"/>
@@ -12386,9 +13284,9 @@
       </w:tcPr>
     </w:tblStylePr>
   </w:style>
-  <w:style w:type="table" w:styleId="759">
+  <w:style w:type="table" w:styleId="769">
     <w:name w:val="List Table 6 Colorful - Accent 2"/>
-    <w:basedOn w:val="811"/>
+    <w:basedOn w:val="821"/>
     <w:uiPriority w:val="99"/>
     <w:pPr>
       <w:spacing w:after="0" w:line="240" w:lineRule="auto"/>
@@ -12459,9 +13357,9 @@
       </w:tcPr>
     </w:tblStylePr>
   </w:style>
-  <w:style w:type="table" w:styleId="760">
+  <w:style w:type="table" w:styleId="770">
     <w:name w:val="List Table 6 Colorful - Accent 3"/>
-    <w:basedOn w:val="811"/>
+    <w:basedOn w:val="821"/>
     <w:uiPriority w:val="99"/>
     <w:pPr>
       <w:spacing w:after="0" w:line="240" w:lineRule="auto"/>
@@ -12532,9 +13430,9 @@
       </w:tcPr>
     </w:tblStylePr>
   </w:style>
-  <w:style w:type="table" w:styleId="761">
+  <w:style w:type="table" w:styleId="771">
     <w:name w:val="List Table 6 Colorful - Accent 4"/>
-    <w:basedOn w:val="811"/>
+    <w:basedOn w:val="821"/>
     <w:uiPriority w:val="99"/>
     <w:pPr>
       <w:spacing w:after="0" w:line="240" w:lineRule="auto"/>
@@ -12605,9 +13503,9 @@
       </w:tcPr>
     </w:tblStylePr>
   </w:style>
-  <w:style w:type="table" w:styleId="762">
+  <w:style w:type="table" w:styleId="772">
     <w:name w:val="List Table 6 Colorful - Accent 5"/>
-    <w:basedOn w:val="811"/>
+    <w:basedOn w:val="821"/>
     <w:uiPriority w:val="99"/>
     <w:pPr>
       <w:spacing w:after="0" w:line="240" w:lineRule="auto"/>
@@ -12678,9 +13576,9 @@
       </w:tcPr>
     </w:tblStylePr>
   </w:style>
-  <w:style w:type="table" w:styleId="763">
+  <w:style w:type="table" w:styleId="773">
     <w:name w:val="List Table 6 Colorful - Accent 6"/>
-    <w:basedOn w:val="811"/>
+    <w:basedOn w:val="821"/>
     <w:uiPriority w:val="99"/>
     <w:pPr>
       <w:spacing w:after="0" w:line="240" w:lineRule="auto"/>
@@ -12751,9 +13649,9 @@
       </w:tcPr>
     </w:tblStylePr>
   </w:style>
-  <w:style w:type="table" w:styleId="764">
+  <w:style w:type="table" w:styleId="774">
     <w:name w:val="List Table 7 Colorful"/>
-    <w:basedOn w:val="811"/>
+    <w:basedOn w:val="821"/>
     <w:uiPriority w:val="99"/>
     <w:pPr>
       <w:spacing w:after="0" w:line="240" w:lineRule="auto"/>
@@ -12867,9 +13765,9 @@
       </w:rPr>
     </w:tblStylePr>
   </w:style>
-  <w:style w:type="table" w:styleId="765">
+  <w:style w:type="table" w:styleId="775">
     <w:name w:val="List Table 7 Colorful - Accent 1"/>
-    <w:basedOn w:val="811"/>
+    <w:basedOn w:val="821"/>
     <w:uiPriority w:val="99"/>
     <w:pPr>
       <w:spacing w:after="0" w:line="240" w:lineRule="auto"/>
@@ -12983,9 +13881,9 @@
       </w:rPr>
     </w:tblStylePr>
   </w:style>
-  <w:style w:type="table" w:styleId="766">
+  <w:style w:type="table" w:styleId="776">
     <w:name w:val="List Table 7 Colorful - Accent 2"/>
-    <w:basedOn w:val="811"/>
+    <w:basedOn w:val="821"/>
     <w:uiPriority w:val="99"/>
     <w:pPr>
       <w:spacing w:after="0" w:line="240" w:lineRule="auto"/>
@@ -13099,9 +13997,9 @@
       </w:rPr>
     </w:tblStylePr>
   </w:style>
-  <w:style w:type="table" w:styleId="767">
+  <w:style w:type="table" w:styleId="777">
     <w:name w:val="List Table 7 Colorful - Accent 3"/>
-    <w:basedOn w:val="811"/>
+    <w:basedOn w:val="821"/>
     <w:uiPriority w:val="99"/>
     <w:pPr>
       <w:spacing w:after="0" w:line="240" w:lineRule="auto"/>
@@ -13215,9 +14113,9 @@
       </w:rPr>
     </w:tblStylePr>
   </w:style>
-  <w:style w:type="table" w:styleId="768">
+  <w:style w:type="table" w:styleId="778">
     <w:name w:val="List Table 7 Colorful - Accent 4"/>
-    <w:basedOn w:val="811"/>
+    <w:basedOn w:val="821"/>
     <w:uiPriority w:val="99"/>
     <w:pPr>
       <w:spacing w:after="0" w:line="240" w:lineRule="auto"/>
@@ -13331,9 +14229,9 @@
       </w:rPr>
     </w:tblStylePr>
   </w:style>
-  <w:style w:type="table" w:styleId="769">
+  <w:style w:type="table" w:styleId="779">
     <w:name w:val="List Table 7 Colorful - Accent 5"/>
-    <w:basedOn w:val="811"/>
+    <w:basedOn w:val="821"/>
     <w:uiPriority w:val="99"/>
     <w:pPr>
       <w:spacing w:after="0" w:line="240" w:lineRule="auto"/>
@@ -13447,9 +14345,9 @@
       </w:rPr>
     </w:tblStylePr>
   </w:style>
-  <w:style w:type="table" w:styleId="770">
+  <w:style w:type="table" w:styleId="780">
     <w:name w:val="List Table 7 Colorful - Accent 6"/>
-    <w:basedOn w:val="811"/>
+    <w:basedOn w:val="821"/>
     <w:uiPriority w:val="99"/>
     <w:pPr>
       <w:spacing w:after="0" w:line="240" w:lineRule="auto"/>
@@ -13563,9 +14461,9 @@
       </w:rPr>
     </w:tblStylePr>
   </w:style>
-  <w:style w:type="table" w:styleId="771">
+  <w:style w:type="table" w:styleId="781">
     <w:name w:val="Lined - Accent"/>
-    <w:basedOn w:val="811"/>
+    <w:basedOn w:val="821"/>
     <w:uiPriority w:val="99"/>
     <w:pPr>
       <w:spacing w:after="0" w:line="240" w:lineRule="auto"/>
@@ -13653,9 +14551,9 @@
       </w:tcPr>
     </w:tblStylePr>
   </w:style>
-  <w:style w:type="table" w:styleId="772">
+  <w:style w:type="table" w:styleId="782">
     <w:name w:val="Lined - Accent 1"/>
-    <w:basedOn w:val="811"/>
+    <w:basedOn w:val="821"/>
     <w:uiPriority w:val="99"/>
     <w:pPr>
       <w:spacing w:after="0" w:line="240" w:lineRule="auto"/>
@@ -13743,9 +14641,9 @@
       </w:tcPr>
     </w:tblStylePr>
   </w:style>
-  <w:style w:type="table" w:styleId="773">
+  <w:style w:type="table" w:styleId="783">
     <w:name w:val="Lined - Accent 2"/>
-    <w:basedOn w:val="811"/>
+    <w:basedOn w:val="821"/>
     <w:uiPriority w:val="99"/>
     <w:pPr>
       <w:spacing w:after="0" w:line="240" w:lineRule="auto"/>
@@ -13833,9 +14731,9 @@
       </w:tcPr>
     </w:tblStylePr>
   </w:style>
-  <w:style w:type="table" w:styleId="774">
+  <w:style w:type="table" w:styleId="784">
     <w:name w:val="Lined - Accent 3"/>
-    <w:basedOn w:val="811"/>
+    <w:basedOn w:val="821"/>
     <w:uiPriority w:val="99"/>
     <w:pPr>
       <w:spacing w:after="0" w:line="240" w:lineRule="auto"/>
@@ -13923,9 +14821,9 @@
       </w:tcPr>
     </w:tblStylePr>
   </w:style>
-  <w:style w:type="table" w:styleId="775">
+  <w:style w:type="table" w:styleId="785">
     <w:name w:val="Lined - Accent 4"/>
-    <w:basedOn w:val="811"/>
+    <w:basedOn w:val="821"/>
     <w:uiPriority w:val="99"/>
     <w:pPr>
       <w:spacing w:after="0" w:line="240" w:lineRule="auto"/>
@@ -14013,9 +14911,9 @@
       </w:tcPr>
     </w:tblStylePr>
   </w:style>
-  <w:style w:type="table" w:styleId="776">
+  <w:style w:type="table" w:styleId="786">
     <w:name w:val="Lined - Accent 5"/>
-    <w:basedOn w:val="811"/>
+    <w:basedOn w:val="821"/>
     <w:uiPriority w:val="99"/>
     <w:pPr>
       <w:spacing w:after="0" w:line="240" w:lineRule="auto"/>
@@ -14103,9 +15001,9 @@
       </w:tcPr>
     </w:tblStylePr>
   </w:style>
-  <w:style w:type="table" w:styleId="777">
+  <w:style w:type="table" w:styleId="787">
     <w:name w:val="Lined - Accent 6"/>
-    <w:basedOn w:val="811"/>
+    <w:basedOn w:val="821"/>
     <w:uiPriority w:val="99"/>
     <w:pPr>
       <w:spacing w:after="0" w:line="240" w:lineRule="auto"/>
@@ -14193,9 +15091,9 @@
       </w:tcPr>
     </w:tblStylePr>
   </w:style>
-  <w:style w:type="table" w:styleId="778">
+  <w:style w:type="table" w:styleId="788">
     <w:name w:val="Bordered &amp; Lined - Accent"/>
-    <w:basedOn w:val="811"/>
+    <w:basedOn w:val="821"/>
     <w:uiPriority w:val="99"/>
     <w:pPr>
       <w:spacing w:after="0" w:line="240" w:lineRule="auto"/>
@@ -14291,9 +15189,9 @@
       </w:tcPr>
     </w:tblStylePr>
   </w:style>
-  <w:style w:type="table" w:styleId="779">
+  <w:style w:type="table" w:styleId="789">
     <w:name w:val="Bordered &amp; Lined - Accent 1"/>
-    <w:basedOn w:val="811"/>
+    <w:basedOn w:val="821"/>
     <w:uiPriority w:val="99"/>
     <w:pPr>
       <w:spacing w:after="0" w:line="240" w:lineRule="auto"/>
@@ -14389,9 +15287,9 @@
       </w:tcPr>
     </w:tblStylePr>
   </w:style>
-  <w:style w:type="table" w:styleId="780">
+  <w:style w:type="table" w:styleId="790">
     <w:name w:val="Bordered &amp; Lined - Accent 2"/>
-    <w:basedOn w:val="811"/>
+    <w:basedOn w:val="821"/>
     <w:uiPriority w:val="99"/>
     <w:pPr>
       <w:spacing w:after="0" w:line="240" w:lineRule="auto"/>
@@ -14487,9 +15385,9 @@
       </w:tcPr>
     </w:tblStylePr>
   </w:style>
-  <w:style w:type="table" w:styleId="781">
+  <w:style w:type="table" w:styleId="791">
     <w:name w:val="Bordered &amp; Lined - Accent 3"/>
-    <w:basedOn w:val="811"/>
+    <w:basedOn w:val="821"/>
     <w:uiPriority w:val="99"/>
     <w:pPr>
       <w:spacing w:after="0" w:line="240" w:lineRule="auto"/>
@@ -14585,9 +15483,9 @@
       </w:tcPr>
     </w:tblStylePr>
   </w:style>
-  <w:style w:type="table" w:styleId="782">
+  <w:style w:type="table" w:styleId="792">
     <w:name w:val="Bordered &amp; Lined - Accent 4"/>
-    <w:basedOn w:val="811"/>
+    <w:basedOn w:val="821"/>
     <w:uiPriority w:val="99"/>
     <w:pPr>
       <w:spacing w:after="0" w:line="240" w:lineRule="auto"/>
@@ -14683,9 +15581,9 @@
       </w:tcPr>
     </w:tblStylePr>
   </w:style>
-  <w:style w:type="table" w:styleId="783">
+  <w:style w:type="table" w:styleId="793">
     <w:name w:val="Bordered &amp; Lined - Accent 5"/>
-    <w:basedOn w:val="811"/>
+    <w:basedOn w:val="821"/>
     <w:uiPriority w:val="99"/>
     <w:pPr>
       <w:spacing w:after="0" w:line="240" w:lineRule="auto"/>
@@ -14781,9 +15679,9 @@
       </w:tcPr>
     </w:tblStylePr>
   </w:style>
-  <w:style w:type="table" w:styleId="784">
+  <w:style w:type="table" w:styleId="794">
     <w:name w:val="Bordered &amp; Lined - Accent 6"/>
-    <w:basedOn w:val="811"/>
+    <w:basedOn w:val="821"/>
     <w:uiPriority w:val="99"/>
     <w:pPr>
       <w:spacing w:after="0" w:line="240" w:lineRule="auto"/>
@@ -14879,9 +15777,9 @@
       </w:tcPr>
     </w:tblStylePr>
   </w:style>
-  <w:style w:type="table" w:styleId="785">
+  <w:style w:type="table" w:styleId="795">
     <w:name w:val="Bordered"/>
-    <w:basedOn w:val="811"/>
+    <w:basedOn w:val="821"/>
     <w:uiPriority w:val="99"/>
     <w:pPr>
       <w:spacing w:after="0" w:line="240" w:lineRule="auto"/>
@@ -14958,9 +15856,9 @@
       </w:tcPr>
     </w:tblStylePr>
   </w:style>
-  <w:style w:type="table" w:styleId="786">
+  <w:style w:type="table" w:styleId="796">
     <w:name w:val="Bordered - Accent 1"/>
-    <w:basedOn w:val="811"/>
+    <w:basedOn w:val="821"/>
     <w:uiPriority w:val="99"/>
     <w:pPr>
       <w:spacing w:after="0" w:line="240" w:lineRule="auto"/>
@@ -15037,9 +15935,9 @@
       </w:tcPr>
     </w:tblStylePr>
   </w:style>
-  <w:style w:type="table" w:styleId="787">
+  <w:style w:type="table" w:styleId="797">
     <w:name w:val="Bordered - Accent 2"/>
-    <w:basedOn w:val="811"/>
+    <w:basedOn w:val="821"/>
     <w:uiPriority w:val="99"/>
     <w:pPr>
       <w:spacing w:after="0" w:line="240" w:lineRule="auto"/>
@@ -15116,9 +16014,9 @@
       </w:tcPr>
     </w:tblStylePr>
   </w:style>
-  <w:style w:type="table" w:styleId="788">
+  <w:style w:type="table" w:styleId="798">
     <w:name w:val="Bordered - Accent 3"/>
-    <w:basedOn w:val="811"/>
+    <w:basedOn w:val="821"/>
     <w:uiPriority w:val="99"/>
     <w:pPr>
       <w:spacing w:after="0" w:line="240" w:lineRule="auto"/>
@@ -15195,9 +16093,9 @@
       </w:tcPr>
     </w:tblStylePr>
   </w:style>
-  <w:style w:type="table" w:styleId="789">
+  <w:style w:type="table" w:styleId="799">
     <w:name w:val="Bordered - Accent 4"/>
-    <w:basedOn w:val="811"/>
+    <w:basedOn w:val="821"/>
     <w:uiPriority w:val="99"/>
     <w:pPr>
       <w:spacing w:after="0" w:line="240" w:lineRule="auto"/>
@@ -15274,9 +16172,9 @@
       </w:tcPr>
     </w:tblStylePr>
   </w:style>
-  <w:style w:type="table" w:styleId="790">
+  <w:style w:type="table" w:styleId="800">
     <w:name w:val="Bordered - Accent 5"/>
-    <w:basedOn w:val="811"/>
+    <w:basedOn w:val="821"/>
     <w:uiPriority w:val="99"/>
     <w:pPr>
       <w:spacing w:after="0" w:line="240" w:lineRule="auto"/>
@@ -15353,9 +16251,9 @@
       </w:tcPr>
     </w:tblStylePr>
   </w:style>
-  <w:style w:type="table" w:styleId="791">
+  <w:style w:type="table" w:styleId="801">
     <w:name w:val="Bordered - Accent 6"/>
-    <w:basedOn w:val="811"/>
+    <w:basedOn w:val="821"/>
     <w:uiPriority w:val="99"/>
     <w:pPr>
       <w:spacing w:after="0" w:line="240" w:lineRule="auto"/>
@@ -15432,7 +16330,7 @@
       </w:tcPr>
     </w:tblStylePr>
   </w:style>
-  <w:style w:type="character" w:styleId="792">
+  <w:style w:type="character" w:styleId="802">
     <w:name w:val="Hyperlink"/>
     <w:uiPriority w:val="99"/>
     <w:unhideWhenUsed/>
@@ -15441,10 +16339,10 @@
       <w:u w:val="single"/>
     </w:rPr>
   </w:style>
-  <w:style w:type="paragraph" w:styleId="793">
+  <w:style w:type="paragraph" w:styleId="803">
     <w:name w:val="footnote text"/>
-    <w:basedOn w:val="810"/>
-    <w:link w:val="794"/>
+    <w:basedOn w:val="820"/>
+    <w:link w:val="804"/>
     <w:uiPriority w:val="99"/>
     <w:semiHidden/>
     <w:unhideWhenUsed/>
@@ -15455,15 +16353,15 @@
       <w:sz w:val="18"/>
     </w:rPr>
   </w:style>
-  <w:style w:type="character" w:styleId="794">
+  <w:style w:type="character" w:styleId="804">
     <w:name w:val="Footnote Text Char"/>
-    <w:link w:val="793"/>
+    <w:link w:val="803"/>
     <w:uiPriority w:val="99"/>
     <w:rPr>
       <w:sz w:val="18"/>
     </w:rPr>
   </w:style>
-  <w:style w:type="character" w:styleId="795">
+  <w:style w:type="character" w:styleId="805">
     <w:name w:val="footnote reference"/>
     <w:uiPriority w:val="99"/>
     <w:unhideWhenUsed/>
@@ -15471,10 +16369,10 @@
       <w:vertAlign w:val="superscript"/>
     </w:rPr>
   </w:style>
-  <w:style w:type="paragraph" w:styleId="796">
+  <w:style w:type="paragraph" w:styleId="806">
     <w:name w:val="endnote text"/>
-    <w:basedOn w:val="810"/>
-    <w:link w:val="797"/>
+    <w:basedOn w:val="820"/>
+    <w:link w:val="807"/>
     <w:uiPriority w:val="99"/>
     <w:semiHidden/>
     <w:unhideWhenUsed/>
@@ -15485,15 +16383,15 @@
       <w:sz w:val="20"/>
     </w:rPr>
   </w:style>
-  <w:style w:type="character" w:styleId="797">
+  <w:style w:type="character" w:styleId="807">
     <w:name w:val="Endnote Text Char"/>
-    <w:link w:val="796"/>
+    <w:link w:val="806"/>
     <w:uiPriority w:val="99"/>
     <w:rPr>
       <w:sz w:val="20"/>
     </w:rPr>
   </w:style>
-  <w:style w:type="character" w:styleId="798">
+  <w:style w:type="character" w:styleId="808">
     <w:name w:val="endnote reference"/>
     <w:uiPriority w:val="99"/>
     <w:semiHidden/>
@@ -15502,10 +16400,10 @@
       <w:vertAlign w:val="superscript"/>
     </w:rPr>
   </w:style>
-  <w:style w:type="paragraph" w:styleId="799">
+  <w:style w:type="paragraph" w:styleId="809">
     <w:name w:val="toc 1"/>
-    <w:basedOn w:val="810"/>
-    <w:next w:val="810"/>
+    <w:basedOn w:val="820"/>
+    <w:next w:val="820"/>
     <w:uiPriority w:val="39"/>
     <w:unhideWhenUsed/>
     <w:pPr>
@@ -15516,10 +16414,10 @@
       <w:u w:val="single"/>
     </w:rPr>
   </w:style>
-  <w:style w:type="paragraph" w:styleId="800">
+  <w:style w:type="paragraph" w:styleId="810">
     <w:name w:val="toc 2"/>
-    <w:basedOn w:val="810"/>
-    <w:next w:val="810"/>
+    <w:basedOn w:val="820"/>
+    <w:next w:val="820"/>
     <w:uiPriority w:val="39"/>
     <w:unhideWhenUsed/>
     <w:pPr>
@@ -15531,10 +16429,10 @@
       <w:u w:val="single"/>
     </w:rPr>
   </w:style>
-  <w:style w:type="paragraph" w:styleId="801">
+  <w:style w:type="paragraph" w:styleId="811">
     <w:name w:val="toc 3"/>
-    <w:basedOn w:val="810"/>
-    <w:next w:val="810"/>
+    <w:basedOn w:val="820"/>
+    <w:next w:val="820"/>
     <w:uiPriority w:val="39"/>
     <w:unhideWhenUsed/>
     <w:pPr>
@@ -15546,10 +16444,10 @@
       <w:u w:val="single"/>
     </w:rPr>
   </w:style>
-  <w:style w:type="paragraph" w:styleId="802">
+  <w:style w:type="paragraph" w:styleId="812">
     <w:name w:val="toc 4"/>
-    <w:basedOn w:val="810"/>
-    <w:next w:val="810"/>
+    <w:basedOn w:val="820"/>
+    <w:next w:val="820"/>
     <w:uiPriority w:val="39"/>
     <w:unhideWhenUsed/>
     <w:pPr>
@@ -15561,10 +16459,10 @@
       <w:u w:val="single"/>
     </w:rPr>
   </w:style>
-  <w:style w:type="paragraph" w:styleId="803">
+  <w:style w:type="paragraph" w:styleId="813">
     <w:name w:val="toc 5"/>
-    <w:basedOn w:val="810"/>
-    <w:next w:val="810"/>
+    <w:basedOn w:val="820"/>
+    <w:next w:val="820"/>
     <w:uiPriority w:val="39"/>
     <w:unhideWhenUsed/>
     <w:pPr>
@@ -15576,10 +16474,10 @@
       <w:u w:val="single"/>
     </w:rPr>
   </w:style>
-  <w:style w:type="paragraph" w:styleId="804">
+  <w:style w:type="paragraph" w:styleId="814">
     <w:name w:val="toc 6"/>
-    <w:basedOn w:val="810"/>
-    <w:next w:val="810"/>
+    <w:basedOn w:val="820"/>
+    <w:next w:val="820"/>
     <w:uiPriority w:val="39"/>
     <w:unhideWhenUsed/>
     <w:pPr>
@@ -15591,10 +16489,10 @@
       <w:u w:val="single"/>
     </w:rPr>
   </w:style>
-  <w:style w:type="paragraph" w:styleId="805">
+  <w:style w:type="paragraph" w:styleId="815">
     <w:name w:val="toc 7"/>
-    <w:basedOn w:val="810"/>
-    <w:next w:val="810"/>
+    <w:basedOn w:val="820"/>
+    <w:next w:val="820"/>
     <w:uiPriority w:val="39"/>
     <w:unhideWhenUsed/>
     <w:pPr>
@@ -15606,10 +16504,10 @@
       <w:u w:val="single"/>
     </w:rPr>
   </w:style>
-  <w:style w:type="paragraph" w:styleId="806">
+  <w:style w:type="paragraph" w:styleId="816">
     <w:name w:val="toc 8"/>
-    <w:basedOn w:val="810"/>
-    <w:next w:val="810"/>
+    <w:basedOn w:val="820"/>
+    <w:next w:val="820"/>
     <w:uiPriority w:val="39"/>
     <w:unhideWhenUsed/>
     <w:pPr>
@@ -15621,10 +16519,10 @@
       <w:u w:val="single"/>
     </w:rPr>
   </w:style>
-  <w:style w:type="paragraph" w:styleId="807">
+  <w:style w:type="paragraph" w:styleId="817">
     <w:name w:val="toc 9"/>
-    <w:basedOn w:val="810"/>
-    <w:next w:val="810"/>
+    <w:basedOn w:val="820"/>
+    <w:next w:val="820"/>
     <w:uiPriority w:val="39"/>
     <w:unhideWhenUsed/>
     <w:pPr>
@@ -15636,22 +16534,22 @@
       <w:u w:val="single"/>
     </w:rPr>
   </w:style>
-  <w:style w:type="paragraph" w:styleId="808">
+  <w:style w:type="paragraph" w:styleId="818">
     <w:name w:val="TOC Heading"/>
     <w:uiPriority w:val="39"/>
     <w:unhideWhenUsed/>
   </w:style>
-  <w:style w:type="paragraph" w:styleId="809">
+  <w:style w:type="paragraph" w:styleId="819">
     <w:name w:val="table of figures"/>
-    <w:basedOn w:val="810"/>
-    <w:next w:val="810"/>
+    <w:basedOn w:val="820"/>
+    <w:next w:val="820"/>
     <w:uiPriority w:val="99"/>
     <w:unhideWhenUsed/>
     <w:pPr>
       <w:spacing w:after="0" w:afterAutospacing="0"/>
     </w:pPr>
   </w:style>
-  <w:style w:type="paragraph" w:styleId="810" w:default="1">
+  <w:style w:type="paragraph" w:styleId="820" w:default="1">
     <w:name w:val="Normal"/>
     <w:qFormat/>
     <w:rPr>
@@ -15659,7 +16557,7 @@
       <w:sz w:val="24"/>
     </w:rPr>
   </w:style>
-  <w:style w:type="table" w:styleId="811" w:default="1">
+  <w:style w:type="table" w:styleId="821" w:default="1">
     <w:name w:val="Normal Table"/>
     <w:uiPriority w:val="99"/>
     <w:semiHidden/>
@@ -15674,24 +16572,24 @@
       </w:tblCellMar>
     </w:tblPr>
   </w:style>
-  <w:style w:type="numbering" w:styleId="812" w:default="1">
+  <w:style w:type="numbering" w:styleId="822" w:default="1">
     <w:name w:val="No List"/>
     <w:uiPriority w:val="99"/>
     <w:semiHidden/>
     <w:unhideWhenUsed/>
   </w:style>
-  <w:style w:type="paragraph" w:styleId="813">
+  <w:style w:type="paragraph" w:styleId="823">
     <w:name w:val="No Spacing"/>
-    <w:basedOn w:val="810"/>
+    <w:basedOn w:val="820"/>
     <w:uiPriority w:val="1"/>
     <w:qFormat/>
     <w:pPr>
       <w:spacing w:after="0" w:line="240" w:lineRule="auto"/>
     </w:pPr>
   </w:style>
-  <w:style w:type="paragraph" w:styleId="814">
+  <w:style w:type="paragraph" w:styleId="824">
     <w:name w:val="List Paragraph"/>
-    <w:basedOn w:val="810"/>
+    <w:basedOn w:val="820"/>
     <w:uiPriority w:val="34"/>
     <w:qFormat/>
     <w:pPr>
@@ -15699,13 +16597,13 @@
       <w:ind w:left="720"/>
     </w:pPr>
   </w:style>
-  <w:style w:type="character" w:styleId="815" w:default="1">
+  <w:style w:type="character" w:styleId="825" w:default="1">
     <w:name w:val="Default Paragraph Font"/>
     <w:uiPriority w:val="1"/>
     <w:semiHidden/>
     <w:unhideWhenUsed/>
   </w:style>
-  <w:style w:type="paragraph" w:styleId="816">
+  <w:style w:type="paragraph" w:styleId="826">
     <w:name w:val="Preformatted Text"/>
     <w:pPr>
       <w:contextualSpacing w:val="0"/>
@@ -15749,10 +16647,10 @@
       <w:lang w:val="en-US" w:bidi="hi-IN" w:eastAsia="zh-CN"/>
     </w:rPr>
   </w:style>
-  <w:style w:type="paragraph" w:styleId="1_984">
+  <w:style w:type="paragraph" w:styleId="827">
     <w:name w:val="Body Text"/>
-    <w:basedOn w:val="664"/>
-    <w:link w:val="679"/>
+    <w:basedOn w:val="674"/>
+    <w:link w:val="689"/>
     <w:semiHidden/>
     <w:unhideWhenUsed/>
     <w:pPr>
@@ -15795,6 +16693,50 @@
       <w:rtl w:val="false"/>
       <w:cs w:val="false"/>
       <w:lang w:val="en-US" w:bidi="hi-IN" w:eastAsia="zh-CN"/>
+    </w:rPr>
+  </w:style>
+  <w:style w:type="paragraph" w:styleId="1_635" w:customStyle="1">
+    <w:name w:val="Default Style"/>
+    <w:pPr>
+      <w:contextualSpacing w:val="0"/>
+      <w:ind w:left="0" w:right="0" w:firstLine="0"/>
+      <w:jc w:val="left"/>
+      <w:keepLines w:val="0"/>
+      <w:keepNext w:val="0"/>
+      <w:pageBreakBefore w:val="0"/>
+      <w:spacing w:before="0" w:beforeAutospacing="0" w:after="200" w:afterAutospacing="0" w:line="276" w:lineRule="auto"/>
+      <w:shd w:val="nil" w:color="000000"/>
+      <w:widowControl/>
+      <w:pBdr>
+        <w:top w:val="none" w:color="000000" w:sz="4" w:space="0"/>
+        <w:left w:val="none" w:color="000000" w:sz="4" w:space="0"/>
+        <w:bottom w:val="none" w:color="000000" w:sz="4" w:space="0"/>
+        <w:right w:val="none" w:color="000000" w:sz="4" w:space="0"/>
+        <w:between w:val="none" w:color="000000" w:sz="4" w:space="0"/>
+      </w:pBdr>
+      <w:suppressLineNumbers w:val="0"/>
+    </w:pPr>
+    <w:rPr>
+      <w:rFonts w:ascii="Calibri" w:hAnsi="Calibri" w:cs="Times New Roman" w:eastAsia="Calibri"/>
+      <w:b w:val="0"/>
+      <w:bCs w:val="0"/>
+      <w:i w:val="0"/>
+      <w:iCs w:val="0"/>
+      <w:caps w:val="0"/>
+      <w:smallCaps w:val="0"/>
+      <w:strike w:val="false"/>
+      <w:vanish w:val="false"/>
+      <w:color w:val="auto"/>
+      <w:spacing w:val="0"/>
+      <w:position w:val="0"/>
+      <w:sz w:val="22"/>
+      <w:szCs w:val="22"/>
+      <w:highlight w:val="none"/>
+      <w:u w:val="none"/>
+      <w:vertAlign w:val="baseline"/>
+      <w:rtl w:val="false"/>
+      <w:cs w:val="false"/>
+      <w:lang w:val="en-US" w:bidi="ar-SA" w:eastAsia="en-US"/>
     </w:rPr>
   </w:style>
 </w:styles>
@@ -16098,27 +17040,27 @@
     <w:lsdException w:name="Bibliography" w:uiPriority="37"/>
     <w:lsdException w:name="TOC Heading" w:uiPriority="39" w:qFormat="1"/>
   </w:latentStyles>
-  <w:style w:type="paragraph" w:styleId="1265" w:default="1">
+  <w:style w:type="paragraph" w:styleId="1276" w:default="1">
     <w:name w:val="Normal"/>
     <w:qFormat/>
   </w:style>
-  <w:style w:type="character" w:styleId="1266" w:default="1">
+  <w:style w:type="character" w:styleId="1277" w:default="1">
     <w:name w:val="Default Paragraph Font"/>
     <w:uiPriority w:val="1"/>
     <w:semiHidden/>
     <w:unhideWhenUsed/>
   </w:style>
-  <w:style w:type="numbering" w:styleId="1267" w:default="1">
+  <w:style w:type="numbering" w:styleId="1278" w:default="1">
     <w:name w:val="No List"/>
     <w:uiPriority w:val="99"/>
     <w:semiHidden/>
     <w:unhideWhenUsed/>
   </w:style>
-  <w:style w:type="paragraph" w:styleId="1268">
+  <w:style w:type="paragraph" w:styleId="1279">
     <w:name w:val="Heading 1"/>
-    <w:basedOn w:val="1265"/>
-    <w:next w:val="1265"/>
-    <w:link w:val="1269"/>
+    <w:basedOn w:val="1276"/>
+    <w:next w:val="1276"/>
+    <w:link w:val="1280"/>
     <w:uiPriority w:val="9"/>
     <w:qFormat/>
     <w:pPr>
@@ -16133,10 +17075,10 @@
       <w:szCs w:val="40"/>
     </w:rPr>
   </w:style>
-  <w:style w:type="character" w:styleId="1269">
+  <w:style w:type="character" w:styleId="1280">
     <w:name w:val="Heading 1 Char"/>
-    <w:basedOn w:val="1266"/>
-    <w:link w:val="1268"/>
+    <w:basedOn w:val="1277"/>
+    <w:link w:val="1279"/>
     <w:uiPriority w:val="9"/>
     <w:rPr>
       <w:rFonts w:ascii="Arial" w:hAnsi="Arial" w:cs="Arial" w:eastAsia="Arial"/>
@@ -16144,11 +17086,11 @@
       <w:szCs w:val="40"/>
     </w:rPr>
   </w:style>
-  <w:style w:type="paragraph" w:styleId="1270">
+  <w:style w:type="paragraph" w:styleId="1281">
     <w:name w:val="Heading 2"/>
-    <w:basedOn w:val="1265"/>
-    <w:next w:val="1265"/>
-    <w:link w:val="1271"/>
+    <w:basedOn w:val="1276"/>
+    <w:next w:val="1276"/>
+    <w:link w:val="1282"/>
     <w:uiPriority w:val="9"/>
     <w:unhideWhenUsed/>
     <w:qFormat/>
@@ -16163,21 +17105,21 @@
       <w:sz w:val="34"/>
     </w:rPr>
   </w:style>
-  <w:style w:type="character" w:styleId="1271">
+  <w:style w:type="character" w:styleId="1282">
     <w:name w:val="Heading 2 Char"/>
-    <w:basedOn w:val="1266"/>
-    <w:link w:val="1270"/>
+    <w:basedOn w:val="1277"/>
+    <w:link w:val="1281"/>
     <w:uiPriority w:val="9"/>
     <w:rPr>
       <w:rFonts w:ascii="Arial" w:hAnsi="Arial" w:cs="Arial" w:eastAsia="Arial"/>
       <w:sz w:val="34"/>
     </w:rPr>
   </w:style>
-  <w:style w:type="paragraph" w:styleId="1272">
+  <w:style w:type="paragraph" w:styleId="1283">
     <w:name w:val="Heading 3"/>
-    <w:basedOn w:val="1265"/>
-    <w:next w:val="1265"/>
-    <w:link w:val="1273"/>
+    <w:basedOn w:val="1276"/>
+    <w:next w:val="1276"/>
+    <w:link w:val="1284"/>
     <w:uiPriority w:val="9"/>
     <w:unhideWhenUsed/>
     <w:qFormat/>
@@ -16193,10 +17135,10 @@
       <w:szCs w:val="30"/>
     </w:rPr>
   </w:style>
-  <w:style w:type="character" w:styleId="1273">
+  <w:style w:type="character" w:styleId="1284">
     <w:name w:val="Heading 3 Char"/>
-    <w:basedOn w:val="1266"/>
-    <w:link w:val="1272"/>
+    <w:basedOn w:val="1277"/>
+    <w:link w:val="1283"/>
     <w:uiPriority w:val="9"/>
     <w:rPr>
       <w:rFonts w:ascii="Arial" w:hAnsi="Arial" w:cs="Arial" w:eastAsia="Arial"/>
@@ -16204,11 +17146,11 @@
       <w:szCs w:val="30"/>
     </w:rPr>
   </w:style>
-  <w:style w:type="paragraph" w:styleId="1274">
+  <w:style w:type="paragraph" w:styleId="1285">
     <w:name w:val="Heading 4"/>
-    <w:basedOn w:val="1265"/>
-    <w:next w:val="1265"/>
-    <w:link w:val="1275"/>
+    <w:basedOn w:val="1276"/>
+    <w:next w:val="1276"/>
+    <w:link w:val="1286"/>
     <w:uiPriority w:val="9"/>
     <w:unhideWhenUsed/>
     <w:qFormat/>
@@ -16226,10 +17168,10 @@
       <w:szCs w:val="26"/>
     </w:rPr>
   </w:style>
-  <w:style w:type="character" w:styleId="1275">
+  <w:style w:type="character" w:styleId="1286">
     <w:name w:val="Heading 4 Char"/>
-    <w:basedOn w:val="1266"/>
-    <w:link w:val="1274"/>
+    <w:basedOn w:val="1277"/>
+    <w:link w:val="1285"/>
     <w:uiPriority w:val="9"/>
     <w:rPr>
       <w:rFonts w:ascii="Arial" w:hAnsi="Arial" w:cs="Arial" w:eastAsia="Arial"/>
@@ -16239,11 +17181,11 @@
       <w:szCs w:val="26"/>
     </w:rPr>
   </w:style>
-  <w:style w:type="paragraph" w:styleId="1276">
+  <w:style w:type="paragraph" w:styleId="1287">
     <w:name w:val="Heading 5"/>
-    <w:basedOn w:val="1265"/>
-    <w:next w:val="1265"/>
-    <w:link w:val="1277"/>
+    <w:basedOn w:val="1276"/>
+    <w:next w:val="1276"/>
+    <w:link w:val="1288"/>
     <w:uiPriority w:val="9"/>
     <w:unhideWhenUsed/>
     <w:qFormat/>
@@ -16261,10 +17203,10 @@
       <w:szCs w:val="24"/>
     </w:rPr>
   </w:style>
-  <w:style w:type="character" w:styleId="1277">
+  <w:style w:type="character" w:styleId="1288">
     <w:name w:val="Heading 5 Char"/>
-    <w:basedOn w:val="1266"/>
-    <w:link w:val="1276"/>
+    <w:basedOn w:val="1277"/>
+    <w:link w:val="1287"/>
     <w:uiPriority w:val="9"/>
     <w:rPr>
       <w:rFonts w:ascii="Arial" w:hAnsi="Arial" w:cs="Arial" w:eastAsia="Arial"/>
@@ -16274,11 +17216,11 @@
       <w:szCs w:val="24"/>
     </w:rPr>
   </w:style>
-  <w:style w:type="paragraph" w:styleId="1278">
+  <w:style w:type="paragraph" w:styleId="1289">
     <w:name w:val="Heading 6"/>
-    <w:basedOn w:val="1265"/>
-    <w:next w:val="1265"/>
-    <w:link w:val="1279"/>
+    <w:basedOn w:val="1276"/>
+    <w:next w:val="1276"/>
+    <w:link w:val="1290"/>
     <w:uiPriority w:val="9"/>
     <w:unhideWhenUsed/>
     <w:qFormat/>
@@ -16296,10 +17238,10 @@
       <w:szCs w:val="22"/>
     </w:rPr>
   </w:style>
-  <w:style w:type="character" w:styleId="1279">
+  <w:style w:type="character" w:styleId="1290">
     <w:name w:val="Heading 6 Char"/>
-    <w:basedOn w:val="1266"/>
-    <w:link w:val="1278"/>
+    <w:basedOn w:val="1277"/>
+    <w:link w:val="1289"/>
     <w:uiPriority w:val="9"/>
     <w:rPr>
       <w:rFonts w:ascii="Arial" w:hAnsi="Arial" w:cs="Arial" w:eastAsia="Arial"/>
@@ -16309,11 +17251,11 @@
       <w:szCs w:val="22"/>
     </w:rPr>
   </w:style>
-  <w:style w:type="paragraph" w:styleId="1280">
+  <w:style w:type="paragraph" w:styleId="1291">
     <w:name w:val="Heading 7"/>
-    <w:basedOn w:val="1265"/>
-    <w:next w:val="1265"/>
-    <w:link w:val="1281"/>
+    <w:basedOn w:val="1276"/>
+    <w:next w:val="1276"/>
+    <w:link w:val="1292"/>
     <w:uiPriority w:val="9"/>
     <w:unhideWhenUsed/>
     <w:qFormat/>
@@ -16333,10 +17275,10 @@
       <w:szCs w:val="22"/>
     </w:rPr>
   </w:style>
-  <w:style w:type="character" w:styleId="1281">
+  <w:style w:type="character" w:styleId="1292">
     <w:name w:val="Heading 7 Char"/>
-    <w:basedOn w:val="1266"/>
-    <w:link w:val="1280"/>
+    <w:basedOn w:val="1277"/>
+    <w:link w:val="1291"/>
     <w:uiPriority w:val="9"/>
     <w:rPr>
       <w:rFonts w:ascii="Arial" w:hAnsi="Arial" w:cs="Arial" w:eastAsia="Arial"/>
@@ -16348,11 +17290,11 @@
       <w:szCs w:val="22"/>
     </w:rPr>
   </w:style>
-  <w:style w:type="paragraph" w:styleId="1282">
+  <w:style w:type="paragraph" w:styleId="1293">
     <w:name w:val="Heading 8"/>
-    <w:basedOn w:val="1265"/>
-    <w:next w:val="1265"/>
-    <w:link w:val="1283"/>
+    <w:basedOn w:val="1276"/>
+    <w:next w:val="1276"/>
+    <w:link w:val="1294"/>
     <w:uiPriority w:val="9"/>
     <w:unhideWhenUsed/>
     <w:qFormat/>
@@ -16370,10 +17312,10 @@
       <w:szCs w:val="22"/>
     </w:rPr>
   </w:style>
-  <w:style w:type="character" w:styleId="1283">
+  <w:style w:type="character" w:styleId="1294">
     <w:name w:val="Heading 8 Char"/>
-    <w:basedOn w:val="1266"/>
-    <w:link w:val="1282"/>
+    <w:basedOn w:val="1277"/>
+    <w:link w:val="1293"/>
     <w:uiPriority w:val="9"/>
     <w:rPr>
       <w:rFonts w:ascii="Arial" w:hAnsi="Arial" w:cs="Arial" w:eastAsia="Arial"/>
@@ -16383,11 +17325,11 @@
       <w:szCs w:val="22"/>
     </w:rPr>
   </w:style>
-  <w:style w:type="paragraph" w:styleId="1284">
+  <w:style w:type="paragraph" w:styleId="1295">
     <w:name w:val="Heading 9"/>
-    <w:basedOn w:val="1265"/>
-    <w:next w:val="1265"/>
-    <w:link w:val="1285"/>
+    <w:basedOn w:val="1276"/>
+    <w:next w:val="1276"/>
+    <w:link w:val="1296"/>
     <w:uiPriority w:val="9"/>
     <w:unhideWhenUsed/>
     <w:qFormat/>
@@ -16405,10 +17347,10 @@
       <w:szCs w:val="21"/>
     </w:rPr>
   </w:style>
-  <w:style w:type="character" w:styleId="1285">
+  <w:style w:type="character" w:styleId="1296">
     <w:name w:val="Heading 9 Char"/>
-    <w:basedOn w:val="1266"/>
-    <w:link w:val="1284"/>
+    <w:basedOn w:val="1277"/>
+    <w:link w:val="1295"/>
     <w:uiPriority w:val="9"/>
     <w:rPr>
       <w:rFonts w:ascii="Arial" w:hAnsi="Arial" w:cs="Arial" w:eastAsia="Arial"/>
@@ -16418,9 +17360,9 @@
       <w:szCs w:val="21"/>
     </w:rPr>
   </w:style>
-  <w:style w:type="paragraph" w:styleId="1286">
+  <w:style w:type="paragraph" w:styleId="1297">
     <w:name w:val="List Paragraph"/>
-    <w:basedOn w:val="1265"/>
+    <w:basedOn w:val="1276"/>
     <w:uiPriority w:val="34"/>
     <w:qFormat/>
     <w:pPr>
@@ -16428,7 +17370,7 @@
       <w:ind w:left="720"/>
     </w:pPr>
   </w:style>
-  <w:style w:type="table" w:styleId="1287" w:default="1">
+  <w:style w:type="table" w:styleId="1298" w:default="1">
     <w:name w:val="Normal Table"/>
     <w:uiPriority w:val="99"/>
     <w:semiHidden/>
@@ -16443,7 +17385,7 @@
       </w:tblCellMar>
     </w:tblPr>
   </w:style>
-  <w:style w:type="paragraph" w:styleId="1288">
+  <w:style w:type="paragraph" w:styleId="1299">
     <w:name w:val="No Spacing"/>
     <w:uiPriority w:val="1"/>
     <w:qFormat/>
@@ -16451,11 +17393,11 @@
       <w:spacing w:before="0" w:after="0" w:line="240" w:lineRule="auto"/>
     </w:pPr>
   </w:style>
-  <w:style w:type="paragraph" w:styleId="1289">
+  <w:style w:type="paragraph" w:styleId="1300">
     <w:name w:val="Title"/>
-    <w:basedOn w:val="1265"/>
-    <w:next w:val="1265"/>
-    <w:link w:val="1290"/>
+    <w:basedOn w:val="1276"/>
+    <w:next w:val="1276"/>
+    <w:link w:val="1301"/>
     <w:uiPriority w:val="10"/>
     <w:qFormat/>
     <w:pPr>
@@ -16467,21 +17409,21 @@
       <w:szCs w:val="48"/>
     </w:rPr>
   </w:style>
-  <w:style w:type="character" w:styleId="1290">
+  <w:style w:type="character" w:styleId="1301">
     <w:name w:val="Title Char"/>
-    <w:basedOn w:val="1266"/>
-    <w:link w:val="1289"/>
+    <w:basedOn w:val="1277"/>
+    <w:link w:val="1300"/>
     <w:uiPriority w:val="10"/>
     <w:rPr>
       <w:sz w:val="48"/>
       <w:szCs w:val="48"/>
     </w:rPr>
   </w:style>
-  <w:style w:type="paragraph" w:styleId="1291">
+  <w:style w:type="paragraph" w:styleId="1302">
     <w:name w:val="Subtitle"/>
-    <w:basedOn w:val="1265"/>
-    <w:next w:val="1265"/>
-    <w:link w:val="1292"/>
+    <w:basedOn w:val="1276"/>
+    <w:next w:val="1276"/>
+    <w:link w:val="1303"/>
     <w:uiPriority w:val="11"/>
     <w:qFormat/>
     <w:pPr>
@@ -16492,21 +17434,21 @@
       <w:szCs w:val="24"/>
     </w:rPr>
   </w:style>
-  <w:style w:type="character" w:styleId="1292">
+  <w:style w:type="character" w:styleId="1303">
     <w:name w:val="Subtitle Char"/>
-    <w:basedOn w:val="1266"/>
-    <w:link w:val="1291"/>
+    <w:basedOn w:val="1277"/>
+    <w:link w:val="1302"/>
     <w:uiPriority w:val="11"/>
     <w:rPr>
       <w:sz w:val="24"/>
       <w:szCs w:val="24"/>
     </w:rPr>
   </w:style>
-  <w:style w:type="paragraph" w:styleId="1293">
+  <w:style w:type="paragraph" w:styleId="1304">
     <w:name w:val="Quote"/>
-    <w:basedOn w:val="1265"/>
-    <w:next w:val="1265"/>
-    <w:link w:val="1294"/>
+    <w:basedOn w:val="1276"/>
+    <w:next w:val="1276"/>
+    <w:link w:val="1305"/>
     <w:uiPriority w:val="29"/>
     <w:qFormat/>
     <w:pPr>
@@ -16516,19 +17458,19 @@
       <w:i/>
     </w:rPr>
   </w:style>
-  <w:style w:type="character" w:styleId="1294">
+  <w:style w:type="character" w:styleId="1305">
     <w:name w:val="Quote Char"/>
-    <w:link w:val="1293"/>
+    <w:link w:val="1304"/>
     <w:uiPriority w:val="29"/>
     <w:rPr>
       <w:i/>
     </w:rPr>
   </w:style>
-  <w:style w:type="paragraph" w:styleId="1295">
+  <w:style w:type="paragraph" w:styleId="1306">
     <w:name w:val="Intense Quote"/>
-    <w:basedOn w:val="1265"/>
-    <w:next w:val="1265"/>
-    <w:link w:val="1296"/>
+    <w:basedOn w:val="1276"/>
+    <w:next w:val="1276"/>
+    <w:link w:val="1307"/>
     <w:uiPriority w:val="30"/>
     <w:qFormat/>
     <w:pPr>
@@ -16546,18 +17488,18 @@
       <w:i/>
     </w:rPr>
   </w:style>
-  <w:style w:type="character" w:styleId="1296">
+  <w:style w:type="character" w:styleId="1307">
     <w:name w:val="Intense Quote Char"/>
-    <w:link w:val="1295"/>
+    <w:link w:val="1306"/>
     <w:uiPriority w:val="30"/>
     <w:rPr>
       <w:i/>
     </w:rPr>
   </w:style>
-  <w:style w:type="paragraph" w:styleId="1297">
+  <w:style w:type="paragraph" w:styleId="1308">
     <w:name w:val="Header"/>
-    <w:basedOn w:val="1265"/>
-    <w:link w:val="1298"/>
+    <w:basedOn w:val="1276"/>
+    <w:link w:val="1309"/>
     <w:uiPriority w:val="99"/>
     <w:unhideWhenUsed/>
     <w:pPr>
@@ -16568,16 +17510,16 @@
       </w:tabs>
     </w:pPr>
   </w:style>
-  <w:style w:type="character" w:styleId="1298">
+  <w:style w:type="character" w:styleId="1309">
     <w:name w:val="Header Char"/>
-    <w:basedOn w:val="1266"/>
-    <w:link w:val="1297"/>
+    <w:basedOn w:val="1277"/>
+    <w:link w:val="1308"/>
     <w:uiPriority w:val="99"/>
   </w:style>
-  <w:style w:type="paragraph" w:styleId="1299">
+  <w:style w:type="paragraph" w:styleId="1310">
     <w:name w:val="Footer"/>
-    <w:basedOn w:val="1265"/>
-    <w:link w:val="1302"/>
+    <w:basedOn w:val="1276"/>
+    <w:link w:val="1313"/>
     <w:uiPriority w:val="99"/>
     <w:unhideWhenUsed/>
     <w:pPr>
@@ -16588,16 +17530,16 @@
       </w:tabs>
     </w:pPr>
   </w:style>
-  <w:style w:type="character" w:styleId="1300">
+  <w:style w:type="character" w:styleId="1311">
     <w:name w:val="Footer Char"/>
-    <w:basedOn w:val="1266"/>
-    <w:link w:val="1299"/>
+    <w:basedOn w:val="1277"/>
+    <w:link w:val="1310"/>
     <w:uiPriority w:val="99"/>
   </w:style>
-  <w:style w:type="paragraph" w:styleId="1301">
+  <w:style w:type="paragraph" w:styleId="1312">
     <w:name w:val="Caption"/>
-    <w:basedOn w:val="1265"/>
-    <w:next w:val="1265"/>
+    <w:basedOn w:val="1276"/>
+    <w:next w:val="1276"/>
     <w:uiPriority w:val="35"/>
     <w:semiHidden/>
     <w:unhideWhenUsed/>
@@ -16613,15 +17555,15 @@
       <w:szCs w:val="18"/>
     </w:rPr>
   </w:style>
-  <w:style w:type="character" w:styleId="1302">
+  <w:style w:type="character" w:styleId="1313">
     <w:name w:val="Caption Char"/>
-    <w:basedOn w:val="1301"/>
-    <w:link w:val="1299"/>
+    <w:basedOn w:val="1312"/>
+    <w:link w:val="1310"/>
     <w:uiPriority w:val="99"/>
   </w:style>
-  <w:style w:type="table" w:styleId="1303">
+  <w:style w:type="table" w:styleId="1314">
     <w:name w:val="Table Grid"/>
-    <w:basedOn w:val="1287"/>
+    <w:basedOn w:val="1298"/>
     <w:uiPriority w:val="59"/>
     <w:pPr>
       <w:spacing w:after="0" w:line="240" w:lineRule="auto"/>
@@ -16644,9 +17586,9 @@
       </w:tblCellMar>
     </w:tblPr>
   </w:style>
-  <w:style w:type="table" w:styleId="1304">
+  <w:style w:type="table" w:styleId="1315">
     <w:name w:val="Table Grid Light"/>
-    <w:basedOn w:val="1287"/>
+    <w:basedOn w:val="1298"/>
     <w:uiPriority w:val="59"/>
     <w:pPr>
       <w:spacing w:after="0" w:line="240" w:lineRule="auto"/>
@@ -16669,9 +17611,9 @@
       </w:tblCellMar>
     </w:tblPr>
   </w:style>
-  <w:style w:type="table" w:styleId="1305">
+  <w:style w:type="table" w:styleId="1316">
     <w:name w:val="Plain Table 1"/>
-    <w:basedOn w:val="1287"/>
+    <w:basedOn w:val="1298"/>
     <w:uiPriority w:val="59"/>
     <w:pPr>
       <w:spacing w:after="0" w:line="240" w:lineRule="auto"/>
@@ -16736,9 +17678,9 @@
       </w:rPr>
     </w:tblStylePr>
   </w:style>
-  <w:style w:type="table" w:styleId="1306">
+  <w:style w:type="table" w:styleId="1317">
     <w:name w:val="Plain Table 2"/>
-    <w:basedOn w:val="1287"/>
+    <w:basedOn w:val="1298"/>
     <w:uiPriority w:val="59"/>
     <w:pPr>
       <w:spacing w:after="0" w:line="240" w:lineRule="auto"/>
@@ -16821,9 +17763,9 @@
       </w:rPr>
     </w:tblStylePr>
   </w:style>
-  <w:style w:type="table" w:styleId="1307">
+  <w:style w:type="table" w:styleId="1318">
     <w:name w:val="Plain Table 3"/>
-    <w:basedOn w:val="1287"/>
+    <w:basedOn w:val="1298"/>
     <w:uiPriority w:val="99"/>
     <w:pPr>
       <w:spacing w:after="0" w:line="240" w:lineRule="auto"/>
@@ -16898,9 +17840,9 @@
       </w:rPr>
     </w:tblStylePr>
   </w:style>
-  <w:style w:type="table" w:styleId="1308">
+  <w:style w:type="table" w:styleId="1319">
     <w:name w:val="Plain Table 4"/>
-    <w:basedOn w:val="1287"/>
+    <w:basedOn w:val="1298"/>
     <w:uiPriority w:val="99"/>
     <w:pPr>
       <w:spacing w:after="0" w:line="240" w:lineRule="auto"/>
@@ -16955,9 +17897,9 @@
       </w:rPr>
     </w:tblStylePr>
   </w:style>
-  <w:style w:type="table" w:styleId="1309">
+  <w:style w:type="table" w:styleId="1320">
     <w:name w:val="Plain Table 5"/>
-    <w:basedOn w:val="1287"/>
+    <w:basedOn w:val="1298"/>
     <w:uiPriority w:val="99"/>
     <w:pPr>
       <w:spacing w:after="0" w:line="240" w:lineRule="auto"/>
@@ -17043,9 +17985,9 @@
       </w:tcPr>
     </w:tblStylePr>
   </w:style>
-  <w:style w:type="table" w:styleId="1310">
+  <w:style w:type="table" w:styleId="1321">
     <w:name w:val="Grid Table 1 Light"/>
-    <w:basedOn w:val="1287"/>
+    <w:basedOn w:val="1298"/>
     <w:uiPriority w:val="99"/>
     <w:pPr>
       <w:spacing w:after="0" w:line="240" w:lineRule="auto"/>
@@ -17108,9 +18050,9 @@
       </w:rPr>
     </w:tblStylePr>
   </w:style>
-  <w:style w:type="table" w:styleId="1311">
+  <w:style w:type="table" w:styleId="1322">
     <w:name w:val="Grid Table 1 Light - Accent 1"/>
-    <w:basedOn w:val="1287"/>
+    <w:basedOn w:val="1298"/>
     <w:uiPriority w:val="99"/>
     <w:pPr>
       <w:spacing w:after="0" w:line="240" w:lineRule="auto"/>
@@ -17173,9 +18115,9 @@
       </w:rPr>
     </w:tblStylePr>
   </w:style>
-  <w:style w:type="table" w:styleId="1312">
+  <w:style w:type="table" w:styleId="1323">
     <w:name w:val="Grid Table 1 Light - Accent 2"/>
-    <w:basedOn w:val="1287"/>
+    <w:basedOn w:val="1298"/>
     <w:uiPriority w:val="99"/>
     <w:pPr>
       <w:spacing w:after="0" w:line="240" w:lineRule="auto"/>
@@ -17238,9 +18180,9 @@
       </w:rPr>
     </w:tblStylePr>
   </w:style>
-  <w:style w:type="table" w:styleId="1313">
+  <w:style w:type="table" w:styleId="1324">
     <w:name w:val="Grid Table 1 Light - Accent 3"/>
-    <w:basedOn w:val="1287"/>
+    <w:basedOn w:val="1298"/>
     <w:uiPriority w:val="99"/>
     <w:pPr>
       <w:spacing w:after="0" w:line="240" w:lineRule="auto"/>
@@ -17303,9 +18245,9 @@
       </w:rPr>
     </w:tblStylePr>
   </w:style>
-  <w:style w:type="table" w:styleId="1314">
+  <w:style w:type="table" w:styleId="1325">
     <w:name w:val="Grid Table 1 Light - Accent 4"/>
-    <w:basedOn w:val="1287"/>
+    <w:basedOn w:val="1298"/>
     <w:uiPriority w:val="99"/>
     <w:pPr>
       <w:spacing w:after="0" w:line="240" w:lineRule="auto"/>
@@ -17368,9 +18310,9 @@
       </w:rPr>
     </w:tblStylePr>
   </w:style>
-  <w:style w:type="table" w:styleId="1315">
+  <w:style w:type="table" w:styleId="1326">
     <w:name w:val="Grid Table 1 Light - Accent 5"/>
-    <w:basedOn w:val="1287"/>
+    <w:basedOn w:val="1298"/>
     <w:uiPriority w:val="99"/>
     <w:pPr>
       <w:spacing w:after="0" w:line="240" w:lineRule="auto"/>
@@ -17433,9 +18375,9 @@
       </w:rPr>
     </w:tblStylePr>
   </w:style>
-  <w:style w:type="table" w:styleId="1316">
+  <w:style w:type="table" w:styleId="1327">
     <w:name w:val="Grid Table 1 Light - Accent 6"/>
-    <w:basedOn w:val="1287"/>
+    <w:basedOn w:val="1298"/>
     <w:uiPriority w:val="99"/>
     <w:pPr>
       <w:spacing w:after="0" w:line="240" w:lineRule="auto"/>
@@ -17498,9 +18440,9 @@
       </w:rPr>
     </w:tblStylePr>
   </w:style>
-  <w:style w:type="table" w:styleId="1317">
+  <w:style w:type="table" w:styleId="1328">
     <w:name w:val="Grid Table 2"/>
-    <w:basedOn w:val="1287"/>
+    <w:basedOn w:val="1298"/>
     <w:uiPriority w:val="99"/>
     <w:pPr>
       <w:spacing w:after="0" w:line="240" w:lineRule="auto"/>
@@ -17578,9 +18520,9 @@
       </w:tcPr>
     </w:tblStylePr>
   </w:style>
-  <w:style w:type="table" w:styleId="1318">
+  <w:style w:type="table" w:styleId="1329">
     <w:name w:val="Grid Table 2 - Accent 1"/>
-    <w:basedOn w:val="1287"/>
+    <w:basedOn w:val="1298"/>
     <w:uiPriority w:val="99"/>
     <w:pPr>
       <w:spacing w:after="0" w:line="240" w:lineRule="auto"/>
@@ -17658,9 +18600,9 @@
       </w:tcPr>
     </w:tblStylePr>
   </w:style>
-  <w:style w:type="table" w:styleId="1319">
+  <w:style w:type="table" w:styleId="1330">
     <w:name w:val="Grid Table 2 - Accent 2"/>
-    <w:basedOn w:val="1287"/>
+    <w:basedOn w:val="1298"/>
     <w:uiPriority w:val="99"/>
     <w:pPr>
       <w:spacing w:after="0" w:line="240" w:lineRule="auto"/>
@@ -17738,9 +18680,9 @@
       </w:tcPr>
     </w:tblStylePr>
   </w:style>
-  <w:style w:type="table" w:styleId="1320">
+  <w:style w:type="table" w:styleId="1331">
     <w:name w:val="Grid Table 2 - Accent 3"/>
-    <w:basedOn w:val="1287"/>
+    <w:basedOn w:val="1298"/>
     <w:uiPriority w:val="99"/>
     <w:pPr>
       <w:spacing w:after="0" w:line="240" w:lineRule="auto"/>
@@ -17818,9 +18760,9 @@
       </w:tcPr>
     </w:tblStylePr>
   </w:style>
-  <w:style w:type="table" w:styleId="1321">
+  <w:style w:type="table" w:styleId="1332">
     <w:name w:val="Grid Table 2 - Accent 4"/>
-    <w:basedOn w:val="1287"/>
+    <w:basedOn w:val="1298"/>
     <w:uiPriority w:val="99"/>
     <w:pPr>
       <w:spacing w:after="0" w:line="240" w:lineRule="auto"/>
@@ -17898,9 +18840,9 @@
       </w:tcPr>
     </w:tblStylePr>
   </w:style>
-  <w:style w:type="table" w:styleId="1322">
+  <w:style w:type="table" w:styleId="1333">
     <w:name w:val="Grid Table 2 - Accent 5"/>
-    <w:basedOn w:val="1287"/>
+    <w:basedOn w:val="1298"/>
     <w:uiPriority w:val="99"/>
     <w:pPr>
       <w:spacing w:after="0" w:line="240" w:lineRule="auto"/>
@@ -17978,9 +18920,9 @@
       </w:tcPr>
     </w:tblStylePr>
   </w:style>
-  <w:style w:type="table" w:styleId="1323">
+  <w:style w:type="table" w:styleId="1334">
     <w:name w:val="Grid Table 2 - Accent 6"/>
-    <w:basedOn w:val="1287"/>
+    <w:basedOn w:val="1298"/>
     <w:uiPriority w:val="99"/>
     <w:pPr>
       <w:spacing w:after="0" w:line="240" w:lineRule="auto"/>
@@ -18058,9 +19000,9 @@
       </w:tcPr>
     </w:tblStylePr>
   </w:style>
-  <w:style w:type="table" w:styleId="1324">
+  <w:style w:type="table" w:styleId="1335">
     <w:name w:val="Grid Table 3"/>
-    <w:basedOn w:val="1287"/>
+    <w:basedOn w:val="1298"/>
     <w:uiPriority w:val="99"/>
     <w:pPr>
       <w:spacing w:after="0" w:line="240" w:lineRule="auto"/>
@@ -18159,9 +19101,9 @@
       </w:tcPr>
     </w:tblStylePr>
   </w:style>
-  <w:style w:type="table" w:styleId="1325">
+  <w:style w:type="table" w:styleId="1336">
     <w:name w:val="Grid Table 3 - Accent 1"/>
-    <w:basedOn w:val="1287"/>
+    <w:basedOn w:val="1298"/>
     <w:uiPriority w:val="99"/>
     <w:pPr>
       <w:spacing w:after="0" w:line="240" w:lineRule="auto"/>
@@ -18260,9 +19202,9 @@
       </w:tcPr>
     </w:tblStylePr>
   </w:style>
-  <w:style w:type="table" w:styleId="1326">
+  <w:style w:type="table" w:styleId="1337">
     <w:name w:val="Grid Table 3 - Accent 2"/>
-    <w:basedOn w:val="1287"/>
+    <w:basedOn w:val="1298"/>
     <w:uiPriority w:val="99"/>
     <w:pPr>
       <w:spacing w:after="0" w:line="240" w:lineRule="auto"/>
@@ -18361,9 +19303,9 @@
       </w:tcPr>
     </w:tblStylePr>
   </w:style>
-  <w:style w:type="table" w:styleId="1327">
+  <w:style w:type="table" w:styleId="1338">
     <w:name w:val="Grid Table 3 - Accent 3"/>
-    <w:basedOn w:val="1287"/>
+    <w:basedOn w:val="1298"/>
     <w:uiPriority w:val="99"/>
     <w:pPr>
       <w:spacing w:after="0" w:line="240" w:lineRule="auto"/>
@@ -18462,9 +19404,9 @@
       </w:tcPr>
     </w:tblStylePr>
   </w:style>
-  <w:style w:type="table" w:styleId="1328">
+  <w:style w:type="table" w:styleId="1339">
     <w:name w:val="Grid Table 3 - Accent 4"/>
-    <w:basedOn w:val="1287"/>
+    <w:basedOn w:val="1298"/>
     <w:uiPriority w:val="99"/>
     <w:pPr>
       <w:spacing w:after="0" w:line="240" w:lineRule="auto"/>
@@ -18563,9 +19505,9 @@
       </w:tcPr>
     </w:tblStylePr>
   </w:style>
-  <w:style w:type="table" w:styleId="1329">
+  <w:style w:type="table" w:styleId="1340">
     <w:name w:val="Grid Table 3 - Accent 5"/>
-    <w:basedOn w:val="1287"/>
+    <w:basedOn w:val="1298"/>
     <w:uiPriority w:val="99"/>
     <w:pPr>
       <w:spacing w:after="0" w:line="240" w:lineRule="auto"/>
@@ -18664,9 +19606,9 @@
       </w:tcPr>
     </w:tblStylePr>
   </w:style>
-  <w:style w:type="table" w:styleId="1330">
+  <w:style w:type="table" w:styleId="1341">
     <w:name w:val="Grid Table 3 - Accent 6"/>
-    <w:basedOn w:val="1287"/>
+    <w:basedOn w:val="1298"/>
     <w:uiPriority w:val="99"/>
     <w:pPr>
       <w:spacing w:after="0" w:line="240" w:lineRule="auto"/>
@@ -18765,9 +19707,9 @@
       </w:tcPr>
     </w:tblStylePr>
   </w:style>
-  <w:style w:type="table" w:styleId="1331">
+  <w:style w:type="table" w:styleId="1342">
     <w:name w:val="Grid Table 4"/>
-    <w:basedOn w:val="1287"/>
+    <w:basedOn w:val="1298"/>
     <w:uiPriority w:val="59"/>
     <w:pPr>
       <w:spacing w:after="0" w:line="240" w:lineRule="auto"/>
@@ -18846,9 +19788,9 @@
       </w:tcPr>
     </w:tblStylePr>
   </w:style>
-  <w:style w:type="table" w:styleId="1332">
+  <w:style w:type="table" w:styleId="1343">
     <w:name w:val="Grid Table 4 - Accent 1"/>
-    <w:basedOn w:val="1287"/>
+    <w:basedOn w:val="1298"/>
     <w:uiPriority w:val="59"/>
     <w:pPr>
       <w:spacing w:after="0" w:line="240" w:lineRule="auto"/>
@@ -18927,9 +19869,9 @@
       </w:tcPr>
     </w:tblStylePr>
   </w:style>
-  <w:style w:type="table" w:styleId="1333">
+  <w:style w:type="table" w:styleId="1344">
     <w:name w:val="Grid Table 4 - Accent 2"/>
-    <w:basedOn w:val="1287"/>
+    <w:basedOn w:val="1298"/>
     <w:uiPriority w:val="59"/>
     <w:pPr>
       <w:spacing w:after="0" w:line="240" w:lineRule="auto"/>
@@ -19008,9 +19950,9 @@
       </w:tcPr>
     </w:tblStylePr>
   </w:style>
-  <w:style w:type="table" w:styleId="1334">
+  <w:style w:type="table" w:styleId="1345">
     <w:name w:val="Grid Table 4 - Accent 3"/>
-    <w:basedOn w:val="1287"/>
+    <w:basedOn w:val="1298"/>
     <w:uiPriority w:val="59"/>
     <w:pPr>
       <w:spacing w:after="0" w:line="240" w:lineRule="auto"/>
@@ -19089,9 +20031,9 @@
       </w:tcPr>
     </w:tblStylePr>
   </w:style>
-  <w:style w:type="table" w:styleId="1335">
+  <w:style w:type="table" w:styleId="1346">
     <w:name w:val="Grid Table 4 - Accent 4"/>
-    <w:basedOn w:val="1287"/>
+    <w:basedOn w:val="1298"/>
     <w:uiPriority w:val="59"/>
     <w:pPr>
       <w:spacing w:after="0" w:line="240" w:lineRule="auto"/>
@@ -19170,9 +20112,9 @@
       </w:tcPr>
     </w:tblStylePr>
   </w:style>
-  <w:style w:type="table" w:styleId="1336">
+  <w:style w:type="table" w:styleId="1347">
     <w:name w:val="Grid Table 4 - Accent 5"/>
-    <w:basedOn w:val="1287"/>
+    <w:basedOn w:val="1298"/>
     <w:uiPriority w:val="59"/>
     <w:pPr>
       <w:spacing w:after="0" w:line="240" w:lineRule="auto"/>
@@ -19251,9 +20193,9 @@
       </w:tcPr>
     </w:tblStylePr>
   </w:style>
-  <w:style w:type="table" w:styleId="1337">
+  <w:style w:type="table" w:styleId="1348">
     <w:name w:val="Grid Table 4 - Accent 6"/>
-    <w:basedOn w:val="1287"/>
+    <w:basedOn w:val="1298"/>
     <w:uiPriority w:val="59"/>
     <w:pPr>
       <w:spacing w:after="0" w:line="240" w:lineRule="auto"/>
@@ -19332,9 +20274,9 @@
       </w:tcPr>
     </w:tblStylePr>
   </w:style>
-  <w:style w:type="table" w:styleId="1338">
+  <w:style w:type="table" w:styleId="1349">
     <w:name w:val="Grid Table 5 Dark"/>
-    <w:basedOn w:val="1287"/>
+    <w:basedOn w:val="1298"/>
     <w:uiPriority w:val="99"/>
     <w:pPr>
       <w:spacing w:after="0" w:line="240" w:lineRule="auto"/>
@@ -19411,9 +20353,9 @@
       </w:tcPr>
     </w:tblStylePr>
   </w:style>
-  <w:style w:type="table" w:styleId="1339">
+  <w:style w:type="table" w:styleId="1350">
     <w:name w:val="Grid Table 5 Dark- Accent 1"/>
-    <w:basedOn w:val="1287"/>
+    <w:basedOn w:val="1298"/>
     <w:uiPriority w:val="99"/>
     <w:pPr>
       <w:spacing w:after="0" w:line="240" w:lineRule="auto"/>
@@ -19490,9 +20432,9 @@
       </w:tcPr>
     </w:tblStylePr>
   </w:style>
-  <w:style w:type="table" w:styleId="1340">
+  <w:style w:type="table" w:styleId="1351">
     <w:name w:val="Grid Table 5 Dark - Accent 2"/>
-    <w:basedOn w:val="1287"/>
+    <w:basedOn w:val="1298"/>
     <w:uiPriority w:val="99"/>
     <w:pPr>
       <w:spacing w:after="0" w:line="240" w:lineRule="auto"/>
@@ -19569,9 +20511,9 @@
       </w:tcPr>
     </w:tblStylePr>
   </w:style>
-  <w:style w:type="table" w:styleId="1341">
+  <w:style w:type="table" w:styleId="1352">
     <w:name w:val="Grid Table 5 Dark - Accent 3"/>
-    <w:basedOn w:val="1287"/>
+    <w:basedOn w:val="1298"/>
     <w:uiPriority w:val="99"/>
     <w:pPr>
       <w:spacing w:after="0" w:line="240" w:lineRule="auto"/>
@@ -19648,9 +20590,9 @@
       </w:tcPr>
     </w:tblStylePr>
   </w:style>
-  <w:style w:type="table" w:styleId="1342">
+  <w:style w:type="table" w:styleId="1353">
     <w:name w:val="Grid Table 5 Dark- Accent 4"/>
-    <w:basedOn w:val="1287"/>
+    <w:basedOn w:val="1298"/>
     <w:uiPriority w:val="99"/>
     <w:pPr>
       <w:spacing w:after="0" w:line="240" w:lineRule="auto"/>
@@ -19727,9 +20669,9 @@
       </w:tcPr>
     </w:tblStylePr>
   </w:style>
-  <w:style w:type="table" w:styleId="1343">
+  <w:style w:type="table" w:styleId="1354">
     <w:name w:val="Grid Table 5 Dark - Accent 5"/>
-    <w:basedOn w:val="1287"/>
+    <w:basedOn w:val="1298"/>
     <w:uiPriority w:val="99"/>
     <w:pPr>
       <w:spacing w:after="0" w:line="240" w:lineRule="auto"/>
@@ -19806,9 +20748,9 @@
       </w:tcPr>
     </w:tblStylePr>
   </w:style>
-  <w:style w:type="table" w:styleId="1344">
+  <w:style w:type="table" w:styleId="1355">
     <w:name w:val="Grid Table 5 Dark - Accent 6"/>
-    <w:basedOn w:val="1287"/>
+    <w:basedOn w:val="1298"/>
     <w:uiPriority w:val="99"/>
     <w:pPr>
       <w:spacing w:after="0" w:line="240" w:lineRule="auto"/>
@@ -19885,9 +20827,9 @@
       </w:tcPr>
     </w:tblStylePr>
   </w:style>
-  <w:style w:type="table" w:styleId="1345">
+  <w:style w:type="table" w:styleId="1356">
     <w:name w:val="Grid Table 6 Colorful"/>
-    <w:basedOn w:val="1287"/>
+    <w:basedOn w:val="1298"/>
     <w:uiPriority w:val="99"/>
     <w:pPr>
       <w:spacing w:after="0" w:line="240" w:lineRule="auto"/>
@@ -19964,9 +20906,9 @@
       </w:rPr>
     </w:tblStylePr>
   </w:style>
-  <w:style w:type="table" w:styleId="1346">
+  <w:style w:type="table" w:styleId="1357">
     <w:name w:val="Grid Table 6 Colorful - Accent 1"/>
-    <w:basedOn w:val="1287"/>
+    <w:basedOn w:val="1298"/>
     <w:uiPriority w:val="99"/>
     <w:pPr>
       <w:spacing w:after="0" w:line="240" w:lineRule="auto"/>
@@ -20043,9 +20985,9 @@
       </w:rPr>
     </w:tblStylePr>
   </w:style>
-  <w:style w:type="table" w:styleId="1347">
+  <w:style w:type="table" w:styleId="1358">
     <w:name w:val="Grid Table 6 Colorful - Accent 2"/>
-    <w:basedOn w:val="1287"/>
+    <w:basedOn w:val="1298"/>
     <w:uiPriority w:val="99"/>
     <w:pPr>
       <w:spacing w:after="0" w:line="240" w:lineRule="auto"/>
@@ -20122,9 +21064,9 @@
       </w:rPr>
     </w:tblStylePr>
   </w:style>
-  <w:style w:type="table" w:styleId="1348">
+  <w:style w:type="table" w:styleId="1359">
     <w:name w:val="Grid Table 6 Colorful - Accent 3"/>
-    <w:basedOn w:val="1287"/>
+    <w:basedOn w:val="1298"/>
     <w:uiPriority w:val="99"/>
     <w:pPr>
       <w:spacing w:after="0" w:line="240" w:lineRule="auto"/>
@@ -20201,9 +21143,9 @@
       </w:rPr>
     </w:tblStylePr>
   </w:style>
-  <w:style w:type="table" w:styleId="1349">
+  <w:style w:type="table" w:styleId="1360">
     <w:name w:val="Grid Table 6 Colorful - Accent 4"/>
-    <w:basedOn w:val="1287"/>
+    <w:basedOn w:val="1298"/>
     <w:uiPriority w:val="99"/>
     <w:pPr>
       <w:spacing w:after="0" w:line="240" w:lineRule="auto"/>
@@ -20280,9 +21222,9 @@
       </w:rPr>
     </w:tblStylePr>
   </w:style>
-  <w:style w:type="table" w:styleId="1350">
+  <w:style w:type="table" w:styleId="1361">
     <w:name w:val="Grid Table 6 Colorful - Accent 5"/>
-    <w:basedOn w:val="1287"/>
+    <w:basedOn w:val="1298"/>
     <w:uiPriority w:val="99"/>
     <w:pPr>
       <w:spacing w:after="0" w:line="240" w:lineRule="auto"/>
@@ -20359,9 +21301,9 @@
       </w:rPr>
     </w:tblStylePr>
   </w:style>
-  <w:style w:type="table" w:styleId="1351">
+  <w:style w:type="table" w:styleId="1362">
     <w:name w:val="Grid Table 6 Colorful - Accent 6"/>
-    <w:basedOn w:val="1287"/>
+    <w:basedOn w:val="1298"/>
     <w:uiPriority w:val="99"/>
     <w:pPr>
       <w:spacing w:after="0" w:line="240" w:lineRule="auto"/>
@@ -20438,9 +21380,9 @@
       </w:rPr>
     </w:tblStylePr>
   </w:style>
-  <w:style w:type="table" w:styleId="1352">
+  <w:style w:type="table" w:styleId="1363">
     <w:name w:val="Grid Table 7 Colorful"/>
-    <w:basedOn w:val="1287"/>
+    <w:basedOn w:val="1298"/>
     <w:uiPriority w:val="99"/>
     <w:pPr>
       <w:spacing w:after="0" w:line="240" w:lineRule="auto"/>
@@ -20550,9 +21492,9 @@
       </w:tcPr>
     </w:tblStylePr>
   </w:style>
-  <w:style w:type="table" w:styleId="1353">
+  <w:style w:type="table" w:styleId="1364">
     <w:name w:val="Grid Table 7 Colorful - Accent 1"/>
-    <w:basedOn w:val="1287"/>
+    <w:basedOn w:val="1298"/>
     <w:uiPriority w:val="99"/>
     <w:pPr>
       <w:spacing w:after="0" w:line="240" w:lineRule="auto"/>
@@ -20662,9 +21604,9 @@
       </w:tcPr>
     </w:tblStylePr>
   </w:style>
-  <w:style w:type="table" w:styleId="1354">
+  <w:style w:type="table" w:styleId="1365">
     <w:name w:val="Grid Table 7 Colorful - Accent 2"/>
-    <w:basedOn w:val="1287"/>
+    <w:basedOn w:val="1298"/>
     <w:uiPriority w:val="99"/>
     <w:pPr>
       <w:spacing w:after="0" w:line="240" w:lineRule="auto"/>
@@ -20774,9 +21716,9 @@
       </w:tcPr>
     </w:tblStylePr>
   </w:style>
-  <w:style w:type="table" w:styleId="1355">
+  <w:style w:type="table" w:styleId="1366">
     <w:name w:val="Grid Table 7 Colorful - Accent 3"/>
-    <w:basedOn w:val="1287"/>
+    <w:basedOn w:val="1298"/>
     <w:uiPriority w:val="99"/>
     <w:pPr>
       <w:spacing w:after="0" w:line="240" w:lineRule="auto"/>
@@ -20886,9 +21828,9 @@
       </w:tcPr>
     </w:tblStylePr>
   </w:style>
-  <w:style w:type="table" w:styleId="1356">
+  <w:style w:type="table" w:styleId="1367">
     <w:name w:val="Grid Table 7 Colorful - Accent 4"/>
-    <w:basedOn w:val="1287"/>
+    <w:basedOn w:val="1298"/>
     <w:uiPriority w:val="99"/>
     <w:pPr>
       <w:spacing w:after="0" w:line="240" w:lineRule="auto"/>
@@ -20998,9 +21940,9 @@
       </w:tcPr>
     </w:tblStylePr>
   </w:style>
-  <w:style w:type="table" w:styleId="1357">
+  <w:style w:type="table" w:styleId="1368">
     <w:name w:val="Grid Table 7 Colorful - Accent 5"/>
-    <w:basedOn w:val="1287"/>
+    <w:basedOn w:val="1298"/>
     <w:uiPriority w:val="99"/>
     <w:pPr>
       <w:spacing w:after="0" w:line="240" w:lineRule="auto"/>
@@ -21110,9 +22052,9 @@
       </w:tcPr>
     </w:tblStylePr>
   </w:style>
-  <w:style w:type="table" w:styleId="1358">
+  <w:style w:type="table" w:styleId="1369">
     <w:name w:val="Grid Table 7 Colorful - Accent 6"/>
-    <w:basedOn w:val="1287"/>
+    <w:basedOn w:val="1298"/>
     <w:uiPriority w:val="99"/>
     <w:pPr>
       <w:spacing w:after="0" w:line="240" w:lineRule="auto"/>
@@ -21222,9 +22164,9 @@
       </w:tcPr>
     </w:tblStylePr>
   </w:style>
-  <w:style w:type="table" w:styleId="1359">
+  <w:style w:type="table" w:styleId="1370">
     <w:name w:val="List Table 1 Light"/>
-    <w:basedOn w:val="1287"/>
+    <w:basedOn w:val="1298"/>
     <w:uiPriority w:val="99"/>
     <w:pPr>
       <w:spacing w:after="0" w:line="240" w:lineRule="auto"/>
@@ -21285,9 +22227,9 @@
       </w:tcPr>
     </w:tblStylePr>
   </w:style>
-  <w:style w:type="table" w:styleId="1360">
+  <w:style w:type="table" w:styleId="1371">
     <w:name w:val="List Table 1 Light - Accent 1"/>
-    <w:basedOn w:val="1287"/>
+    <w:basedOn w:val="1298"/>
     <w:uiPriority w:val="99"/>
     <w:pPr>
       <w:spacing w:after="0" w:line="240" w:lineRule="auto"/>
@@ -21348,9 +22290,9 @@
       </w:tcPr>
     </w:tblStylePr>
   </w:style>
-  <w:style w:type="table" w:styleId="1361">
+  <w:style w:type="table" w:styleId="1372">
     <w:name w:val="List Table 1 Light - Accent 2"/>
-    <w:basedOn w:val="1287"/>
+    <w:basedOn w:val="1298"/>
     <w:uiPriority w:val="99"/>
     <w:pPr>
       <w:spacing w:after="0" w:line="240" w:lineRule="auto"/>
@@ -21411,9 +22353,9 @@
       </w:tcPr>
     </w:tblStylePr>
   </w:style>
-  <w:style w:type="table" w:styleId="1362">
+  <w:style w:type="table" w:styleId="1373">
     <w:name w:val="List Table 1 Light - Accent 3"/>
-    <w:basedOn w:val="1287"/>
+    <w:basedOn w:val="1298"/>
     <w:uiPriority w:val="99"/>
     <w:pPr>
       <w:spacing w:after="0" w:line="240" w:lineRule="auto"/>
@@ -21474,9 +22416,9 @@
       </w:tcPr>
     </w:tblStylePr>
   </w:style>
-  <w:style w:type="table" w:styleId="1363">
+  <w:style w:type="table" w:styleId="1374">
     <w:name w:val="List Table 1 Light - Accent 4"/>
-    <w:basedOn w:val="1287"/>
+    <w:basedOn w:val="1298"/>
     <w:uiPriority w:val="99"/>
     <w:pPr>
       <w:spacing w:after="0" w:line="240" w:lineRule="auto"/>
@@ -21537,9 +22479,9 @@
       </w:tcPr>
     </w:tblStylePr>
   </w:style>
-  <w:style w:type="table" w:styleId="1364">
+  <w:style w:type="table" w:styleId="1375">
     <w:name w:val="List Table 1 Light - Accent 5"/>
-    <w:basedOn w:val="1287"/>
+    <w:basedOn w:val="1298"/>
     <w:uiPriority w:val="99"/>
     <w:pPr>
       <w:spacing w:after="0" w:line="240" w:lineRule="auto"/>
@@ -21600,9 +22542,9 @@
       </w:tcPr>
     </w:tblStylePr>
   </w:style>
-  <w:style w:type="table" w:styleId="1365">
+  <w:style w:type="table" w:styleId="1376">
     <w:name w:val="List Table 1 Light - Accent 6"/>
-    <w:basedOn w:val="1287"/>
+    <w:basedOn w:val="1298"/>
     <w:uiPriority w:val="99"/>
     <w:pPr>
       <w:spacing w:after="0" w:line="240" w:lineRule="auto"/>
@@ -21663,9 +22605,9 @@
       </w:tcPr>
     </w:tblStylePr>
   </w:style>
-  <w:style w:type="table" w:styleId="1366">
+  <w:style w:type="table" w:styleId="1377">
     <w:name w:val="List Table 2"/>
-    <w:basedOn w:val="1287"/>
+    <w:basedOn w:val="1298"/>
     <w:uiPriority w:val="99"/>
     <w:pPr>
       <w:spacing w:after="0" w:line="240" w:lineRule="auto"/>
@@ -21749,9 +22691,9 @@
       </w:tcPr>
     </w:tblStylePr>
   </w:style>
-  <w:style w:type="table" w:styleId="1367">
+  <w:style w:type="table" w:styleId="1378">
     <w:name w:val="List Table 2 - Accent 1"/>
-    <w:basedOn w:val="1287"/>
+    <w:basedOn w:val="1298"/>
     <w:uiPriority w:val="99"/>
     <w:pPr>
       <w:spacing w:after="0" w:line="240" w:lineRule="auto"/>
@@ -21835,9 +22777,9 @@
       </w:tcPr>
     </w:tblStylePr>
   </w:style>
-  <w:style w:type="table" w:styleId="1368">
+  <w:style w:type="table" w:styleId="1379">
     <w:name w:val="List Table 2 - Accent 2"/>
-    <w:basedOn w:val="1287"/>
+    <w:basedOn w:val="1298"/>
     <w:uiPriority w:val="99"/>
     <w:pPr>
       <w:spacing w:after="0" w:line="240" w:lineRule="auto"/>
@@ -21921,9 +22863,9 @@
       </w:tcPr>
     </w:tblStylePr>
   </w:style>
-  <w:style w:type="table" w:styleId="1369">
+  <w:style w:type="table" w:styleId="1380">
     <w:name w:val="List Table 2 - Accent 3"/>
-    <w:basedOn w:val="1287"/>
+    <w:basedOn w:val="1298"/>
     <w:uiPriority w:val="99"/>
     <w:pPr>
       <w:spacing w:after="0" w:line="240" w:lineRule="auto"/>
@@ -22007,9 +22949,9 @@
       </w:tcPr>
     </w:tblStylePr>
   </w:style>
-  <w:style w:type="table" w:styleId="1370">
+  <w:style w:type="table" w:styleId="1381">
     <w:name w:val="List Table 2 - Accent 4"/>
-    <w:basedOn w:val="1287"/>
+    <w:basedOn w:val="1298"/>
     <w:uiPriority w:val="99"/>
     <w:pPr>
       <w:spacing w:after="0" w:line="240" w:lineRule="auto"/>
@@ -22093,9 +23035,9 @@
       </w:tcPr>
     </w:tblStylePr>
   </w:style>
-  <w:style w:type="table" w:styleId="1371">
+  <w:style w:type="table" w:styleId="1382">
     <w:name w:val="List Table 2 - Accent 5"/>
-    <w:basedOn w:val="1287"/>
+    <w:basedOn w:val="1298"/>
     <w:uiPriority w:val="99"/>
     <w:pPr>
       <w:spacing w:after="0" w:line="240" w:lineRule="auto"/>
@@ -22179,9 +23121,9 @@
       </w:tcPr>
     </w:tblStylePr>
   </w:style>
-  <w:style w:type="table" w:styleId="1372">
+  <w:style w:type="table" w:styleId="1383">
     <w:name w:val="List Table 2 - Accent 6"/>
-    <w:basedOn w:val="1287"/>
+    <w:basedOn w:val="1298"/>
     <w:uiPriority w:val="99"/>
     <w:pPr>
       <w:spacing w:after="0" w:line="240" w:lineRule="auto"/>
@@ -22265,9 +23207,9 @@
       </w:tcPr>
     </w:tblStylePr>
   </w:style>
-  <w:style w:type="table" w:styleId="1373">
+  <w:style w:type="table" w:styleId="1384">
     <w:name w:val="List Table 3"/>
-    <w:basedOn w:val="1287"/>
+    <w:basedOn w:val="1298"/>
     <w:uiPriority w:val="99"/>
     <w:pPr>
       <w:spacing w:after="0" w:line="240" w:lineRule="auto"/>
@@ -22339,9 +23281,9 @@
       </w:rPr>
     </w:tblStylePr>
   </w:style>
-  <w:style w:type="table" w:styleId="1374">
+  <w:style w:type="table" w:styleId="1385">
     <w:name w:val="List Table 3 - Accent 1"/>
-    <w:basedOn w:val="1287"/>
+    <w:basedOn w:val="1298"/>
     <w:uiPriority w:val="99"/>
     <w:pPr>
       <w:spacing w:after="0" w:line="240" w:lineRule="auto"/>
@@ -22413,9 +23355,9 @@
       </w:rPr>
     </w:tblStylePr>
   </w:style>
-  <w:style w:type="table" w:styleId="1375">
+  <w:style w:type="table" w:styleId="1386">
     <w:name w:val="List Table 3 - Accent 2"/>
-    <w:basedOn w:val="1287"/>
+    <w:basedOn w:val="1298"/>
     <w:uiPriority w:val="99"/>
     <w:pPr>
       <w:spacing w:after="0" w:line="240" w:lineRule="auto"/>
@@ -22487,9 +23429,9 @@
       </w:rPr>
     </w:tblStylePr>
   </w:style>
-  <w:style w:type="table" w:styleId="1376">
+  <w:style w:type="table" w:styleId="1387">
     <w:name w:val="List Table 3 - Accent 3"/>
-    <w:basedOn w:val="1287"/>
+    <w:basedOn w:val="1298"/>
     <w:uiPriority w:val="99"/>
     <w:pPr>
       <w:spacing w:after="0" w:line="240" w:lineRule="auto"/>
@@ -22561,9 +23503,9 @@
       </w:rPr>
     </w:tblStylePr>
   </w:style>
-  <w:style w:type="table" w:styleId="1377">
+  <w:style w:type="table" w:styleId="1388">
     <w:name w:val="List Table 3 - Accent 4"/>
-    <w:basedOn w:val="1287"/>
+    <w:basedOn w:val="1298"/>
     <w:uiPriority w:val="99"/>
     <w:pPr>
       <w:spacing w:after="0" w:line="240" w:lineRule="auto"/>
@@ -22635,9 +23577,9 @@
       </w:rPr>
     </w:tblStylePr>
   </w:style>
-  <w:style w:type="table" w:styleId="1378">
+  <w:style w:type="table" w:styleId="1389">
     <w:name w:val="List Table 3 - Accent 5"/>
-    <w:basedOn w:val="1287"/>
+    <w:basedOn w:val="1298"/>
     <w:uiPriority w:val="99"/>
     <w:pPr>
       <w:spacing w:after="0" w:line="240" w:lineRule="auto"/>
@@ -22709,9 +23651,9 @@
       </w:rPr>
     </w:tblStylePr>
   </w:style>
-  <w:style w:type="table" w:styleId="1379">
+  <w:style w:type="table" w:styleId="1390">
     <w:name w:val="List Table 3 - Accent 6"/>
-    <w:basedOn w:val="1287"/>
+    <w:basedOn w:val="1298"/>
     <w:uiPriority w:val="99"/>
     <w:pPr>
       <w:spacing w:after="0" w:line="240" w:lineRule="auto"/>
@@ -22783,9 +23725,9 @@
       </w:rPr>
     </w:tblStylePr>
   </w:style>
-  <w:style w:type="table" w:styleId="1380">
+  <w:style w:type="table" w:styleId="1391">
     <w:name w:val="List Table 4"/>
-    <w:basedOn w:val="1287"/>
+    <w:basedOn w:val="1298"/>
     <w:uiPriority w:val="99"/>
     <w:pPr>
       <w:spacing w:after="0" w:line="240" w:lineRule="auto"/>
@@ -22852,9 +23794,9 @@
       </w:rPr>
     </w:tblStylePr>
   </w:style>
-  <w:style w:type="table" w:styleId="1381">
+  <w:style w:type="table" w:styleId="1392">
     <w:name w:val="List Table 4 - Accent 1"/>
-    <w:basedOn w:val="1287"/>
+    <w:basedOn w:val="1298"/>
     <w:uiPriority w:val="99"/>
     <w:pPr>
       <w:spacing w:after="0" w:line="240" w:lineRule="auto"/>
@@ -22921,9 +23863,9 @@
       </w:rPr>
     </w:tblStylePr>
   </w:style>
-  <w:style w:type="table" w:styleId="1382">
+  <w:style w:type="table" w:styleId="1393">
     <w:name w:val="List Table 4 - Accent 2"/>
-    <w:basedOn w:val="1287"/>
+    <w:basedOn w:val="1298"/>
     <w:uiPriority w:val="99"/>
     <w:pPr>
       <w:spacing w:after="0" w:line="240" w:lineRule="auto"/>
@@ -22990,9 +23932,9 @@
       </w:rPr>
     </w:tblStylePr>
   </w:style>
-  <w:style w:type="table" w:styleId="1383">
+  <w:style w:type="table" w:styleId="1394">
     <w:name w:val="List Table 4 - Accent 3"/>
-    <w:basedOn w:val="1287"/>
+    <w:basedOn w:val="1298"/>
     <w:uiPriority w:val="99"/>
     <w:pPr>
       <w:spacing w:after="0" w:line="240" w:lineRule="auto"/>
@@ -23059,9 +24001,9 @@
       </w:rPr>
     </w:tblStylePr>
   </w:style>
-  <w:style w:type="table" w:styleId="1384">
+  <w:style w:type="table" w:styleId="1395">
     <w:name w:val="List Table 4 - Accent 4"/>
-    <w:basedOn w:val="1287"/>
+    <w:basedOn w:val="1298"/>
     <w:uiPriority w:val="99"/>
     <w:pPr>
       <w:spacing w:after="0" w:line="240" w:lineRule="auto"/>
@@ -23128,9 +24070,9 @@
       </w:rPr>
     </w:tblStylePr>
   </w:style>
-  <w:style w:type="table" w:styleId="1385">
+  <w:style w:type="table" w:styleId="1396">
     <w:name w:val="List Table 4 - Accent 5"/>
-    <w:basedOn w:val="1287"/>
+    <w:basedOn w:val="1298"/>
     <w:uiPriority w:val="99"/>
     <w:pPr>
       <w:spacing w:after="0" w:line="240" w:lineRule="auto"/>
@@ -23197,9 +24139,9 @@
       </w:rPr>
     </w:tblStylePr>
   </w:style>
-  <w:style w:type="table" w:styleId="1386">
+  <w:style w:type="table" w:styleId="1397">
     <w:name w:val="List Table 4 - Accent 6"/>
-    <w:basedOn w:val="1287"/>
+    <w:basedOn w:val="1298"/>
     <w:uiPriority w:val="99"/>
     <w:pPr>
       <w:spacing w:after="0" w:line="240" w:lineRule="auto"/>
@@ -23266,9 +24208,9 @@
       </w:rPr>
     </w:tblStylePr>
   </w:style>
-  <w:style w:type="table" w:styleId="1387">
+  <w:style w:type="table" w:styleId="1398">
     <w:name w:val="List Table 5 Dark"/>
-    <w:basedOn w:val="1287"/>
+    <w:basedOn w:val="1298"/>
     <w:uiPriority w:val="99"/>
     <w:pPr>
       <w:spacing w:after="0" w:line="240" w:lineRule="auto"/>
@@ -23373,9 +24315,9 @@
       </w:rPr>
     </w:tblStylePr>
   </w:style>
-  <w:style w:type="table" w:styleId="1388">
+  <w:style w:type="table" w:styleId="1399">
     <w:name w:val="List Table 5 Dark - Accent 1"/>
-    <w:basedOn w:val="1287"/>
+    <w:basedOn w:val="1298"/>
     <w:uiPriority w:val="99"/>
     <w:pPr>
       <w:spacing w:after="0" w:line="240" w:lineRule="auto"/>
@@ -23480,9 +24422,9 @@
       </w:rPr>
     </w:tblStylePr>
   </w:style>
-  <w:style w:type="table" w:styleId="1389">
+  <w:style w:type="table" w:styleId="1400">
     <w:name w:val="List Table 5 Dark - Accent 2"/>
-    <w:basedOn w:val="1287"/>
+    <w:basedOn w:val="1298"/>
     <w:uiPriority w:val="99"/>
     <w:pPr>
       <w:spacing w:after="0" w:line="240" w:lineRule="auto"/>
@@ -23587,9 +24529,9 @@
       </w:rPr>
     </w:tblStylePr>
   </w:style>
-  <w:style w:type="table" w:styleId="1390">
+  <w:style w:type="table" w:styleId="1401">
     <w:name w:val="List Table 5 Dark - Accent 3"/>
-    <w:basedOn w:val="1287"/>
+    <w:basedOn w:val="1298"/>
     <w:uiPriority w:val="99"/>
     <w:pPr>
       <w:spacing w:after="0" w:line="240" w:lineRule="auto"/>
@@ -23694,9 +24636,9 @@
       </w:rPr>
     </w:tblStylePr>
   </w:style>
-  <w:style w:type="table" w:styleId="1391">
+  <w:style w:type="table" w:styleId="1402">
     <w:name w:val="List Table 5 Dark - Accent 4"/>
-    <w:basedOn w:val="1287"/>
+    <w:basedOn w:val="1298"/>
     <w:uiPriority w:val="99"/>
     <w:pPr>
       <w:spacing w:after="0" w:line="240" w:lineRule="auto"/>
@@ -23801,9 +24743,9 @@
       </w:rPr>
     </w:tblStylePr>
   </w:style>
-  <w:style w:type="table" w:styleId="1392">
+  <w:style w:type="table" w:styleId="1403">
     <w:name w:val="List Table 5 Dark - Accent 5"/>
-    <w:basedOn w:val="1287"/>
+    <w:basedOn w:val="1298"/>
     <w:uiPriority w:val="99"/>
     <w:pPr>
       <w:spacing w:after="0" w:line="240" w:lineRule="auto"/>
@@ -23908,9 +24850,9 @@
       </w:rPr>
     </w:tblStylePr>
   </w:style>
-  <w:style w:type="table" w:styleId="1393">
+  <w:style w:type="table" w:styleId="1404">
     <w:name w:val="List Table 5 Dark - Accent 6"/>
-    <w:basedOn w:val="1287"/>
+    <w:basedOn w:val="1298"/>
     <w:uiPriority w:val="99"/>
     <w:pPr>
       <w:spacing w:after="0" w:line="240" w:lineRule="auto"/>
@@ -24015,9 +24957,9 @@
       </w:rPr>
     </w:tblStylePr>
   </w:style>
-  <w:style w:type="table" w:styleId="1394">
+  <w:style w:type="table" w:styleId="1405">
     <w:name w:val="List Table 6 Colorful"/>
-    <w:basedOn w:val="1287"/>
+    <w:basedOn w:val="1298"/>
     <w:uiPriority w:val="99"/>
     <w:pPr>
       <w:spacing w:after="0" w:line="240" w:lineRule="auto"/>
@@ -24088,9 +25030,9 @@
       </w:tcPr>
     </w:tblStylePr>
   </w:style>
-  <w:style w:type="table" w:styleId="1395">
+  <w:style w:type="table" w:styleId="1406">
     <w:name w:val="List Table 6 Colorful - Accent 1"/>
-    <w:basedOn w:val="1287"/>
+    <w:basedOn w:val="1298"/>
     <w:uiPriority w:val="99"/>
     <w:pPr>
       <w:spacing w:after="0" w:line="240" w:lineRule="auto"/>
@@ -24161,9 +25103,9 @@
       </w:tcPr>
     </w:tblStylePr>
   </w:style>
-  <w:style w:type="table" w:styleId="1396">
+  <w:style w:type="table" w:styleId="1407">
     <w:name w:val="List Table 6 Colorful - Accent 2"/>
-    <w:basedOn w:val="1287"/>
+    <w:basedOn w:val="1298"/>
     <w:uiPriority w:val="99"/>
     <w:pPr>
       <w:spacing w:after="0" w:line="240" w:lineRule="auto"/>
@@ -24234,9 +25176,9 @@
       </w:tcPr>
     </w:tblStylePr>
   </w:style>
-  <w:style w:type="table" w:styleId="1397">
+  <w:style w:type="table" w:styleId="1408">
     <w:name w:val="List Table 6 Colorful - Accent 3"/>
-    <w:basedOn w:val="1287"/>
+    <w:basedOn w:val="1298"/>
     <w:uiPriority w:val="99"/>
     <w:pPr>
       <w:spacing w:after="0" w:line="240" w:lineRule="auto"/>
@@ -24307,9 +25249,9 @@
       </w:tcPr>
     </w:tblStylePr>
   </w:style>
-  <w:style w:type="table" w:styleId="1398">
+  <w:style w:type="table" w:styleId="1409">
     <w:name w:val="List Table 6 Colorful - Accent 4"/>
-    <w:basedOn w:val="1287"/>
+    <w:basedOn w:val="1298"/>
     <w:uiPriority w:val="99"/>
     <w:pPr>
       <w:spacing w:after="0" w:line="240" w:lineRule="auto"/>
@@ -24380,9 +25322,9 @@
       </w:tcPr>
     </w:tblStylePr>
   </w:style>
-  <w:style w:type="table" w:styleId="1399">
+  <w:style w:type="table" w:styleId="1410">
     <w:name w:val="List Table 6 Colorful - Accent 5"/>
-    <w:basedOn w:val="1287"/>
+    <w:basedOn w:val="1298"/>
     <w:uiPriority w:val="99"/>
     <w:pPr>
       <w:spacing w:after="0" w:line="240" w:lineRule="auto"/>
@@ -24453,9 +25395,9 @@
       </w:tcPr>
     </w:tblStylePr>
   </w:style>
-  <w:style w:type="table" w:styleId="1400">
+  <w:style w:type="table" w:styleId="1411">
     <w:name w:val="List Table 6 Colorful - Accent 6"/>
-    <w:basedOn w:val="1287"/>
+    <w:basedOn w:val="1298"/>
     <w:uiPriority w:val="99"/>
     <w:pPr>
       <w:spacing w:after="0" w:line="240" w:lineRule="auto"/>
@@ -24526,9 +25468,9 @@
       </w:tcPr>
     </w:tblStylePr>
   </w:style>
-  <w:style w:type="table" w:styleId="1401">
+  <w:style w:type="table" w:styleId="1412">
     <w:name w:val="List Table 7 Colorful"/>
-    <w:basedOn w:val="1287"/>
+    <w:basedOn w:val="1298"/>
     <w:uiPriority w:val="99"/>
     <w:pPr>
       <w:spacing w:after="0" w:line="240" w:lineRule="auto"/>
@@ -24642,9 +25584,9 @@
       </w:rPr>
     </w:tblStylePr>
   </w:style>
-  <w:style w:type="table" w:styleId="1402">
+  <w:style w:type="table" w:styleId="1413">
     <w:name w:val="List Table 7 Colorful - Accent 1"/>
-    <w:basedOn w:val="1287"/>
+    <w:basedOn w:val="1298"/>
     <w:uiPriority w:val="99"/>
     <w:pPr>
       <w:spacing w:after="0" w:line="240" w:lineRule="auto"/>
@@ -24758,9 +25700,9 @@
       </w:rPr>
     </w:tblStylePr>
   </w:style>
-  <w:style w:type="table" w:styleId="1403">
+  <w:style w:type="table" w:styleId="1414">
     <w:name w:val="List Table 7 Colorful - Accent 2"/>
-    <w:basedOn w:val="1287"/>
+    <w:basedOn w:val="1298"/>
     <w:uiPriority w:val="99"/>
     <w:pPr>
       <w:spacing w:after="0" w:line="240" w:lineRule="auto"/>
@@ -24874,9 +25816,9 @@
       </w:rPr>
     </w:tblStylePr>
   </w:style>
-  <w:style w:type="table" w:styleId="1404">
+  <w:style w:type="table" w:styleId="1415">
     <w:name w:val="List Table 7 Colorful - Accent 3"/>
-    <w:basedOn w:val="1287"/>
+    <w:basedOn w:val="1298"/>
     <w:uiPriority w:val="99"/>
     <w:pPr>
       <w:spacing w:after="0" w:line="240" w:lineRule="auto"/>
@@ -24990,9 +25932,9 @@
       </w:rPr>
     </w:tblStylePr>
   </w:style>
-  <w:style w:type="table" w:styleId="1405">
+  <w:style w:type="table" w:styleId="1416">
     <w:name w:val="List Table 7 Colorful - Accent 4"/>
-    <w:basedOn w:val="1287"/>
+    <w:basedOn w:val="1298"/>
     <w:uiPriority w:val="99"/>
     <w:pPr>
       <w:spacing w:after="0" w:line="240" w:lineRule="auto"/>
@@ -25106,9 +26048,9 @@
       </w:rPr>
     </w:tblStylePr>
   </w:style>
-  <w:style w:type="table" w:styleId="1406">
+  <w:style w:type="table" w:styleId="1417">
     <w:name w:val="List Table 7 Colorful - Accent 5"/>
-    <w:basedOn w:val="1287"/>
+    <w:basedOn w:val="1298"/>
     <w:uiPriority w:val="99"/>
     <w:pPr>
       <w:spacing w:after="0" w:line="240" w:lineRule="auto"/>
@@ -25222,9 +26164,9 @@
       </w:rPr>
     </w:tblStylePr>
   </w:style>
-  <w:style w:type="table" w:styleId="1407">
+  <w:style w:type="table" w:styleId="1418">
     <w:name w:val="List Table 7 Colorful - Accent 6"/>
-    <w:basedOn w:val="1287"/>
+    <w:basedOn w:val="1298"/>
     <w:uiPriority w:val="99"/>
     <w:pPr>
       <w:spacing w:after="0" w:line="240" w:lineRule="auto"/>
@@ -25338,9 +26280,9 @@
       </w:rPr>
     </w:tblStylePr>
   </w:style>
-  <w:style w:type="table" w:styleId="1408">
+  <w:style w:type="table" w:styleId="1419">
     <w:name w:val="Lined - Accent"/>
-    <w:basedOn w:val="1287"/>
+    <w:basedOn w:val="1298"/>
     <w:uiPriority w:val="99"/>
     <w:pPr>
       <w:spacing w:after="0" w:line="240" w:lineRule="auto"/>
@@ -25428,9 +26370,9 @@
       </w:tcPr>
     </w:tblStylePr>
   </w:style>
-  <w:style w:type="table" w:styleId="1409">
+  <w:style w:type="table" w:styleId="1420">
     <w:name w:val="Lined - Accent 1"/>
-    <w:basedOn w:val="1287"/>
+    <w:basedOn w:val="1298"/>
     <w:uiPriority w:val="99"/>
     <w:pPr>
       <w:spacing w:after="0" w:line="240" w:lineRule="auto"/>
@@ -25518,9 +26460,9 @@
       </w:tcPr>
     </w:tblStylePr>
   </w:style>
-  <w:style w:type="table" w:styleId="1410">
+  <w:style w:type="table" w:styleId="1421">
     <w:name w:val="Lined - Accent 2"/>
-    <w:basedOn w:val="1287"/>
+    <w:basedOn w:val="1298"/>
     <w:uiPriority w:val="99"/>
     <w:pPr>
       <w:spacing w:after="0" w:line="240" w:lineRule="auto"/>
@@ -25608,9 +26550,9 @@
       </w:tcPr>
     </w:tblStylePr>
   </w:style>
-  <w:style w:type="table" w:styleId="1411">
+  <w:style w:type="table" w:styleId="1422">
     <w:name w:val="Lined - Accent 3"/>
-    <w:basedOn w:val="1287"/>
+    <w:basedOn w:val="1298"/>
     <w:uiPriority w:val="99"/>
     <w:pPr>
       <w:spacing w:after="0" w:line="240" w:lineRule="auto"/>
@@ -25698,9 +26640,9 @@
       </w:tcPr>
     </w:tblStylePr>
   </w:style>
-  <w:style w:type="table" w:styleId="1412">
+  <w:style w:type="table" w:styleId="1423">
     <w:name w:val="Lined - Accent 4"/>
-    <w:basedOn w:val="1287"/>
+    <w:basedOn w:val="1298"/>
     <w:uiPriority w:val="99"/>
     <w:pPr>
       <w:spacing w:after="0" w:line="240" w:lineRule="auto"/>
@@ -25788,9 +26730,9 @@
       </w:tcPr>
     </w:tblStylePr>
   </w:style>
-  <w:style w:type="table" w:styleId="1413">
+  <w:style w:type="table" w:styleId="1424">
     <w:name w:val="Lined - Accent 5"/>
-    <w:basedOn w:val="1287"/>
+    <w:basedOn w:val="1298"/>
     <w:uiPriority w:val="99"/>
     <w:pPr>
       <w:spacing w:after="0" w:line="240" w:lineRule="auto"/>
@@ -25878,9 +26820,9 @@
       </w:tcPr>
     </w:tblStylePr>
   </w:style>
-  <w:style w:type="table" w:styleId="1414">
+  <w:style w:type="table" w:styleId="1425">
     <w:name w:val="Lined - Accent 6"/>
-    <w:basedOn w:val="1287"/>
+    <w:basedOn w:val="1298"/>
     <w:uiPriority w:val="99"/>
     <w:pPr>
       <w:spacing w:after="0" w:line="240" w:lineRule="auto"/>
@@ -25968,9 +26910,9 @@
       </w:tcPr>
     </w:tblStylePr>
   </w:style>
-  <w:style w:type="table" w:styleId="1415">
+  <w:style w:type="table" w:styleId="1426">
     <w:name w:val="Bordered &amp; Lined - Accent"/>
-    <w:basedOn w:val="1287"/>
+    <w:basedOn w:val="1298"/>
     <w:uiPriority w:val="99"/>
     <w:pPr>
       <w:spacing w:after="0" w:line="240" w:lineRule="auto"/>
@@ -26066,9 +27008,9 @@
       </w:tcPr>
     </w:tblStylePr>
   </w:style>
-  <w:style w:type="table" w:styleId="1416">
+  <w:style w:type="table" w:styleId="1427">
     <w:name w:val="Bordered &amp; Lined - Accent 1"/>
-    <w:basedOn w:val="1287"/>
+    <w:basedOn w:val="1298"/>
     <w:uiPriority w:val="99"/>
     <w:pPr>
       <w:spacing w:after="0" w:line="240" w:lineRule="auto"/>
@@ -26164,9 +27106,9 @@
       </w:tcPr>
     </w:tblStylePr>
   </w:style>
-  <w:style w:type="table" w:styleId="1417">
+  <w:style w:type="table" w:styleId="1428">
     <w:name w:val="Bordered &amp; Lined - Accent 2"/>
-    <w:basedOn w:val="1287"/>
+    <w:basedOn w:val="1298"/>
     <w:uiPriority w:val="99"/>
     <w:pPr>
       <w:spacing w:after="0" w:line="240" w:lineRule="auto"/>
@@ -26262,9 +27204,9 @@
       </w:tcPr>
     </w:tblStylePr>
   </w:style>
-  <w:style w:type="table" w:styleId="1418">
+  <w:style w:type="table" w:styleId="1429">
     <w:name w:val="Bordered &amp; Lined - Accent 3"/>
-    <w:basedOn w:val="1287"/>
+    <w:basedOn w:val="1298"/>
     <w:uiPriority w:val="99"/>
     <w:pPr>
       <w:spacing w:after="0" w:line="240" w:lineRule="auto"/>
@@ -26360,9 +27302,9 @@
       </w:tcPr>
     </w:tblStylePr>
   </w:style>
-  <w:style w:type="table" w:styleId="1419">
+  <w:style w:type="table" w:styleId="1430">
     <w:name w:val="Bordered &amp; Lined - Accent 4"/>
-    <w:basedOn w:val="1287"/>
+    <w:basedOn w:val="1298"/>
     <w:uiPriority w:val="99"/>
     <w:pPr>
       <w:spacing w:after="0" w:line="240" w:lineRule="auto"/>
@@ -26458,9 +27400,9 @@
       </w:tcPr>
     </w:tblStylePr>
   </w:style>
-  <w:style w:type="table" w:styleId="1420">
+  <w:style w:type="table" w:styleId="1431">
     <w:name w:val="Bordered &amp; Lined - Accent 5"/>
-    <w:basedOn w:val="1287"/>
+    <w:basedOn w:val="1298"/>
     <w:uiPriority w:val="99"/>
     <w:pPr>
       <w:spacing w:after="0" w:line="240" w:lineRule="auto"/>
@@ -26556,9 +27498,9 @@
       </w:tcPr>
     </w:tblStylePr>
   </w:style>
-  <w:style w:type="table" w:styleId="1421">
+  <w:style w:type="table" w:styleId="1432">
     <w:name w:val="Bordered &amp; Lined - Accent 6"/>
-    <w:basedOn w:val="1287"/>
+    <w:basedOn w:val="1298"/>
     <w:uiPriority w:val="99"/>
     <w:pPr>
       <w:spacing w:after="0" w:line="240" w:lineRule="auto"/>
@@ -26654,9 +27596,9 @@
       </w:tcPr>
     </w:tblStylePr>
   </w:style>
-  <w:style w:type="table" w:styleId="1422">
+  <w:style w:type="table" w:styleId="1433">
     <w:name w:val="Bordered"/>
-    <w:basedOn w:val="1287"/>
+    <w:basedOn w:val="1298"/>
     <w:uiPriority w:val="99"/>
     <w:pPr>
       <w:spacing w:after="0" w:line="240" w:lineRule="auto"/>
@@ -26733,9 +27675,9 @@
       </w:tcPr>
     </w:tblStylePr>
   </w:style>
-  <w:style w:type="table" w:styleId="1423">
+  <w:style w:type="table" w:styleId="1434">
     <w:name w:val="Bordered - Accent 1"/>
-    <w:basedOn w:val="1287"/>
+    <w:basedOn w:val="1298"/>
     <w:uiPriority w:val="99"/>
     <w:pPr>
       <w:spacing w:after="0" w:line="240" w:lineRule="auto"/>
@@ -26812,9 +27754,9 @@
       </w:tcPr>
     </w:tblStylePr>
   </w:style>
-  <w:style w:type="table" w:styleId="1424">
+  <w:style w:type="table" w:styleId="1435">
     <w:name w:val="Bordered - Accent 2"/>
-    <w:basedOn w:val="1287"/>
+    <w:basedOn w:val="1298"/>
     <w:uiPriority w:val="99"/>
     <w:pPr>
       <w:spacing w:after="0" w:line="240" w:lineRule="auto"/>
@@ -26891,9 +27833,9 @@
       </w:tcPr>
     </w:tblStylePr>
   </w:style>
-  <w:style w:type="table" w:styleId="1425">
+  <w:style w:type="table" w:styleId="1436">
     <w:name w:val="Bordered - Accent 3"/>
-    <w:basedOn w:val="1287"/>
+    <w:basedOn w:val="1298"/>
     <w:uiPriority w:val="99"/>
     <w:pPr>
       <w:spacing w:after="0" w:line="240" w:lineRule="auto"/>
@@ -26970,9 +27912,9 @@
       </w:tcPr>
     </w:tblStylePr>
   </w:style>
-  <w:style w:type="table" w:styleId="1426">
+  <w:style w:type="table" w:styleId="1437">
     <w:name w:val="Bordered - Accent 4"/>
-    <w:basedOn w:val="1287"/>
+    <w:basedOn w:val="1298"/>
     <w:uiPriority w:val="99"/>
     <w:pPr>
       <w:spacing w:after="0" w:line="240" w:lineRule="auto"/>
@@ -27049,9 +27991,9 @@
       </w:tcPr>
     </w:tblStylePr>
   </w:style>
-  <w:style w:type="table" w:styleId="1427">
+  <w:style w:type="table" w:styleId="1438">
     <w:name w:val="Bordered - Accent 5"/>
-    <w:basedOn w:val="1287"/>
+    <w:basedOn w:val="1298"/>
     <w:uiPriority w:val="99"/>
     <w:pPr>
       <w:spacing w:after="0" w:line="240" w:lineRule="auto"/>
@@ -27128,9 +28070,9 @@
       </w:tcPr>
     </w:tblStylePr>
   </w:style>
-  <w:style w:type="table" w:styleId="1428">
+  <w:style w:type="table" w:styleId="1439">
     <w:name w:val="Bordered - Accent 6"/>
-    <w:basedOn w:val="1287"/>
+    <w:basedOn w:val="1298"/>
     <w:uiPriority w:val="99"/>
     <w:pPr>
       <w:spacing w:after="0" w:line="240" w:lineRule="auto"/>
@@ -27207,7 +28149,7 @@
       </w:tcPr>
     </w:tblStylePr>
   </w:style>
-  <w:style w:type="character" w:styleId="1429">
+  <w:style w:type="character" w:styleId="1440">
     <w:name w:val="Hyperlink"/>
     <w:uiPriority w:val="99"/>
     <w:unhideWhenUsed/>
@@ -27216,10 +28158,10 @@
       <w:u w:val="single"/>
     </w:rPr>
   </w:style>
-  <w:style w:type="paragraph" w:styleId="1430">
+  <w:style w:type="paragraph" w:styleId="1441">
     <w:name w:val="footnote text"/>
-    <w:basedOn w:val="1265"/>
-    <w:link w:val="1431"/>
+    <w:basedOn w:val="1276"/>
+    <w:link w:val="1442"/>
     <w:uiPriority w:val="99"/>
     <w:semiHidden/>
     <w:unhideWhenUsed/>
@@ -27230,27 +28172,27 @@
       <w:sz w:val="18"/>
     </w:rPr>
   </w:style>
-  <w:style w:type="character" w:styleId="1431">
+  <w:style w:type="character" w:styleId="1442">
     <w:name w:val="Footnote Text Char"/>
-    <w:link w:val="1430"/>
+    <w:link w:val="1441"/>
     <w:uiPriority w:val="99"/>
     <w:rPr>
       <w:sz w:val="18"/>
     </w:rPr>
   </w:style>
-  <w:style w:type="character" w:styleId="1432">
+  <w:style w:type="character" w:styleId="1443">
     <w:name w:val="footnote reference"/>
-    <w:basedOn w:val="1266"/>
+    <w:basedOn w:val="1277"/>
     <w:uiPriority w:val="99"/>
     <w:unhideWhenUsed/>
     <w:rPr>
       <w:vertAlign w:val="superscript"/>
     </w:rPr>
   </w:style>
-  <w:style w:type="paragraph" w:styleId="1433">
+  <w:style w:type="paragraph" w:styleId="1444">
     <w:name w:val="endnote text"/>
-    <w:basedOn w:val="1265"/>
-    <w:link w:val="1434"/>
+    <w:basedOn w:val="1276"/>
+    <w:link w:val="1445"/>
     <w:uiPriority w:val="99"/>
     <w:semiHidden/>
     <w:unhideWhenUsed/>
@@ -27261,17 +28203,17 @@
       <w:sz w:val="20"/>
     </w:rPr>
   </w:style>
-  <w:style w:type="character" w:styleId="1434">
+  <w:style w:type="character" w:styleId="1445">
     <w:name w:val="Endnote Text Char"/>
-    <w:link w:val="1433"/>
+    <w:link w:val="1444"/>
     <w:uiPriority w:val="99"/>
     <w:rPr>
       <w:sz w:val="20"/>
     </w:rPr>
   </w:style>
-  <w:style w:type="character" w:styleId="1435">
+  <w:style w:type="character" w:styleId="1446">
     <w:name w:val="endnote reference"/>
-    <w:basedOn w:val="1266"/>
+    <w:basedOn w:val="1277"/>
     <w:uiPriority w:val="99"/>
     <w:semiHidden/>
     <w:unhideWhenUsed/>
@@ -27279,10 +28221,10 @@
       <w:vertAlign w:val="superscript"/>
     </w:rPr>
   </w:style>
-  <w:style w:type="paragraph" w:styleId="1436">
+  <w:style w:type="paragraph" w:styleId="1447">
     <w:name w:val="toc 1"/>
-    <w:basedOn w:val="1265"/>
-    <w:next w:val="1265"/>
+    <w:basedOn w:val="1276"/>
+    <w:next w:val="1276"/>
     <w:uiPriority w:val="39"/>
     <w:unhideWhenUsed/>
     <w:pPr>
@@ -27290,10 +28232,10 @@
       <w:spacing w:after="57"/>
     </w:pPr>
   </w:style>
-  <w:style w:type="paragraph" w:styleId="1437">
+  <w:style w:type="paragraph" w:styleId="1448">
     <w:name w:val="toc 2"/>
-    <w:basedOn w:val="1265"/>
-    <w:next w:val="1265"/>
+    <w:basedOn w:val="1276"/>
+    <w:next w:val="1276"/>
     <w:uiPriority w:val="39"/>
     <w:unhideWhenUsed/>
     <w:pPr>
@@ -27301,10 +28243,10 @@
       <w:spacing w:after="57"/>
     </w:pPr>
   </w:style>
-  <w:style w:type="paragraph" w:styleId="1438">
+  <w:style w:type="paragraph" w:styleId="1449">
     <w:name w:val="toc 3"/>
-    <w:basedOn w:val="1265"/>
-    <w:next w:val="1265"/>
+    <w:basedOn w:val="1276"/>
+    <w:next w:val="1276"/>
     <w:uiPriority w:val="39"/>
     <w:unhideWhenUsed/>
     <w:pPr>
@@ -27312,10 +28254,10 @@
       <w:spacing w:after="57"/>
     </w:pPr>
   </w:style>
-  <w:style w:type="paragraph" w:styleId="1439">
+  <w:style w:type="paragraph" w:styleId="1450">
     <w:name w:val="toc 4"/>
-    <w:basedOn w:val="1265"/>
-    <w:next w:val="1265"/>
+    <w:basedOn w:val="1276"/>
+    <w:next w:val="1276"/>
     <w:uiPriority w:val="39"/>
     <w:unhideWhenUsed/>
     <w:pPr>
@@ -27323,10 +28265,10 @@
       <w:spacing w:after="57"/>
     </w:pPr>
   </w:style>
-  <w:style w:type="paragraph" w:styleId="1440">
+  <w:style w:type="paragraph" w:styleId="1451">
     <w:name w:val="toc 5"/>
-    <w:basedOn w:val="1265"/>
-    <w:next w:val="1265"/>
+    <w:basedOn w:val="1276"/>
+    <w:next w:val="1276"/>
     <w:uiPriority w:val="39"/>
     <w:unhideWhenUsed/>
     <w:pPr>
@@ -27334,10 +28276,10 @@
       <w:spacing w:after="57"/>
     </w:pPr>
   </w:style>
-  <w:style w:type="paragraph" w:styleId="1441">
+  <w:style w:type="paragraph" w:styleId="1452">
     <w:name w:val="toc 6"/>
-    <w:basedOn w:val="1265"/>
-    <w:next w:val="1265"/>
+    <w:basedOn w:val="1276"/>
+    <w:next w:val="1276"/>
     <w:uiPriority w:val="39"/>
     <w:unhideWhenUsed/>
     <w:pPr>
@@ -27345,10 +28287,10 @@
       <w:spacing w:after="57"/>
     </w:pPr>
   </w:style>
-  <w:style w:type="paragraph" w:styleId="1442">
+  <w:style w:type="paragraph" w:styleId="1453">
     <w:name w:val="toc 7"/>
-    <w:basedOn w:val="1265"/>
-    <w:next w:val="1265"/>
+    <w:basedOn w:val="1276"/>
+    <w:next w:val="1276"/>
     <w:uiPriority w:val="39"/>
     <w:unhideWhenUsed/>
     <w:pPr>
@@ -27356,10 +28298,10 @@
       <w:spacing w:after="57"/>
     </w:pPr>
   </w:style>
-  <w:style w:type="paragraph" w:styleId="1443">
+  <w:style w:type="paragraph" w:styleId="1454">
     <w:name w:val="toc 8"/>
-    <w:basedOn w:val="1265"/>
-    <w:next w:val="1265"/>
+    <w:basedOn w:val="1276"/>
+    <w:next w:val="1276"/>
     <w:uiPriority w:val="39"/>
     <w:unhideWhenUsed/>
     <w:pPr>
@@ -27367,10 +28309,10 @@
       <w:spacing w:after="57"/>
     </w:pPr>
   </w:style>
-  <w:style w:type="paragraph" w:styleId="1444">
+  <w:style w:type="paragraph" w:styleId="1455">
     <w:name w:val="toc 9"/>
-    <w:basedOn w:val="1265"/>
-    <w:next w:val="1265"/>
+    <w:basedOn w:val="1276"/>
+    <w:next w:val="1276"/>
     <w:uiPriority w:val="39"/>
     <w:unhideWhenUsed/>
     <w:pPr>
@@ -27378,15 +28320,15 @@
       <w:spacing w:after="57"/>
     </w:pPr>
   </w:style>
-  <w:style w:type="paragraph" w:styleId="1445">
+  <w:style w:type="paragraph" w:styleId="1456">
     <w:name w:val="TOC Heading"/>
     <w:uiPriority w:val="39"/>
     <w:unhideWhenUsed/>
   </w:style>
-  <w:style w:type="paragraph" w:styleId="1446">
+  <w:style w:type="paragraph" w:styleId="1457">
     <w:name w:val="table of figures"/>
-    <w:basedOn w:val="1265"/>
-    <w:next w:val="1265"/>
+    <w:basedOn w:val="1276"/>
+    <w:next w:val="1276"/>
     <w:uiPriority w:val="99"/>
     <w:unhideWhenUsed/>
     <w:pPr>
